--- a/Pliki zrodlowe/Sprawozdanie 4 - Modelowanie danych.docx
+++ b/Pliki zrodlowe/Sprawozdanie 4 - Modelowanie danych.docx
@@ -162,8 +162,13 @@
         <w:jc w:val="right"/>
       </w:pPr>
       <w:r>
-        <w:t>Krzysztof Krupicki</w:t>
-      </w:r>
+        <w:t xml:space="preserve">Krzysztof </w:t>
+      </w:r>
+      <w:proofErr w:type="spellStart"/>
+      <w:r>
+        <w:t>Krupicki</w:t>
+      </w:r>
+      <w:proofErr w:type="spellEnd"/>
     </w:p>
     <w:p>
       <w:pPr>
@@ -171,8 +176,13 @@
         <w:jc w:val="right"/>
       </w:pPr>
       <w:r>
-        <w:t>Jakub Pucyk</w:t>
-      </w:r>
+        <w:t xml:space="preserve">Jakub </w:t>
+      </w:r>
+      <w:proofErr w:type="spellStart"/>
+      <w:r>
+        <w:t>Pucyk</w:t>
+      </w:r>
+      <w:proofErr w:type="spellEnd"/>
     </w:p>
     <w:p>
       <w:pPr>
@@ -213,15 +223,35 @@
       </w:r>
     </w:p>
     <w:p>
+      <w:pPr>
+        <w:pStyle w:val="Nagwek3"/>
+      </w:pPr>
+      <w:r>
+        <w:t>5.1.1</w:t>
+      </w:r>
+      <w:r>
+        <w:tab/>
+        <w:t>Cel diagramu</w:t>
+      </w:r>
+    </w:p>
+    <w:p>
       <w:r>
         <w:rPr>
           <w:noProof/>
         </w:rPr>
         <w:drawing>
-          <wp:inline distT="0" distB="0" distL="0" distR="0" wp14:anchorId="4BD74AAA" wp14:editId="2F402582">
-            <wp:extent cx="5760720" cy="2603500"/>
-            <wp:effectExtent l="0" t="0" r="0" b="6350"/>
-            <wp:docPr id="1473977131" name="Obraz 2"/>
+          <wp:anchor distT="0" distB="0" distL="114300" distR="114300" simplePos="0" relativeHeight="251658240" behindDoc="0" locked="0" layoutInCell="1" allowOverlap="1" wp14:anchorId="2B91CC4D" wp14:editId="69F52F51">
+            <wp:simplePos x="0" y="0"/>
+            <wp:positionH relativeFrom="margin">
+              <wp:align>center</wp:align>
+            </wp:positionH>
+            <wp:positionV relativeFrom="paragraph">
+              <wp:posOffset>872490</wp:posOffset>
+            </wp:positionV>
+            <wp:extent cx="7091045" cy="3600450"/>
+            <wp:effectExtent l="0" t="0" r="0" b="0"/>
+            <wp:wrapTopAndBottom/>
+            <wp:docPr id="1816274943" name="Obraz 1"/>
             <wp:cNvGraphicFramePr>
               <a:graphicFrameLocks xmlns:a="http://schemas.openxmlformats.org/drawingml/2006/main" noChangeAspect="1"/>
             </wp:cNvGraphicFramePr>
@@ -229,114 +259,7 @@
               <a:graphicData uri="http://schemas.openxmlformats.org/drawingml/2006/picture">
                 <pic:pic xmlns:pic="http://schemas.openxmlformats.org/drawingml/2006/picture">
                   <pic:nvPicPr>
-                    <pic:cNvPr id="0" name="Picture 3"/>
-                    <pic:cNvPicPr>
-                      <a:picLocks noChangeAspect="1" noChangeArrowheads="1"/>
-                    </pic:cNvPicPr>
-                  </pic:nvPicPr>
-                  <pic:blipFill>
-                    <a:blip r:embed="rId4">
-                      <a:extLst>
-                        <a:ext uri="{28A0092B-C50C-407E-A947-70E740481C1C}">
-                          <a14:useLocalDpi xmlns:a14="http://schemas.microsoft.com/office/drawing/2010/main" val="0"/>
-                        </a:ext>
-                      </a:extLst>
-                    </a:blip>
-                    <a:srcRect/>
-                    <a:stretch>
-                      <a:fillRect/>
-                    </a:stretch>
-                  </pic:blipFill>
-                  <pic:spPr bwMode="auto">
-                    <a:xfrm>
-                      <a:off x="0" y="0"/>
-                      <a:ext cx="5760720" cy="2603500"/>
-                    </a:xfrm>
-                    <a:prstGeom prst="rect">
-                      <a:avLst/>
-                    </a:prstGeom>
-                    <a:noFill/>
-                    <a:ln>
-                      <a:noFill/>
-                    </a:ln>
-                  </pic:spPr>
-                </pic:pic>
-              </a:graphicData>
-            </a:graphic>
-          </wp:inline>
-        </w:drawing>
-      </w:r>
-    </w:p>
-    <w:p>
-      <w:pPr>
-        <w:jc w:val="center"/>
-        <w:rPr>
-          <w:b/>
-          <w:bCs/>
-          <w:color w:val="767171" w:themeColor="background2" w:themeShade="80"/>
-        </w:rPr>
-      </w:pPr>
-      <w:r>
-        <w:rPr>
-          <w:b/>
-          <w:bCs/>
-          <w:color w:val="767171" w:themeColor="background2" w:themeShade="80"/>
-        </w:rPr>
-        <w:t xml:space="preserve">Diagram 3. </w:t>
-      </w:r>
-      <w:r>
-        <w:rPr>
-          <w:b/>
-          <w:bCs/>
-          <w:color w:val="767171" w:themeColor="background2" w:themeShade="80"/>
-        </w:rPr>
-        <w:t xml:space="preserve">Konceptualny diagram klas </w:t>
-      </w:r>
-      <w:r>
-        <w:rPr>
-          <w:b/>
-          <w:bCs/>
-          <w:color w:val="767171" w:themeColor="background2" w:themeShade="80"/>
-        </w:rPr>
-        <w:t>dla systemu informatycznego</w:t>
-      </w:r>
-    </w:p>
-    <w:p>
-      <w:pPr>
-        <w:pStyle w:val="Nagwek2"/>
-      </w:pPr>
-      <w:r>
-        <w:t>5.2</w:t>
-      </w:r>
-      <w:r>
-        <w:tab/>
-        <w:t>Implementacyjny diagram klas dla</w:t>
-      </w:r>
-      <w:r>
-        <w:t xml:space="preserve"> </w:t>
-      </w:r>
-      <w:r>
-        <w:t>systemu informatycznego</w:t>
-      </w:r>
-    </w:p>
-    <w:p>
-      <w:r>
-        <w:rPr>
-          <w:noProof/>
-        </w:rPr>
-        <w:drawing>
-          <wp:inline distT="0" distB="0" distL="0" distR="0" wp14:anchorId="6FB4ABDF" wp14:editId="4E7FDA57">
-            <wp:extent cx="5634403" cy="4305300"/>
-            <wp:effectExtent l="0" t="0" r="4445" b="0"/>
-            <wp:docPr id="331761153" name="Obraz 5"/>
-            <wp:cNvGraphicFramePr>
-              <a:graphicFrameLocks xmlns:a="http://schemas.openxmlformats.org/drawingml/2006/main" noChangeAspect="1"/>
-            </wp:cNvGraphicFramePr>
-            <a:graphic xmlns:a="http://schemas.openxmlformats.org/drawingml/2006/main">
-              <a:graphicData uri="http://schemas.openxmlformats.org/drawingml/2006/picture">
-                <pic:pic xmlns:pic="http://schemas.openxmlformats.org/drawingml/2006/picture">
-                  <pic:nvPicPr>
-                    <pic:cNvPr id="0" name="Picture 9"/>
+                    <pic:cNvPr id="0" name="Picture 1"/>
                     <pic:cNvPicPr>
                       <a:picLocks noChangeAspect="1" noChangeArrowheads="1"/>
                     </pic:cNvPicPr>
@@ -357,7 +280,7 @@
                   <pic:spPr bwMode="auto">
                     <a:xfrm>
                       <a:off x="0" y="0"/>
-                      <a:ext cx="5636282" cy="4306736"/>
+                      <a:ext cx="7091045" cy="3600450"/>
                     </a:xfrm>
                     <a:prstGeom prst="rect">
                       <a:avLst/>
@@ -370,9 +293,18 @@
                 </pic:pic>
               </a:graphicData>
             </a:graphic>
-          </wp:inline>
+            <wp14:sizeRelH relativeFrom="margin">
+              <wp14:pctWidth>0</wp14:pctWidth>
+            </wp14:sizeRelH>
+            <wp14:sizeRelV relativeFrom="margin">
+              <wp14:pctHeight>0</wp14:pctHeight>
+            </wp14:sizeRelV>
+          </wp:anchor>
         </w:drawing>
       </w:r>
+      <w:r>
+        <w:t>Diagram przedstawia konceptualny model systemu logistycznego umożliwiającego nadawanie, śledzenie, obsługę i odbieranie przesyłek za pośrednictwem kurierów, automatów paczkowych oraz punktów sortowniczych. Model opisuje główne klasy i relacje między nimi.</w:t>
+      </w:r>
     </w:p>
     <w:p>
       <w:pPr>
@@ -383,21 +315,23 @@
           <w:color w:val="767171" w:themeColor="background2" w:themeShade="80"/>
         </w:rPr>
       </w:pPr>
-      <w:r>
+    </w:p>
+    <w:p>
+      <w:pPr>
+        <w:jc w:val="center"/>
         <w:rPr>
           <w:b/>
           <w:bCs/>
           <w:color w:val="767171" w:themeColor="background2" w:themeShade="80"/>
         </w:rPr>
-        <w:t xml:space="preserve">Diagram </w:t>
-      </w:r>
+      </w:pPr>
       <w:r>
         <w:rPr>
           <w:b/>
           <w:bCs/>
           <w:color w:val="767171" w:themeColor="background2" w:themeShade="80"/>
         </w:rPr>
-        <w:t>4</w:t>
+        <w:t xml:space="preserve">Diagram 3. </w:t>
       </w:r>
       <w:r>
         <w:rPr>
@@ -405,7 +339,7 @@
           <w:bCs/>
           <w:color w:val="767171" w:themeColor="background2" w:themeShade="80"/>
         </w:rPr>
-        <w:t xml:space="preserve">. </w:t>
+        <w:t xml:space="preserve">Konceptualny diagram klas </w:t>
       </w:r>
       <w:r>
         <w:rPr>
@@ -413,48 +347,991 @@
           <w:bCs/>
           <w:color w:val="767171" w:themeColor="background2" w:themeShade="80"/>
         </w:rPr>
-        <w:t>Implementacyjny</w:t>
-      </w:r>
-      <w:r>
+        <w:t>dla systemu informatycznego</w:t>
+      </w:r>
+    </w:p>
+    <w:p>
+      <w:pPr>
+        <w:jc w:val="center"/>
         <w:rPr>
           <w:b/>
           <w:bCs/>
           <w:color w:val="767171" w:themeColor="background2" w:themeShade="80"/>
         </w:rPr>
-        <w:t xml:space="preserve"> diagram klas </w:t>
-      </w:r>
-      <w:r>
-        <w:rPr>
-          <w:b/>
-          <w:bCs/>
-          <w:color w:val="767171" w:themeColor="background2" w:themeShade="80"/>
-        </w:rPr>
-        <w:t>dla systemu informatycznego</w:t>
-      </w:r>
+      </w:pPr>
     </w:p>
     <w:p>
       <w:pPr>
         <w:pStyle w:val="Nagwek3"/>
       </w:pPr>
       <w:r>
+        <w:t>5.1.2</w:t>
+      </w:r>
+      <w:r>
+        <w:tab/>
+        <w:t>Główne klasy i ich rola</w:t>
+      </w:r>
+    </w:p>
+    <w:p>
+      <w:pPr>
+        <w:pStyle w:val="Akapitzlist"/>
+        <w:numPr>
+          <w:ilvl w:val="0"/>
+          <w:numId w:val="1"/>
+        </w:numPr>
+        <w:spacing w:after="0"/>
+        <w:ind w:hanging="357"/>
+      </w:pPr>
+      <w:r>
+        <w:rPr>
+          <w:b/>
+          <w:bCs/>
+        </w:rPr>
+        <w:t>Przesyłka</w:t>
+      </w:r>
+    </w:p>
+    <w:p>
+      <w:pPr>
+        <w:numPr>
+          <w:ilvl w:val="0"/>
+          <w:numId w:val="19"/>
+        </w:numPr>
+        <w:spacing w:after="0"/>
+        <w:ind w:hanging="357"/>
+      </w:pPr>
+      <w:r>
+        <w:t>Centralna klasa modelu, reprezentująca nadaną paczkę.</w:t>
+      </w:r>
+    </w:p>
+    <w:p>
+      <w:pPr>
+        <w:numPr>
+          <w:ilvl w:val="0"/>
+          <w:numId w:val="19"/>
+        </w:numPr>
+        <w:spacing w:after="0"/>
+        <w:ind w:hanging="357"/>
+      </w:pPr>
+      <w:r>
+        <w:t>Może mieć historię statusów, status aktualny, przypisanego kuriera, rozmiar (gabaryt), punkt nadania (np. skrytka), reklamacje, płatności oraz informacje o zwrocie.</w:t>
+      </w:r>
+    </w:p>
+    <w:p>
+      <w:pPr>
+        <w:pStyle w:val="Akapitzlist"/>
+        <w:numPr>
+          <w:ilvl w:val="0"/>
+          <w:numId w:val="2"/>
+        </w:numPr>
+        <w:spacing w:after="0"/>
+        <w:ind w:hanging="357"/>
+      </w:pPr>
+      <w:r>
+        <w:rPr>
+          <w:b/>
+          <w:bCs/>
+        </w:rPr>
+        <w:t>Użytkownik</w:t>
+      </w:r>
+    </w:p>
+    <w:p>
+      <w:pPr>
+        <w:numPr>
+          <w:ilvl w:val="0"/>
+          <w:numId w:val="20"/>
+        </w:numPr>
+        <w:spacing w:after="0"/>
+        <w:ind w:hanging="357"/>
+      </w:pPr>
+      <w:r>
+        <w:t>Reprezentuje osobę, która nadaje lub odbiera przesyłki.</w:t>
+      </w:r>
+    </w:p>
+    <w:p>
+      <w:pPr>
+        <w:numPr>
+          <w:ilvl w:val="0"/>
+          <w:numId w:val="20"/>
+        </w:numPr>
+        <w:spacing w:after="0"/>
+        <w:ind w:hanging="357"/>
+      </w:pPr>
+      <w:r>
+        <w:t>Może składać reklamacje i dokonywać płatności.</w:t>
+      </w:r>
+    </w:p>
+    <w:p>
+      <w:pPr>
+        <w:numPr>
+          <w:ilvl w:val="0"/>
+          <w:numId w:val="20"/>
+        </w:numPr>
+        <w:spacing w:after="0"/>
+        <w:ind w:hanging="357"/>
+      </w:pPr>
+      <w:r>
+        <w:t>Ma przypisaną rolę (np. klient,</w:t>
+      </w:r>
+      <w:r>
+        <w:t xml:space="preserve"> operator, pracownik obsługi klienta</w:t>
+      </w:r>
+      <w:r>
+        <w:t>).</w:t>
+      </w:r>
+    </w:p>
+    <w:p>
+      <w:pPr>
+        <w:pStyle w:val="Akapitzlist"/>
+        <w:numPr>
+          <w:ilvl w:val="0"/>
+          <w:numId w:val="3"/>
+        </w:numPr>
+        <w:spacing w:after="0"/>
+        <w:ind w:hanging="357"/>
+      </w:pPr>
+      <w:r>
+        <w:rPr>
+          <w:b/>
+          <w:bCs/>
+        </w:rPr>
         <w:lastRenderedPageBreak/>
-        <w:t>5.3</w:t>
+        <w:t>Kurier</w:t>
+      </w:r>
+    </w:p>
+    <w:p>
+      <w:pPr>
+        <w:numPr>
+          <w:ilvl w:val="0"/>
+          <w:numId w:val="21"/>
+        </w:numPr>
+        <w:spacing w:after="0"/>
+        <w:ind w:hanging="357"/>
+      </w:pPr>
+      <w:r>
+        <w:t>Pracownik realizujący dostawy przesyłek.</w:t>
+      </w:r>
+    </w:p>
+    <w:p>
+      <w:pPr>
+        <w:numPr>
+          <w:ilvl w:val="0"/>
+          <w:numId w:val="21"/>
+        </w:numPr>
+        <w:spacing w:after="0"/>
+        <w:ind w:hanging="357"/>
+      </w:pPr>
+      <w:r>
+        <w:t>Zatrudniany przez oddział.</w:t>
+      </w:r>
+    </w:p>
+    <w:p>
+      <w:pPr>
+        <w:numPr>
+          <w:ilvl w:val="0"/>
+          <w:numId w:val="21"/>
+        </w:numPr>
+        <w:spacing w:after="0"/>
+        <w:ind w:hanging="357"/>
+      </w:pPr>
+      <w:r>
+        <w:t>Może aktualizować status przesyłek i przypisany jest do pojazdu.</w:t>
+      </w:r>
+    </w:p>
+    <w:p>
+      <w:pPr>
+        <w:pStyle w:val="Akapitzlist"/>
+        <w:numPr>
+          <w:ilvl w:val="0"/>
+          <w:numId w:val="4"/>
+        </w:numPr>
+        <w:spacing w:after="0"/>
+        <w:ind w:hanging="357"/>
+      </w:pPr>
+      <w:r>
+        <w:rPr>
+          <w:b/>
+          <w:bCs/>
+        </w:rPr>
+        <w:t>Oddział</w:t>
+      </w:r>
+    </w:p>
+    <w:p>
+      <w:pPr>
+        <w:numPr>
+          <w:ilvl w:val="0"/>
+          <w:numId w:val="22"/>
+        </w:numPr>
+        <w:spacing w:after="0"/>
+        <w:ind w:hanging="357"/>
+      </w:pPr>
+      <w:r>
+        <w:t>Jednostka organizacyjna firmy logistycznej, która zatrudnia kurierów i posiada pojazdy.</w:t>
+      </w:r>
+    </w:p>
+    <w:p>
+      <w:pPr>
+        <w:pStyle w:val="Akapitzlist"/>
+        <w:numPr>
+          <w:ilvl w:val="0"/>
+          <w:numId w:val="5"/>
+        </w:numPr>
+        <w:spacing w:after="0"/>
+        <w:ind w:hanging="357"/>
+      </w:pPr>
+      <w:r>
+        <w:rPr>
+          <w:b/>
+          <w:bCs/>
+        </w:rPr>
+        <w:t>Pojazd</w:t>
+      </w:r>
+    </w:p>
+    <w:p>
+      <w:pPr>
+        <w:numPr>
+          <w:ilvl w:val="0"/>
+          <w:numId w:val="23"/>
+        </w:numPr>
+        <w:spacing w:after="0"/>
+        <w:ind w:hanging="357"/>
+      </w:pPr>
+      <w:r>
+        <w:t>Używany do transportu przesyłek.</w:t>
+      </w:r>
+    </w:p>
+    <w:p>
+      <w:pPr>
+        <w:numPr>
+          <w:ilvl w:val="0"/>
+          <w:numId w:val="23"/>
+        </w:numPr>
+        <w:spacing w:after="0"/>
+        <w:ind w:hanging="357"/>
+      </w:pPr>
+      <w:r>
+        <w:t>Może dostarczać przesyłki kurierskie.</w:t>
+      </w:r>
+    </w:p>
+    <w:p>
+      <w:pPr>
+        <w:pStyle w:val="Akapitzlist"/>
+        <w:numPr>
+          <w:ilvl w:val="0"/>
+          <w:numId w:val="6"/>
+        </w:numPr>
+        <w:spacing w:after="0"/>
+        <w:ind w:hanging="357"/>
+      </w:pPr>
+      <w:proofErr w:type="spellStart"/>
+      <w:r>
+        <w:rPr>
+          <w:b/>
+          <w:bCs/>
+        </w:rPr>
+        <w:t>PrzesyłkaKurierska</w:t>
+      </w:r>
+      <w:proofErr w:type="spellEnd"/>
+    </w:p>
+    <w:p>
+      <w:pPr>
+        <w:numPr>
+          <w:ilvl w:val="0"/>
+          <w:numId w:val="24"/>
+        </w:numPr>
+        <w:spacing w:after="0"/>
+        <w:ind w:hanging="357"/>
+      </w:pPr>
+      <w:r>
+        <w:t>Specjalizacja przesyłki obsługiwana przez sortownię.</w:t>
+      </w:r>
+    </w:p>
+    <w:p>
+      <w:pPr>
+        <w:numPr>
+          <w:ilvl w:val="0"/>
+          <w:numId w:val="24"/>
+        </w:numPr>
+        <w:spacing w:after="0"/>
+        <w:ind w:hanging="357"/>
+      </w:pPr>
+      <w:r>
+        <w:t>Może być dostarczana do klienta.</w:t>
+      </w:r>
+    </w:p>
+    <w:p>
+      <w:pPr>
+        <w:pStyle w:val="Akapitzlist"/>
+        <w:numPr>
+          <w:ilvl w:val="0"/>
+          <w:numId w:val="7"/>
+        </w:numPr>
+        <w:spacing w:after="0"/>
+        <w:ind w:hanging="357"/>
+      </w:pPr>
+      <w:r>
+        <w:rPr>
+          <w:b/>
+          <w:bCs/>
+        </w:rPr>
+        <w:t>Sortownia</w:t>
+      </w:r>
+    </w:p>
+    <w:p>
+      <w:pPr>
+        <w:numPr>
+          <w:ilvl w:val="0"/>
+          <w:numId w:val="25"/>
+        </w:numPr>
+        <w:spacing w:after="0"/>
+        <w:ind w:hanging="357"/>
+      </w:pPr>
+      <w:r>
+        <w:t>Obsługuje przesyłki kurierskie.</w:t>
+      </w:r>
+    </w:p>
+    <w:p>
+      <w:pPr>
+        <w:numPr>
+          <w:ilvl w:val="0"/>
+          <w:numId w:val="25"/>
+        </w:numPr>
+        <w:spacing w:after="0"/>
+        <w:ind w:hanging="357"/>
+      </w:pPr>
+      <w:r>
+        <w:t>Powiązana z dostawą paczek do i z oddziałów.</w:t>
+      </w:r>
+    </w:p>
+    <w:p>
+      <w:pPr>
+        <w:pStyle w:val="Akapitzlist"/>
+        <w:numPr>
+          <w:ilvl w:val="0"/>
+          <w:numId w:val="8"/>
+        </w:numPr>
+        <w:spacing w:after="0"/>
+        <w:ind w:hanging="357"/>
+      </w:pPr>
+      <w:proofErr w:type="spellStart"/>
+      <w:r>
+        <w:rPr>
+          <w:b/>
+          <w:bCs/>
+        </w:rPr>
+        <w:t>AutomatPrzesyłkowy</w:t>
+      </w:r>
+      <w:proofErr w:type="spellEnd"/>
+    </w:p>
+    <w:p>
+      <w:pPr>
+        <w:numPr>
+          <w:ilvl w:val="0"/>
+          <w:numId w:val="26"/>
+        </w:numPr>
+        <w:spacing w:after="0"/>
+        <w:ind w:hanging="357"/>
+      </w:pPr>
+      <w:r>
+        <w:t>Urządzenie do nadawania i odbioru paczek.</w:t>
+      </w:r>
+    </w:p>
+    <w:p>
+      <w:pPr>
+        <w:numPr>
+          <w:ilvl w:val="0"/>
+          <w:numId w:val="26"/>
+        </w:numPr>
+        <w:spacing w:after="0"/>
+        <w:ind w:hanging="357"/>
+      </w:pPr>
+      <w:r>
+        <w:t>Posiada skrytki przypisane do przesyłek.</w:t>
+      </w:r>
+    </w:p>
+    <w:p>
+      <w:pPr>
+        <w:pStyle w:val="Akapitzlist"/>
+        <w:numPr>
+          <w:ilvl w:val="0"/>
+          <w:numId w:val="9"/>
+        </w:numPr>
+        <w:spacing w:after="0"/>
+        <w:ind w:hanging="357"/>
+      </w:pPr>
+      <w:r>
+        <w:rPr>
+          <w:b/>
+          <w:bCs/>
+        </w:rPr>
+        <w:t>Skrytka</w:t>
+      </w:r>
+    </w:p>
+    <w:p>
+      <w:pPr>
+        <w:numPr>
+          <w:ilvl w:val="0"/>
+          <w:numId w:val="27"/>
+        </w:numPr>
+        <w:spacing w:after="0"/>
+        <w:ind w:hanging="357"/>
+      </w:pPr>
+      <w:r>
+        <w:t>Przypisana do konkretnej przesyłki.</w:t>
+      </w:r>
+    </w:p>
+    <w:p>
+      <w:pPr>
+        <w:numPr>
+          <w:ilvl w:val="0"/>
+          <w:numId w:val="27"/>
+        </w:numPr>
+        <w:spacing w:after="0"/>
+        <w:ind w:hanging="357"/>
+      </w:pPr>
+      <w:r>
+        <w:t>Znajduje się w automacie paczkowym.</w:t>
+      </w:r>
+    </w:p>
+    <w:p>
+      <w:pPr>
+        <w:pStyle w:val="Akapitzlist"/>
+        <w:numPr>
+          <w:ilvl w:val="0"/>
+          <w:numId w:val="10"/>
+        </w:numPr>
+        <w:spacing w:after="0"/>
+        <w:ind w:hanging="357"/>
+      </w:pPr>
+      <w:proofErr w:type="spellStart"/>
+      <w:r>
+        <w:rPr>
+          <w:b/>
+          <w:bCs/>
+        </w:rPr>
+        <w:t>Gabarat</w:t>
+      </w:r>
+      <w:proofErr w:type="spellEnd"/>
+    </w:p>
+    <w:p>
+      <w:pPr>
+        <w:numPr>
+          <w:ilvl w:val="0"/>
+          <w:numId w:val="28"/>
+        </w:numPr>
+        <w:spacing w:after="0"/>
+        <w:ind w:hanging="357"/>
+      </w:pPr>
+      <w:r>
+        <w:t>Określa rozmiar przesyłki.</w:t>
+      </w:r>
+    </w:p>
+    <w:p>
+      <w:pPr>
+        <w:pStyle w:val="Akapitzlist"/>
+        <w:numPr>
+          <w:ilvl w:val="0"/>
+          <w:numId w:val="11"/>
+        </w:numPr>
+        <w:spacing w:after="0"/>
+        <w:ind w:hanging="357"/>
+      </w:pPr>
+      <w:proofErr w:type="spellStart"/>
+      <w:r>
+        <w:rPr>
+          <w:b/>
+          <w:bCs/>
+        </w:rPr>
+        <w:t>StatusPrzesyłki</w:t>
+      </w:r>
+      <w:proofErr w:type="spellEnd"/>
+    </w:p>
+    <w:p>
+      <w:pPr>
+        <w:numPr>
+          <w:ilvl w:val="0"/>
+          <w:numId w:val="29"/>
+        </w:numPr>
+        <w:spacing w:after="0"/>
+        <w:ind w:hanging="357"/>
+      </w:pPr>
+      <w:r>
+        <w:t>Reprezentuje bieżący stan przesyłki (np. "w drodze", "odebrana").</w:t>
+      </w:r>
+    </w:p>
+    <w:p>
+      <w:pPr>
+        <w:pStyle w:val="Akapitzlist"/>
+        <w:numPr>
+          <w:ilvl w:val="0"/>
+          <w:numId w:val="12"/>
+        </w:numPr>
+        <w:spacing w:after="0"/>
+        <w:ind w:hanging="357"/>
+      </w:pPr>
+      <w:proofErr w:type="spellStart"/>
+      <w:r>
+        <w:rPr>
+          <w:b/>
+          <w:bCs/>
+        </w:rPr>
+        <w:t>HistoriaStatusow</w:t>
+      </w:r>
+      <w:proofErr w:type="spellEnd"/>
+    </w:p>
+    <w:p>
+      <w:pPr>
+        <w:numPr>
+          <w:ilvl w:val="0"/>
+          <w:numId w:val="30"/>
+        </w:numPr>
+        <w:spacing w:after="0"/>
+        <w:ind w:hanging="357"/>
+      </w:pPr>
+      <w:r>
+        <w:t>Zbiór zmian statusów przesyłki.</w:t>
+      </w:r>
+    </w:p>
+    <w:p>
+      <w:pPr>
+        <w:pStyle w:val="Akapitzlist"/>
+        <w:numPr>
+          <w:ilvl w:val="0"/>
+          <w:numId w:val="13"/>
+        </w:numPr>
+        <w:spacing w:after="0"/>
+        <w:ind w:hanging="357"/>
+      </w:pPr>
+      <w:r>
+        <w:rPr>
+          <w:b/>
+          <w:bCs/>
+        </w:rPr>
+        <w:t>Zwrot</w:t>
+      </w:r>
+    </w:p>
+    <w:p>
+      <w:pPr>
+        <w:numPr>
+          <w:ilvl w:val="0"/>
+          <w:numId w:val="18"/>
+        </w:numPr>
+        <w:spacing w:after="0"/>
+        <w:ind w:hanging="357"/>
+      </w:pPr>
+      <w:r>
+        <w:t>Przesyłka może zostać zwrócona.</w:t>
+      </w:r>
+    </w:p>
+    <w:p>
+      <w:pPr>
+        <w:pStyle w:val="Akapitzlist"/>
+        <w:numPr>
+          <w:ilvl w:val="0"/>
+          <w:numId w:val="14"/>
+        </w:numPr>
+        <w:spacing w:after="0"/>
+        <w:ind w:hanging="357"/>
+      </w:pPr>
+      <w:r>
+        <w:rPr>
+          <w:b/>
+          <w:bCs/>
+        </w:rPr>
+        <w:t>Reklamacja</w:t>
+      </w:r>
+    </w:p>
+    <w:p>
+      <w:pPr>
+        <w:numPr>
+          <w:ilvl w:val="0"/>
+          <w:numId w:val="18"/>
+        </w:numPr>
+        <w:spacing w:after="0"/>
+        <w:ind w:hanging="357"/>
+      </w:pPr>
+      <w:r>
+        <w:t>Zgłaszana przez użytkownika w związku z problemem dotyczącym przesyłki.</w:t>
+      </w:r>
+    </w:p>
+    <w:p>
+      <w:pPr>
+        <w:pStyle w:val="Akapitzlist"/>
+        <w:numPr>
+          <w:ilvl w:val="0"/>
+          <w:numId w:val="15"/>
+        </w:numPr>
+        <w:spacing w:after="0"/>
+        <w:ind w:hanging="357"/>
+      </w:pPr>
+      <w:r>
+        <w:rPr>
+          <w:b/>
+          <w:bCs/>
+        </w:rPr>
+        <w:t>Płatność</w:t>
+      </w:r>
+    </w:p>
+    <w:p>
+      <w:pPr>
+        <w:numPr>
+          <w:ilvl w:val="0"/>
+          <w:numId w:val="18"/>
+        </w:numPr>
+        <w:spacing w:after="0"/>
+        <w:ind w:hanging="357"/>
+      </w:pPr>
+      <w:r>
+        <w:t>Dotyczy opłacenia przesyłki.</w:t>
+      </w:r>
+    </w:p>
+    <w:p>
+      <w:pPr>
+        <w:numPr>
+          <w:ilvl w:val="0"/>
+          <w:numId w:val="18"/>
+        </w:numPr>
+        <w:spacing w:after="0"/>
+        <w:ind w:hanging="357"/>
+      </w:pPr>
+      <w:r>
+        <w:t>Powiązana z metodą płatności.</w:t>
+      </w:r>
+    </w:p>
+    <w:p>
+      <w:pPr>
+        <w:pStyle w:val="Akapitzlist"/>
+        <w:numPr>
+          <w:ilvl w:val="0"/>
+          <w:numId w:val="16"/>
+        </w:numPr>
+        <w:spacing w:after="0"/>
+        <w:ind w:hanging="357"/>
+      </w:pPr>
+      <w:proofErr w:type="spellStart"/>
+      <w:r>
+        <w:rPr>
+          <w:b/>
+          <w:bCs/>
+        </w:rPr>
+        <w:t>MetodaPłatności</w:t>
+      </w:r>
+      <w:proofErr w:type="spellEnd"/>
+    </w:p>
+    <w:p>
+      <w:pPr>
+        <w:numPr>
+          <w:ilvl w:val="0"/>
+          <w:numId w:val="18"/>
+        </w:numPr>
+        <w:spacing w:after="0"/>
+        <w:ind w:hanging="357"/>
+      </w:pPr>
+      <w:r>
+        <w:t>Określa sposób dokonania płatności (np. karta, przelew, gotówka).</w:t>
+      </w:r>
+    </w:p>
+    <w:p>
+      <w:pPr>
+        <w:pStyle w:val="Akapitzlist"/>
+        <w:numPr>
+          <w:ilvl w:val="0"/>
+          <w:numId w:val="17"/>
+        </w:numPr>
+        <w:spacing w:after="0"/>
+        <w:ind w:hanging="357"/>
+      </w:pPr>
+      <w:r>
+        <w:rPr>
+          <w:b/>
+          <w:bCs/>
+        </w:rPr>
+        <w:t>Rola</w:t>
+      </w:r>
+    </w:p>
+    <w:p>
+      <w:pPr>
+        <w:numPr>
+          <w:ilvl w:val="0"/>
+          <w:numId w:val="18"/>
+        </w:numPr>
+        <w:spacing w:after="0"/>
+        <w:ind w:hanging="357"/>
+      </w:pPr>
+      <w:r>
+        <w:t>Reprezentuje typ użytkownika w systemie (np. klient, kurier, admin).</w:t>
+      </w:r>
+    </w:p>
+    <w:p>
+      <w:pPr>
+        <w:pStyle w:val="Nagwek3"/>
+      </w:pPr>
+      <w:r>
+        <w:lastRenderedPageBreak/>
+        <w:t>5.1.3</w:t>
       </w:r>
       <w:r>
         <w:tab/>
-        <w:t>Diagram obiektów dla systemu informatycznego</w:t>
-      </w:r>
-    </w:p>
-    <w:p>
+        <w:t>Relacje między klasami</w:t>
+      </w:r>
+    </w:p>
+    <w:p>
+      <w:pPr>
+        <w:spacing w:after="0"/>
+      </w:pPr>
+      <w:r>
+        <w:t xml:space="preserve">Użytkownik może </w:t>
+      </w:r>
+      <w:r>
+        <w:rPr>
+          <w:b/>
+          <w:bCs/>
+        </w:rPr>
+        <w:t>nadawać lub odbierać wiele przesyłek</w:t>
+      </w:r>
+      <w:r>
+        <w:t>.</w:t>
+      </w:r>
+    </w:p>
+    <w:p>
+      <w:pPr>
+        <w:spacing w:after="0"/>
+      </w:pPr>
+      <w:r>
+        <w:t xml:space="preserve">Każda przesyłka może być </w:t>
+      </w:r>
+      <w:r>
+        <w:rPr>
+          <w:b/>
+          <w:bCs/>
+        </w:rPr>
+        <w:t>obsługiwana przez kuriera</w:t>
+      </w:r>
+      <w:r>
+        <w:t xml:space="preserve">, </w:t>
+      </w:r>
+      <w:r>
+        <w:rPr>
+          <w:b/>
+          <w:bCs/>
+        </w:rPr>
+        <w:t>opłacona przez użytkownika</w:t>
+      </w:r>
+      <w:r>
+        <w:t xml:space="preserve">, </w:t>
+      </w:r>
+      <w:r>
+        <w:rPr>
+          <w:b/>
+          <w:bCs/>
+        </w:rPr>
+        <w:t>mieć przypisany gabaryt</w:t>
+      </w:r>
+      <w:r>
+        <w:t xml:space="preserve">, </w:t>
+      </w:r>
+      <w:r>
+        <w:rPr>
+          <w:b/>
+          <w:bCs/>
+        </w:rPr>
+        <w:t>miejsce nadania/odbioru (skrytkę)</w:t>
+      </w:r>
+      <w:r>
+        <w:t xml:space="preserve"> i </w:t>
+      </w:r>
+      <w:r>
+        <w:rPr>
+          <w:b/>
+          <w:bCs/>
+        </w:rPr>
+        <w:t>status</w:t>
+      </w:r>
+      <w:r>
+        <w:t>.</w:t>
+      </w:r>
+    </w:p>
+    <w:p>
+      <w:pPr>
+        <w:spacing w:after="0"/>
+      </w:pPr>
+      <w:r>
+        <w:rPr>
+          <w:b/>
+          <w:bCs/>
+        </w:rPr>
+        <w:t>Kurier</w:t>
+      </w:r>
+      <w:r>
+        <w:t xml:space="preserve"> realizuje dostawy za pomocą </w:t>
+      </w:r>
+      <w:r>
+        <w:rPr>
+          <w:b/>
+          <w:bCs/>
+        </w:rPr>
+        <w:t>pojazdu</w:t>
+      </w:r>
+      <w:r>
+        <w:t xml:space="preserve">, a </w:t>
+      </w:r>
+      <w:r>
+        <w:rPr>
+          <w:b/>
+          <w:bCs/>
+        </w:rPr>
+        <w:t>pojazd</w:t>
+      </w:r>
+      <w:r>
+        <w:t xml:space="preserve"> przypisany jest do </w:t>
+      </w:r>
+      <w:r>
+        <w:rPr>
+          <w:b/>
+          <w:bCs/>
+        </w:rPr>
+        <w:t>oddziału</w:t>
+      </w:r>
+      <w:r>
+        <w:t>.</w:t>
+      </w:r>
+    </w:p>
+    <w:p>
+      <w:pPr>
+        <w:spacing w:after="0"/>
+      </w:pPr>
+      <w:r>
+        <w:rPr>
+          <w:b/>
+          <w:bCs/>
+        </w:rPr>
+        <w:t>Oddział</w:t>
+      </w:r>
+      <w:r>
+        <w:t xml:space="preserve"> może zatrudniać wielu kurierów i posiadać wiele </w:t>
+      </w:r>
+      <w:r>
+        <w:rPr>
+          <w:b/>
+          <w:bCs/>
+        </w:rPr>
+        <w:t>pojazdów</w:t>
+      </w:r>
+      <w:r>
+        <w:t>.</w:t>
+      </w:r>
+    </w:p>
+    <w:p>
+      <w:pPr>
+        <w:spacing w:after="0"/>
+      </w:pPr>
+      <w:proofErr w:type="spellStart"/>
+      <w:r>
+        <w:rPr>
+          <w:b/>
+          <w:bCs/>
+        </w:rPr>
+        <w:t>PrzesyłkaKurierska</w:t>
+      </w:r>
+      <w:proofErr w:type="spellEnd"/>
+      <w:r>
+        <w:t xml:space="preserve"> może być obsługiwana przez </w:t>
+      </w:r>
+      <w:r>
+        <w:rPr>
+          <w:b/>
+          <w:bCs/>
+        </w:rPr>
+        <w:t>sortownię</w:t>
+      </w:r>
+      <w:r>
+        <w:t>.</w:t>
+      </w:r>
+    </w:p>
+    <w:p>
+      <w:pPr>
+        <w:spacing w:after="0"/>
+      </w:pPr>
+      <w:r>
+        <w:t xml:space="preserve">Każda </w:t>
+      </w:r>
+      <w:r>
+        <w:rPr>
+          <w:b/>
+          <w:bCs/>
+        </w:rPr>
+        <w:t>przesyłka</w:t>
+      </w:r>
+      <w:r>
+        <w:t xml:space="preserve"> ma </w:t>
+      </w:r>
+      <w:r>
+        <w:rPr>
+          <w:b/>
+          <w:bCs/>
+        </w:rPr>
+        <w:t>historię statusów</w:t>
+      </w:r>
+      <w:r>
+        <w:t xml:space="preserve"> oraz </w:t>
+      </w:r>
+      <w:r>
+        <w:rPr>
+          <w:b/>
+          <w:bCs/>
+        </w:rPr>
+        <w:t>może mieć reklamację</w:t>
+      </w:r>
+      <w:r>
+        <w:t>.</w:t>
+      </w:r>
+    </w:p>
+    <w:p>
+      <w:pPr>
+        <w:spacing w:after="0"/>
+      </w:pPr>
+      <w:r>
+        <w:rPr>
+          <w:b/>
+          <w:bCs/>
+        </w:rPr>
+        <w:t>Płatność</w:t>
+      </w:r>
+      <w:r>
+        <w:t xml:space="preserve"> jest powiązana z przesyłką oraz konkretną </w:t>
+      </w:r>
+      <w:r>
+        <w:rPr>
+          <w:b/>
+          <w:bCs/>
+        </w:rPr>
+        <w:t>metodą płatności</w:t>
+      </w:r>
+      <w:r>
+        <w:t>.</w:t>
+      </w:r>
+    </w:p>
+    <w:p>
+      <w:pPr>
+        <w:pStyle w:val="Nagwek2"/>
+        <w:spacing w:before="240"/>
+      </w:pPr>
       <w:r>
         <w:rPr>
           <w:noProof/>
         </w:rPr>
         <w:drawing>
-          <wp:inline distT="0" distB="0" distL="0" distR="0" wp14:anchorId="08C6F9CD" wp14:editId="057BFC2A">
-            <wp:extent cx="5648325" cy="5448300"/>
-            <wp:effectExtent l="0" t="0" r="9525" b="0"/>
-            <wp:docPr id="1904578399" name="Obraz 4"/>
+          <wp:anchor distT="0" distB="0" distL="114300" distR="114300" simplePos="0" relativeHeight="251659264" behindDoc="0" locked="0" layoutInCell="1" allowOverlap="1" wp14:anchorId="3813D5DD" wp14:editId="4AA69D80">
+            <wp:simplePos x="0" y="0"/>
+            <wp:positionH relativeFrom="margin">
+              <wp:align>center</wp:align>
+            </wp:positionH>
+            <wp:positionV relativeFrom="paragraph">
+              <wp:posOffset>579120</wp:posOffset>
+            </wp:positionV>
+            <wp:extent cx="6696710" cy="2838450"/>
+            <wp:effectExtent l="0" t="0" r="8890" b="0"/>
+            <wp:wrapTopAndBottom/>
+            <wp:docPr id="2024692069" name="Obraz 2"/>
             <wp:cNvGraphicFramePr>
               <a:graphicFrameLocks xmlns:a="http://schemas.openxmlformats.org/drawingml/2006/main" noChangeAspect="1"/>
             </wp:cNvGraphicFramePr>
@@ -462,7 +1339,7 @@
               <a:graphicData uri="http://schemas.openxmlformats.org/drawingml/2006/picture">
                 <pic:pic xmlns:pic="http://schemas.openxmlformats.org/drawingml/2006/picture">
                   <pic:nvPicPr>
-                    <pic:cNvPr id="0" name="Picture 7"/>
+                    <pic:cNvPr id="0" name="Picture 3"/>
                     <pic:cNvPicPr>
                       <a:picLocks noChangeAspect="1" noChangeArrowheads="1"/>
                     </pic:cNvPicPr>
@@ -483,7 +1360,7 @@
                   <pic:spPr bwMode="auto">
                     <a:xfrm>
                       <a:off x="0" y="0"/>
-                      <a:ext cx="5648325" cy="5448300"/>
+                      <a:ext cx="6696710" cy="2838450"/>
                     </a:xfrm>
                     <a:prstGeom prst="rect">
                       <a:avLst/>
@@ -496,12 +1373,29 @@
                 </pic:pic>
               </a:graphicData>
             </a:graphic>
-          </wp:inline>
+            <wp14:sizeRelH relativeFrom="margin">
+              <wp14:pctWidth>0</wp14:pctWidth>
+            </wp14:sizeRelH>
+            <wp14:sizeRelV relativeFrom="margin">
+              <wp14:pctHeight>0</wp14:pctHeight>
+            </wp14:sizeRelV>
+          </wp:anchor>
         </w:drawing>
       </w:r>
-    </w:p>
-    <w:p>
-      <w:pPr>
+      <w:r>
+        <w:t>5.</w:t>
+      </w:r>
+      <w:r>
+        <w:t>2</w:t>
+      </w:r>
+      <w:r>
+        <w:tab/>
+        <w:t>Diagram obiektów dla systemu informatycznego</w:t>
+      </w:r>
+    </w:p>
+    <w:p>
+      <w:pPr>
+        <w:spacing w:before="360"/>
         <w:jc w:val="center"/>
         <w:rPr>
           <w:b/>
@@ -539,7 +1433,7 @@
           <w:bCs/>
           <w:color w:val="767171" w:themeColor="background2" w:themeShade="80"/>
         </w:rPr>
-        <w:t>Diagram obiektów</w:t>
+        <w:t xml:space="preserve">Diagram obiektów </w:t>
       </w:r>
       <w:r>
         <w:rPr>
@@ -547,18 +1441,954 @@
           <w:bCs/>
           <w:color w:val="767171" w:themeColor="background2" w:themeShade="80"/>
         </w:rPr>
-        <w:t xml:space="preserve"> </w:t>
-      </w:r>
-      <w:r>
-        <w:rPr>
-          <w:b/>
-          <w:bCs/>
-          <w:color w:val="767171" w:themeColor="background2" w:themeShade="80"/>
-        </w:rPr>
         <w:t>dla systemu informatycznego</w:t>
       </w:r>
     </w:p>
-    <w:p/>
+    <w:p>
+      <w:pPr>
+        <w:pStyle w:val="Nagwek3"/>
+      </w:pPr>
+      <w:r>
+        <w:t>5.2.1</w:t>
+      </w:r>
+      <w:r>
+        <w:tab/>
+        <w:t>Opis diagramu</w:t>
+      </w:r>
+    </w:p>
+    <w:p>
+      <w:pPr>
+        <w:spacing w:after="240"/>
+      </w:pPr>
+      <w:r>
+        <w:t>Diagram obiektów przedstawia przykładową instancję działania systemu logistycznego obsługującego przesyłki nadawane przez użytkowników. Zawiera rzeczywiste dane przykładowe, obrazujące relacje między obiektami na podstawie wcześniejszego diagramu klas UML. Poniżej opisano kluczowe obiekty i ich powiązania.</w:t>
+      </w:r>
+    </w:p>
+    <w:p>
+      <w:pPr>
+        <w:spacing w:before="120" w:after="0"/>
+        <w:rPr>
+          <w:b/>
+          <w:bCs/>
+        </w:rPr>
+      </w:pPr>
+      <w:r>
+        <w:rPr>
+          <w:b/>
+          <w:bCs/>
+        </w:rPr>
+        <w:t>Użytkownik (</w:t>
+      </w:r>
+      <w:proofErr w:type="spellStart"/>
+      <w:r>
+        <w:rPr>
+          <w:b/>
+          <w:bCs/>
+        </w:rPr>
+        <w:t>Uzytkownik</w:t>
+      </w:r>
+      <w:proofErr w:type="spellEnd"/>
+      <w:r>
+        <w:rPr>
+          <w:b/>
+          <w:bCs/>
+        </w:rPr>
+        <w:t>)</w:t>
+      </w:r>
+    </w:p>
+    <w:p>
+      <w:pPr>
+        <w:spacing w:after="0"/>
+      </w:pPr>
+      <w:r>
+        <w:t>Reprezentuje osobę korzystającą z systemu. W tym przykładzie użytkownikiem jest:</w:t>
+      </w:r>
+    </w:p>
+    <w:p>
+      <w:pPr>
+        <w:numPr>
+          <w:ilvl w:val="0"/>
+          <w:numId w:val="31"/>
+        </w:numPr>
+        <w:spacing w:after="0"/>
+      </w:pPr>
+      <w:r>
+        <w:t xml:space="preserve">Imię: </w:t>
+      </w:r>
+      <w:r>
+        <w:rPr>
+          <w:b/>
+          <w:bCs/>
+        </w:rPr>
+        <w:t>Jan</w:t>
+      </w:r>
+    </w:p>
+    <w:p>
+      <w:pPr>
+        <w:numPr>
+          <w:ilvl w:val="0"/>
+          <w:numId w:val="31"/>
+        </w:numPr>
+        <w:spacing w:after="0"/>
+      </w:pPr>
+      <w:r>
+        <w:t xml:space="preserve">Nazwisko: </w:t>
+      </w:r>
+      <w:r>
+        <w:rPr>
+          <w:b/>
+          <w:bCs/>
+        </w:rPr>
+        <w:t>Kowalski</w:t>
+      </w:r>
+    </w:p>
+    <w:p>
+      <w:pPr>
+        <w:numPr>
+          <w:ilvl w:val="0"/>
+          <w:numId w:val="31"/>
+        </w:numPr>
+        <w:spacing w:after="0"/>
+      </w:pPr>
+      <w:r>
+        <w:t xml:space="preserve">E-mail: </w:t>
+      </w:r>
+      <w:r>
+        <w:rPr>
+          <w:b/>
+          <w:bCs/>
+        </w:rPr>
+        <w:t>jan.kowalski@example.com</w:t>
+      </w:r>
+    </w:p>
+    <w:p>
+      <w:pPr>
+        <w:spacing w:after="0"/>
+      </w:pPr>
+      <w:r>
+        <w:t xml:space="preserve">Użytkownik posiada przypisaną rolę </w:t>
+      </w:r>
+      <w:r>
+        <w:rPr>
+          <w:b/>
+          <w:bCs/>
+        </w:rPr>
+        <w:t>Nadawca</w:t>
+      </w:r>
+      <w:r>
+        <w:t xml:space="preserve"> (Rola) oraz nadał przesyłkę </w:t>
+      </w:r>
+      <w:r>
+        <w:rPr>
+          <w:b/>
+          <w:bCs/>
+        </w:rPr>
+        <w:t>PK123456789</w:t>
+      </w:r>
+      <w:r>
+        <w:t>.</w:t>
+      </w:r>
+    </w:p>
+    <w:p>
+      <w:pPr>
+        <w:spacing w:after="0"/>
+      </w:pPr>
+    </w:p>
+    <w:p>
+      <w:pPr>
+        <w:spacing w:after="0"/>
+        <w:rPr>
+          <w:b/>
+          <w:bCs/>
+        </w:rPr>
+      </w:pPr>
+      <w:r>
+        <w:rPr>
+          <w:b/>
+          <w:bCs/>
+        </w:rPr>
+        <w:lastRenderedPageBreak/>
+        <w:t>Przesyłka (</w:t>
+      </w:r>
+      <w:proofErr w:type="spellStart"/>
+      <w:r>
+        <w:rPr>
+          <w:b/>
+          <w:bCs/>
+        </w:rPr>
+        <w:t>Przesylka</w:t>
+      </w:r>
+      <w:proofErr w:type="spellEnd"/>
+      <w:r>
+        <w:rPr>
+          <w:b/>
+          <w:bCs/>
+        </w:rPr>
+        <w:t>)</w:t>
+      </w:r>
+    </w:p>
+    <w:p>
+      <w:pPr>
+        <w:spacing w:after="0"/>
+      </w:pPr>
+      <w:r>
+        <w:t>Jest to przesyłka nadana przez użytkownika:</w:t>
+      </w:r>
+    </w:p>
+    <w:p>
+      <w:pPr>
+        <w:numPr>
+          <w:ilvl w:val="0"/>
+          <w:numId w:val="32"/>
+        </w:numPr>
+        <w:spacing w:after="0"/>
+      </w:pPr>
+      <w:r>
+        <w:t xml:space="preserve">Numer przesyłki: </w:t>
+      </w:r>
+      <w:r>
+        <w:rPr>
+          <w:b/>
+          <w:bCs/>
+        </w:rPr>
+        <w:t>PK123456789</w:t>
+      </w:r>
+    </w:p>
+    <w:p>
+      <w:pPr>
+        <w:numPr>
+          <w:ilvl w:val="0"/>
+          <w:numId w:val="32"/>
+        </w:numPr>
+        <w:spacing w:after="0"/>
+      </w:pPr>
+      <w:r>
+        <w:t xml:space="preserve">Data nadania: </w:t>
+      </w:r>
+      <w:r>
+        <w:rPr>
+          <w:b/>
+          <w:bCs/>
+        </w:rPr>
+        <w:t>2025-05-01</w:t>
+      </w:r>
+    </w:p>
+    <w:p>
+      <w:pPr>
+        <w:numPr>
+          <w:ilvl w:val="0"/>
+          <w:numId w:val="32"/>
+        </w:numPr>
+        <w:spacing w:after="0"/>
+      </w:pPr>
+      <w:r>
+        <w:t xml:space="preserve">Gabaryt: </w:t>
+      </w:r>
+      <w:r>
+        <w:rPr>
+          <w:b/>
+          <w:bCs/>
+        </w:rPr>
+        <w:t>M</w:t>
+      </w:r>
+    </w:p>
+    <w:p>
+      <w:pPr>
+        <w:spacing w:after="0"/>
+      </w:pPr>
+      <w:r>
+        <w:t xml:space="preserve">Przesyłka ta posiada przypisany </w:t>
+      </w:r>
+      <w:r>
+        <w:rPr>
+          <w:b/>
+          <w:bCs/>
+        </w:rPr>
+        <w:t>aktualny status</w:t>
+      </w:r>
+      <w:r>
+        <w:t xml:space="preserve">, </w:t>
+      </w:r>
+      <w:r>
+        <w:rPr>
+          <w:b/>
+          <w:bCs/>
+        </w:rPr>
+        <w:t>historię statusów</w:t>
+      </w:r>
+      <w:r>
+        <w:t xml:space="preserve">, </w:t>
+      </w:r>
+      <w:r>
+        <w:rPr>
+          <w:b/>
+          <w:bCs/>
+        </w:rPr>
+        <w:t>kuriera</w:t>
+      </w:r>
+      <w:r>
+        <w:t xml:space="preserve">, </w:t>
+      </w:r>
+      <w:r>
+        <w:rPr>
+          <w:b/>
+          <w:bCs/>
+        </w:rPr>
+        <w:t>skrytkę</w:t>
+      </w:r>
+      <w:r>
+        <w:t xml:space="preserve">, </w:t>
+      </w:r>
+      <w:r>
+        <w:rPr>
+          <w:b/>
+          <w:bCs/>
+        </w:rPr>
+        <w:t>płatność</w:t>
+      </w:r>
+      <w:r>
+        <w:t xml:space="preserve"> oraz </w:t>
+      </w:r>
+      <w:r>
+        <w:rPr>
+          <w:b/>
+          <w:bCs/>
+        </w:rPr>
+        <w:t>reklamację</w:t>
+      </w:r>
+      <w:r>
+        <w:t>.</w:t>
+      </w:r>
+    </w:p>
+    <w:p>
+      <w:pPr>
+        <w:spacing w:after="0"/>
+        <w:rPr>
+          <w:b/>
+          <w:bCs/>
+        </w:rPr>
+      </w:pPr>
+      <w:r>
+        <w:rPr>
+          <w:b/>
+          <w:bCs/>
+        </w:rPr>
+        <w:t>Status przesyłki (</w:t>
+      </w:r>
+      <w:proofErr w:type="spellStart"/>
+      <w:r>
+        <w:rPr>
+          <w:b/>
+          <w:bCs/>
+        </w:rPr>
+        <w:t>StatusPrzesylki</w:t>
+      </w:r>
+      <w:proofErr w:type="spellEnd"/>
+      <w:r>
+        <w:rPr>
+          <w:b/>
+          <w:bCs/>
+        </w:rPr>
+        <w:t>)</w:t>
+      </w:r>
+    </w:p>
+    <w:p>
+      <w:pPr>
+        <w:numPr>
+          <w:ilvl w:val="0"/>
+          <w:numId w:val="33"/>
+        </w:numPr>
+        <w:spacing w:after="0"/>
+      </w:pPr>
+      <w:r>
+        <w:t xml:space="preserve">Aktualny status: </w:t>
+      </w:r>
+      <w:r>
+        <w:rPr>
+          <w:b/>
+          <w:bCs/>
+        </w:rPr>
+        <w:t>W drodze</w:t>
+      </w:r>
+    </w:p>
+    <w:p>
+      <w:pPr>
+        <w:numPr>
+          <w:ilvl w:val="0"/>
+          <w:numId w:val="33"/>
+        </w:numPr>
+        <w:spacing w:after="0"/>
+      </w:pPr>
+      <w:r>
+        <w:t xml:space="preserve">Data aktualizacji: </w:t>
+      </w:r>
+      <w:r>
+        <w:rPr>
+          <w:b/>
+          <w:bCs/>
+        </w:rPr>
+        <w:t>2025-05-02</w:t>
+      </w:r>
+    </w:p>
+    <w:p>
+      <w:pPr>
+        <w:spacing w:after="0"/>
+        <w:rPr>
+          <w:b/>
+          <w:bCs/>
+        </w:rPr>
+      </w:pPr>
+      <w:r>
+        <w:rPr>
+          <w:b/>
+          <w:bCs/>
+        </w:rPr>
+        <w:t>Historia statusów (</w:t>
+      </w:r>
+      <w:proofErr w:type="spellStart"/>
+      <w:r>
+        <w:rPr>
+          <w:b/>
+          <w:bCs/>
+        </w:rPr>
+        <w:t>HistoriaStatusow</w:t>
+      </w:r>
+      <w:proofErr w:type="spellEnd"/>
+      <w:r>
+        <w:rPr>
+          <w:b/>
+          <w:bCs/>
+        </w:rPr>
+        <w:t>)</w:t>
+      </w:r>
+    </w:p>
+    <w:p>
+      <w:pPr>
+        <w:spacing w:after="0"/>
+      </w:pPr>
+      <w:r>
+        <w:t>Zawiera historię przejścia przesyłki przez kolejne etapy:</w:t>
+      </w:r>
+    </w:p>
+    <w:p>
+      <w:pPr>
+        <w:numPr>
+          <w:ilvl w:val="0"/>
+          <w:numId w:val="34"/>
+        </w:numPr>
+        <w:spacing w:after="0"/>
+      </w:pPr>
+      <w:r>
+        <w:t>Nadana</w:t>
+      </w:r>
+    </w:p>
+    <w:p>
+      <w:pPr>
+        <w:numPr>
+          <w:ilvl w:val="0"/>
+          <w:numId w:val="34"/>
+        </w:numPr>
+        <w:spacing w:after="0"/>
+      </w:pPr>
+      <w:r>
+        <w:t>W sortowni</w:t>
+      </w:r>
+    </w:p>
+    <w:p>
+      <w:pPr>
+        <w:spacing w:after="0"/>
+        <w:rPr>
+          <w:b/>
+          <w:bCs/>
+        </w:rPr>
+      </w:pPr>
+      <w:r>
+        <w:rPr>
+          <w:b/>
+          <w:bCs/>
+        </w:rPr>
+        <w:t>Kurier (Kurier)</w:t>
+      </w:r>
+    </w:p>
+    <w:p>
+      <w:pPr>
+        <w:spacing w:after="0"/>
+      </w:pPr>
+      <w:r>
+        <w:t>Osoba odpowiedzialna za doręczenie przesyłki:</w:t>
+      </w:r>
+    </w:p>
+    <w:p>
+      <w:pPr>
+        <w:numPr>
+          <w:ilvl w:val="0"/>
+          <w:numId w:val="35"/>
+        </w:numPr>
+        <w:spacing w:after="0"/>
+      </w:pPr>
+      <w:r>
+        <w:t xml:space="preserve">Imię i nazwisko: </w:t>
+      </w:r>
+      <w:r>
+        <w:rPr>
+          <w:b/>
+          <w:bCs/>
+        </w:rPr>
+        <w:t>Anna Nowak</w:t>
+      </w:r>
+    </w:p>
+    <w:p>
+      <w:pPr>
+        <w:numPr>
+          <w:ilvl w:val="0"/>
+          <w:numId w:val="35"/>
+        </w:numPr>
+        <w:spacing w:after="0"/>
+      </w:pPr>
+      <w:r>
+        <w:t xml:space="preserve">ID kuriera: </w:t>
+      </w:r>
+      <w:r>
+        <w:rPr>
+          <w:b/>
+          <w:bCs/>
+        </w:rPr>
+        <w:t>K123</w:t>
+      </w:r>
+    </w:p>
+    <w:p>
+      <w:pPr>
+        <w:numPr>
+          <w:ilvl w:val="0"/>
+          <w:numId w:val="35"/>
+        </w:numPr>
+        <w:spacing w:after="0"/>
+      </w:pPr>
+      <w:r>
+        <w:t xml:space="preserve">Zatrudniona w: </w:t>
+      </w:r>
+      <w:r>
+        <w:rPr>
+          <w:b/>
+          <w:bCs/>
+        </w:rPr>
+        <w:t>Oddział Warszawa</w:t>
+      </w:r>
+    </w:p>
+    <w:p>
+      <w:pPr>
+        <w:spacing w:after="0"/>
+        <w:rPr>
+          <w:b/>
+          <w:bCs/>
+        </w:rPr>
+      </w:pPr>
+      <w:r>
+        <w:rPr>
+          <w:b/>
+          <w:bCs/>
+        </w:rPr>
+        <w:t>Pojazd (Pojazd)</w:t>
+      </w:r>
+    </w:p>
+    <w:p>
+      <w:pPr>
+        <w:spacing w:after="0"/>
+      </w:pPr>
+      <w:r>
+        <w:t>Środek transportu wykorzystywany przez kuriera:</w:t>
+      </w:r>
+    </w:p>
+    <w:p>
+      <w:pPr>
+        <w:numPr>
+          <w:ilvl w:val="0"/>
+          <w:numId w:val="36"/>
+        </w:numPr>
+        <w:spacing w:after="0"/>
+      </w:pPr>
+      <w:r>
+        <w:t xml:space="preserve">Typ: </w:t>
+      </w:r>
+      <w:r>
+        <w:rPr>
+          <w:b/>
+          <w:bCs/>
+        </w:rPr>
+        <w:t>Van</w:t>
+      </w:r>
+    </w:p>
+    <w:p>
+      <w:pPr>
+        <w:numPr>
+          <w:ilvl w:val="0"/>
+          <w:numId w:val="36"/>
+        </w:numPr>
+        <w:spacing w:after="0"/>
+      </w:pPr>
+      <w:r>
+        <w:t xml:space="preserve">Numer rejestracyjny: </w:t>
+      </w:r>
+      <w:r>
+        <w:rPr>
+          <w:b/>
+          <w:bCs/>
+        </w:rPr>
+        <w:t>WX 12345</w:t>
+      </w:r>
+    </w:p>
+    <w:p>
+      <w:pPr>
+        <w:spacing w:after="0"/>
+        <w:rPr>
+          <w:b/>
+          <w:bCs/>
+        </w:rPr>
+      </w:pPr>
+      <w:r>
+        <w:rPr>
+          <w:b/>
+          <w:bCs/>
+        </w:rPr>
+        <w:t>Oddział (</w:t>
+      </w:r>
+      <w:proofErr w:type="spellStart"/>
+      <w:r>
+        <w:rPr>
+          <w:b/>
+          <w:bCs/>
+        </w:rPr>
+        <w:t>Oddzial</w:t>
+      </w:r>
+      <w:proofErr w:type="spellEnd"/>
+      <w:r>
+        <w:rPr>
+          <w:b/>
+          <w:bCs/>
+        </w:rPr>
+        <w:t>)</w:t>
+      </w:r>
+    </w:p>
+    <w:p>
+      <w:pPr>
+        <w:spacing w:after="0"/>
+      </w:pPr>
+      <w:r>
+        <w:t>Jednostka logistyczna:</w:t>
+      </w:r>
+    </w:p>
+    <w:p>
+      <w:pPr>
+        <w:numPr>
+          <w:ilvl w:val="0"/>
+          <w:numId w:val="37"/>
+        </w:numPr>
+        <w:spacing w:after="0"/>
+      </w:pPr>
+      <w:r>
+        <w:t xml:space="preserve">Nazwa: </w:t>
+      </w:r>
+      <w:r>
+        <w:rPr>
+          <w:b/>
+          <w:bCs/>
+        </w:rPr>
+        <w:t>Oddział Warszawa</w:t>
+      </w:r>
+    </w:p>
+    <w:p>
+      <w:pPr>
+        <w:spacing w:after="0"/>
+        <w:rPr>
+          <w:b/>
+          <w:bCs/>
+        </w:rPr>
+      </w:pPr>
+      <w:r>
+        <w:rPr>
+          <w:b/>
+          <w:bCs/>
+        </w:rPr>
+        <w:t>Automat paczkowy (</w:t>
+      </w:r>
+      <w:proofErr w:type="spellStart"/>
+      <w:r>
+        <w:rPr>
+          <w:b/>
+          <w:bCs/>
+        </w:rPr>
+        <w:t>AutomatPrzesylkowy</w:t>
+      </w:r>
+      <w:proofErr w:type="spellEnd"/>
+      <w:r>
+        <w:rPr>
+          <w:b/>
+          <w:bCs/>
+        </w:rPr>
+        <w:t>)</w:t>
+      </w:r>
+    </w:p>
+    <w:p>
+      <w:pPr>
+        <w:numPr>
+          <w:ilvl w:val="0"/>
+          <w:numId w:val="38"/>
+        </w:numPr>
+        <w:spacing w:after="0"/>
+      </w:pPr>
+      <w:r>
+        <w:t xml:space="preserve">ID: </w:t>
+      </w:r>
+      <w:r>
+        <w:rPr>
+          <w:b/>
+          <w:bCs/>
+        </w:rPr>
+        <w:t>A123</w:t>
+      </w:r>
+    </w:p>
+    <w:p>
+      <w:pPr>
+        <w:numPr>
+          <w:ilvl w:val="0"/>
+          <w:numId w:val="38"/>
+        </w:numPr>
+        <w:spacing w:after="0"/>
+      </w:pPr>
+      <w:r>
+        <w:t xml:space="preserve">Lokalizacja: </w:t>
+      </w:r>
+      <w:r>
+        <w:rPr>
+          <w:b/>
+          <w:bCs/>
+        </w:rPr>
+        <w:t>Warszawa, ul. Przykładowa 1</w:t>
+      </w:r>
+    </w:p>
+    <w:p>
+      <w:pPr>
+        <w:spacing w:after="0"/>
+      </w:pPr>
+      <w:r>
+        <w:t xml:space="preserve">Do automatu przypisana jest </w:t>
+      </w:r>
+      <w:r>
+        <w:rPr>
+          <w:b/>
+          <w:bCs/>
+        </w:rPr>
+        <w:t>skrytka SK45</w:t>
+      </w:r>
+      <w:r>
+        <w:t>, do której nadana została przesyłka.</w:t>
+      </w:r>
+    </w:p>
+    <w:p>
+      <w:pPr>
+        <w:spacing w:after="0"/>
+        <w:rPr>
+          <w:b/>
+          <w:bCs/>
+        </w:rPr>
+      </w:pPr>
+      <w:r>
+        <w:rPr>
+          <w:b/>
+          <w:bCs/>
+        </w:rPr>
+        <w:t>Skrytka (Skrytka)</w:t>
+      </w:r>
+    </w:p>
+    <w:p>
+      <w:pPr>
+        <w:numPr>
+          <w:ilvl w:val="0"/>
+          <w:numId w:val="39"/>
+        </w:numPr>
+        <w:spacing w:after="0"/>
+      </w:pPr>
+      <w:r>
+        <w:t xml:space="preserve">Numer: </w:t>
+      </w:r>
+      <w:r>
+        <w:rPr>
+          <w:b/>
+          <w:bCs/>
+        </w:rPr>
+        <w:t>SK45</w:t>
+      </w:r>
+    </w:p>
+    <w:p>
+      <w:pPr>
+        <w:spacing w:after="0"/>
+      </w:pPr>
+      <w:r>
+        <w:t>Skrytka jest przypisana do automatu A123 i przypisana do przesyłki.</w:t>
+      </w:r>
+    </w:p>
+    <w:p>
+      <w:pPr>
+        <w:spacing w:after="0"/>
+        <w:rPr>
+          <w:b/>
+          <w:bCs/>
+        </w:rPr>
+      </w:pPr>
+      <w:r>
+        <w:rPr>
+          <w:b/>
+          <w:bCs/>
+        </w:rPr>
+        <w:t>Płatność (</w:t>
+      </w:r>
+      <w:proofErr w:type="spellStart"/>
+      <w:r>
+        <w:rPr>
+          <w:b/>
+          <w:bCs/>
+        </w:rPr>
+        <w:t>Platnosc</w:t>
+      </w:r>
+      <w:proofErr w:type="spellEnd"/>
+      <w:r>
+        <w:rPr>
+          <w:b/>
+          <w:bCs/>
+        </w:rPr>
+        <w:t>)</w:t>
+      </w:r>
+    </w:p>
+    <w:p>
+      <w:pPr>
+        <w:numPr>
+          <w:ilvl w:val="0"/>
+          <w:numId w:val="40"/>
+        </w:numPr>
+        <w:spacing w:after="0"/>
+      </w:pPr>
+      <w:r>
+        <w:t xml:space="preserve">Kwota: </w:t>
+      </w:r>
+      <w:r>
+        <w:rPr>
+          <w:b/>
+          <w:bCs/>
+        </w:rPr>
+        <w:t>15.00 PLN</w:t>
+      </w:r>
+    </w:p>
+    <w:p>
+      <w:pPr>
+        <w:numPr>
+          <w:ilvl w:val="0"/>
+          <w:numId w:val="40"/>
+        </w:numPr>
+        <w:spacing w:after="0"/>
+      </w:pPr>
+      <w:r>
+        <w:t xml:space="preserve">Data: </w:t>
+      </w:r>
+      <w:r>
+        <w:rPr>
+          <w:b/>
+          <w:bCs/>
+        </w:rPr>
+        <w:t>2025-05-01</w:t>
+      </w:r>
+    </w:p>
+    <w:p>
+      <w:pPr>
+        <w:numPr>
+          <w:ilvl w:val="0"/>
+          <w:numId w:val="40"/>
+        </w:numPr>
+        <w:spacing w:after="0"/>
+      </w:pPr>
+      <w:r>
+        <w:t xml:space="preserve">Metoda płatności: </w:t>
+      </w:r>
+      <w:r>
+        <w:rPr>
+          <w:b/>
+          <w:bCs/>
+        </w:rPr>
+        <w:t>Karta płatnicza</w:t>
+      </w:r>
+      <w:r>
+        <w:t xml:space="preserve"> (</w:t>
+      </w:r>
+      <w:proofErr w:type="spellStart"/>
+      <w:r>
+        <w:t>MetodaPlatnosci</w:t>
+      </w:r>
+      <w:proofErr w:type="spellEnd"/>
+      <w:r>
+        <w:t>)</w:t>
+      </w:r>
+    </w:p>
+    <w:p>
+      <w:pPr>
+        <w:spacing w:after="0"/>
+        <w:rPr>
+          <w:b/>
+          <w:bCs/>
+        </w:rPr>
+      </w:pPr>
+      <w:r>
+        <w:rPr>
+          <w:b/>
+          <w:bCs/>
+        </w:rPr>
+        <w:t>Reklamacja (Reklamacja)</w:t>
+      </w:r>
+    </w:p>
+    <w:p>
+      <w:pPr>
+        <w:spacing w:after="0"/>
+      </w:pPr>
+      <w:r>
+        <w:t>Użytkownik zgłosił reklamację dotyczącą opóźnienia:</w:t>
+      </w:r>
+    </w:p>
+    <w:p>
+      <w:pPr>
+        <w:numPr>
+          <w:ilvl w:val="0"/>
+          <w:numId w:val="41"/>
+        </w:numPr>
+        <w:spacing w:after="0"/>
+      </w:pPr>
+      <w:r>
+        <w:t xml:space="preserve">Opis: </w:t>
+      </w:r>
+      <w:r>
+        <w:rPr>
+          <w:b/>
+          <w:bCs/>
+        </w:rPr>
+        <w:t>Opóźnienie w dostawie</w:t>
+      </w:r>
+    </w:p>
+    <w:p>
+      <w:pPr>
+        <w:numPr>
+          <w:ilvl w:val="0"/>
+          <w:numId w:val="41"/>
+        </w:numPr>
+        <w:spacing w:after="0"/>
+      </w:pPr>
+      <w:r>
+        <w:t xml:space="preserve">Data zgłoszenia: </w:t>
+      </w:r>
+      <w:r>
+        <w:rPr>
+          <w:b/>
+          <w:bCs/>
+        </w:rPr>
+        <w:t>2025-05-03</w:t>
+      </w:r>
+    </w:p>
     <w:sectPr>
       <w:pgSz w:w="11906" w:h="16838"/>
       <w:pgMar w:top="1417" w:right="1417" w:bottom="1417" w:left="1417" w:header="708" w:footer="708" w:gutter="0"/>
@@ -567,6 +2397,5739 @@
     </w:sectPr>
   </w:body>
 </w:document>
+</file>
+
+<file path=word/numbering.xml><?xml version="1.0" encoding="utf-8"?>
+<w:numbering xmlns:wpc="http://schemas.microsoft.com/office/word/2010/wordprocessingCanvas" xmlns:cx="http://schemas.microsoft.com/office/drawing/2014/chartex" xmlns:cx1="http://schemas.microsoft.com/office/drawing/2015/9/8/chartex" xmlns:cx2="http://schemas.microsoft.com/office/drawing/2015/10/21/chartex" xmlns:cx3="http://schemas.microsoft.com/office/drawing/2016/5/9/chartex" xmlns:cx4="http://schemas.microsoft.com/office/drawing/2016/5/10/chartex" xmlns:cx5="http://schemas.microsoft.com/office/drawing/2016/5/11/chartex" xmlns:cx6="http://schemas.microsoft.com/office/drawing/2016/5/12/chartex" xmlns:cx7="http://schemas.microsoft.com/office/drawing/2016/5/13/chartex" xmlns:cx8="http://schemas.microsoft.com/office/drawing/2016/5/14/chartex" xmlns:mc="http://schemas.openxmlformats.org/markup-compatibility/2006" xmlns:aink="http://schemas.microsoft.com/office/drawing/2016/ink" xmlns:am3d="http://schemas.microsoft.com/office/drawing/2017/model3d" xmlns:o="urn:schemas-microsoft-com:office:office" xmlns:oel="http://schemas.microsoft.com/office/2019/extlst" xmlns:r="http://schemas.openxmlformats.org/officeDocument/2006/relationships" xmlns:m="http://schemas.openxmlformats.org/officeDocument/2006/math" xmlns:v="urn:schemas-microsoft-com:vml" xmlns:wp14="http://schemas.microsoft.com/office/word/2010/wordprocessingDrawing" xmlns:wp="http://schemas.openxmlformats.org/drawingml/2006/wordprocessingDrawing" xmlns:w10="urn:schemas-microsoft-com:office:word" xmlns:w="http://schemas.openxmlformats.org/wordprocessingml/2006/main" xmlns:w14="http://schemas.microsoft.com/office/word/2010/wordml" xmlns:w15="http://schemas.microsoft.com/office/word/2012/wordml" xmlns:w16cex="http://schemas.microsoft.com/office/word/2018/wordml/cex" xmlns:w16cid="http://schemas.microsoft.com/office/word/2016/wordml/cid" xmlns:w16="http://schemas.microsoft.com/office/word/2018/wordml" xmlns:w16du="http://schemas.microsoft.com/office/word/2023/wordml/word16du" xmlns:w16sdtdh="http://schemas.microsoft.com/office/word/2020/wordml/sdtdatahash" xmlns:w16sdtfl="http://schemas.microsoft.com/office/word/2024/wordml/sdtformatlock" xmlns:w16se="http://schemas.microsoft.com/office/word/2015/wordml/symex" xmlns:wpg="http://schemas.microsoft.com/office/word/2010/wordprocessingGroup" xmlns:wpi="http://schemas.microsoft.com/office/word/2010/wordprocessingInk" xmlns:wne="http://schemas.microsoft.com/office/word/2006/wordml" xmlns:wps="http://schemas.microsoft.com/office/word/2010/wordprocessingShape" mc:Ignorable="w14 w15 w16se w16cid w16 w16cex w16sdtdh w16sdtfl w16du wp14">
+  <w:abstractNum w:abstractNumId="0" w15:restartNumberingAfterBreak="0">
+    <w:nsid w:val="00C12450"/>
+    <w:multiLevelType w:val="multilevel"/>
+    <w:tmpl w:val="9B0CA66E"/>
+    <w:lvl w:ilvl="0">
+      <w:start w:val="1"/>
+      <w:numFmt w:val="bullet"/>
+      <w:lvlText w:val=""/>
+      <w:lvlJc w:val="left"/>
+      <w:pPr>
+        <w:tabs>
+          <w:tab w:val="num" w:pos="720"/>
+        </w:tabs>
+        <w:ind w:left="720" w:hanging="360"/>
+      </w:pPr>
+      <w:rPr>
+        <w:rFonts w:ascii="Symbol" w:hAnsi="Symbol" w:hint="default"/>
+        <w:sz w:val="20"/>
+      </w:rPr>
+    </w:lvl>
+    <w:lvl w:ilvl="1" w:tentative="1">
+      <w:start w:val="1"/>
+      <w:numFmt w:val="bullet"/>
+      <w:lvlText w:val="o"/>
+      <w:lvlJc w:val="left"/>
+      <w:pPr>
+        <w:tabs>
+          <w:tab w:val="num" w:pos="1440"/>
+        </w:tabs>
+        <w:ind w:left="1440" w:hanging="360"/>
+      </w:pPr>
+      <w:rPr>
+        <w:rFonts w:ascii="Courier New" w:hAnsi="Courier New" w:hint="default"/>
+        <w:sz w:val="20"/>
+      </w:rPr>
+    </w:lvl>
+    <w:lvl w:ilvl="2" w:tentative="1">
+      <w:start w:val="1"/>
+      <w:numFmt w:val="bullet"/>
+      <w:lvlText w:val=""/>
+      <w:lvlJc w:val="left"/>
+      <w:pPr>
+        <w:tabs>
+          <w:tab w:val="num" w:pos="2160"/>
+        </w:tabs>
+        <w:ind w:left="2160" w:hanging="360"/>
+      </w:pPr>
+      <w:rPr>
+        <w:rFonts w:ascii="Wingdings" w:hAnsi="Wingdings" w:hint="default"/>
+        <w:sz w:val="20"/>
+      </w:rPr>
+    </w:lvl>
+    <w:lvl w:ilvl="3" w:tentative="1">
+      <w:start w:val="1"/>
+      <w:numFmt w:val="bullet"/>
+      <w:lvlText w:val=""/>
+      <w:lvlJc w:val="left"/>
+      <w:pPr>
+        <w:tabs>
+          <w:tab w:val="num" w:pos="2880"/>
+        </w:tabs>
+        <w:ind w:left="2880" w:hanging="360"/>
+      </w:pPr>
+      <w:rPr>
+        <w:rFonts w:ascii="Wingdings" w:hAnsi="Wingdings" w:hint="default"/>
+        <w:sz w:val="20"/>
+      </w:rPr>
+    </w:lvl>
+    <w:lvl w:ilvl="4" w:tentative="1">
+      <w:start w:val="1"/>
+      <w:numFmt w:val="bullet"/>
+      <w:lvlText w:val=""/>
+      <w:lvlJc w:val="left"/>
+      <w:pPr>
+        <w:tabs>
+          <w:tab w:val="num" w:pos="3600"/>
+        </w:tabs>
+        <w:ind w:left="3600" w:hanging="360"/>
+      </w:pPr>
+      <w:rPr>
+        <w:rFonts w:ascii="Wingdings" w:hAnsi="Wingdings" w:hint="default"/>
+        <w:sz w:val="20"/>
+      </w:rPr>
+    </w:lvl>
+    <w:lvl w:ilvl="5" w:tentative="1">
+      <w:start w:val="1"/>
+      <w:numFmt w:val="bullet"/>
+      <w:lvlText w:val=""/>
+      <w:lvlJc w:val="left"/>
+      <w:pPr>
+        <w:tabs>
+          <w:tab w:val="num" w:pos="4320"/>
+        </w:tabs>
+        <w:ind w:left="4320" w:hanging="360"/>
+      </w:pPr>
+      <w:rPr>
+        <w:rFonts w:ascii="Wingdings" w:hAnsi="Wingdings" w:hint="default"/>
+        <w:sz w:val="20"/>
+      </w:rPr>
+    </w:lvl>
+    <w:lvl w:ilvl="6" w:tentative="1">
+      <w:start w:val="1"/>
+      <w:numFmt w:val="bullet"/>
+      <w:lvlText w:val=""/>
+      <w:lvlJc w:val="left"/>
+      <w:pPr>
+        <w:tabs>
+          <w:tab w:val="num" w:pos="5040"/>
+        </w:tabs>
+        <w:ind w:left="5040" w:hanging="360"/>
+      </w:pPr>
+      <w:rPr>
+        <w:rFonts w:ascii="Wingdings" w:hAnsi="Wingdings" w:hint="default"/>
+        <w:sz w:val="20"/>
+      </w:rPr>
+    </w:lvl>
+    <w:lvl w:ilvl="7" w:tentative="1">
+      <w:start w:val="1"/>
+      <w:numFmt w:val="bullet"/>
+      <w:lvlText w:val=""/>
+      <w:lvlJc w:val="left"/>
+      <w:pPr>
+        <w:tabs>
+          <w:tab w:val="num" w:pos="5760"/>
+        </w:tabs>
+        <w:ind w:left="5760" w:hanging="360"/>
+      </w:pPr>
+      <w:rPr>
+        <w:rFonts w:ascii="Wingdings" w:hAnsi="Wingdings" w:hint="default"/>
+        <w:sz w:val="20"/>
+      </w:rPr>
+    </w:lvl>
+    <w:lvl w:ilvl="8" w:tentative="1">
+      <w:start w:val="1"/>
+      <w:numFmt w:val="bullet"/>
+      <w:lvlText w:val=""/>
+      <w:lvlJc w:val="left"/>
+      <w:pPr>
+        <w:tabs>
+          <w:tab w:val="num" w:pos="6480"/>
+        </w:tabs>
+        <w:ind w:left="6480" w:hanging="360"/>
+      </w:pPr>
+      <w:rPr>
+        <w:rFonts w:ascii="Wingdings" w:hAnsi="Wingdings" w:hint="default"/>
+        <w:sz w:val="20"/>
+      </w:rPr>
+    </w:lvl>
+  </w:abstractNum>
+  <w:abstractNum w:abstractNumId="1" w15:restartNumberingAfterBreak="0">
+    <w:nsid w:val="03836A82"/>
+    <w:multiLevelType w:val="hybridMultilevel"/>
+    <w:tmpl w:val="18EEB6B6"/>
+    <w:lvl w:ilvl="0" w:tplc="04150003">
+      <w:start w:val="1"/>
+      <w:numFmt w:val="bullet"/>
+      <w:lvlText w:val="o"/>
+      <w:lvlJc w:val="left"/>
+      <w:pPr>
+        <w:ind w:left="1068" w:hanging="360"/>
+      </w:pPr>
+      <w:rPr>
+        <w:rFonts w:ascii="Courier New" w:hAnsi="Courier New" w:cs="Courier New" w:hint="default"/>
+      </w:rPr>
+    </w:lvl>
+    <w:lvl w:ilvl="1" w:tplc="FFFFFFFF" w:tentative="1">
+      <w:start w:val="1"/>
+      <w:numFmt w:val="bullet"/>
+      <w:lvlText w:val="o"/>
+      <w:lvlJc w:val="left"/>
+      <w:pPr>
+        <w:ind w:left="1788" w:hanging="360"/>
+      </w:pPr>
+      <w:rPr>
+        <w:rFonts w:ascii="Courier New" w:hAnsi="Courier New" w:cs="Courier New" w:hint="default"/>
+      </w:rPr>
+    </w:lvl>
+    <w:lvl w:ilvl="2" w:tplc="FFFFFFFF" w:tentative="1">
+      <w:start w:val="1"/>
+      <w:numFmt w:val="bullet"/>
+      <w:lvlText w:val=""/>
+      <w:lvlJc w:val="left"/>
+      <w:pPr>
+        <w:ind w:left="2508" w:hanging="360"/>
+      </w:pPr>
+      <w:rPr>
+        <w:rFonts w:ascii="Wingdings" w:hAnsi="Wingdings" w:hint="default"/>
+      </w:rPr>
+    </w:lvl>
+    <w:lvl w:ilvl="3" w:tplc="FFFFFFFF" w:tentative="1">
+      <w:start w:val="1"/>
+      <w:numFmt w:val="bullet"/>
+      <w:lvlText w:val=""/>
+      <w:lvlJc w:val="left"/>
+      <w:pPr>
+        <w:ind w:left="3228" w:hanging="360"/>
+      </w:pPr>
+      <w:rPr>
+        <w:rFonts w:ascii="Symbol" w:hAnsi="Symbol" w:hint="default"/>
+      </w:rPr>
+    </w:lvl>
+    <w:lvl w:ilvl="4" w:tplc="FFFFFFFF" w:tentative="1">
+      <w:start w:val="1"/>
+      <w:numFmt w:val="bullet"/>
+      <w:lvlText w:val="o"/>
+      <w:lvlJc w:val="left"/>
+      <w:pPr>
+        <w:ind w:left="3948" w:hanging="360"/>
+      </w:pPr>
+      <w:rPr>
+        <w:rFonts w:ascii="Courier New" w:hAnsi="Courier New" w:cs="Courier New" w:hint="default"/>
+      </w:rPr>
+    </w:lvl>
+    <w:lvl w:ilvl="5" w:tplc="FFFFFFFF" w:tentative="1">
+      <w:start w:val="1"/>
+      <w:numFmt w:val="bullet"/>
+      <w:lvlText w:val=""/>
+      <w:lvlJc w:val="left"/>
+      <w:pPr>
+        <w:ind w:left="4668" w:hanging="360"/>
+      </w:pPr>
+      <w:rPr>
+        <w:rFonts w:ascii="Wingdings" w:hAnsi="Wingdings" w:hint="default"/>
+      </w:rPr>
+    </w:lvl>
+    <w:lvl w:ilvl="6" w:tplc="FFFFFFFF" w:tentative="1">
+      <w:start w:val="1"/>
+      <w:numFmt w:val="bullet"/>
+      <w:lvlText w:val=""/>
+      <w:lvlJc w:val="left"/>
+      <w:pPr>
+        <w:ind w:left="5388" w:hanging="360"/>
+      </w:pPr>
+      <w:rPr>
+        <w:rFonts w:ascii="Symbol" w:hAnsi="Symbol" w:hint="default"/>
+      </w:rPr>
+    </w:lvl>
+    <w:lvl w:ilvl="7" w:tplc="FFFFFFFF" w:tentative="1">
+      <w:start w:val="1"/>
+      <w:numFmt w:val="bullet"/>
+      <w:lvlText w:val="o"/>
+      <w:lvlJc w:val="left"/>
+      <w:pPr>
+        <w:ind w:left="6108" w:hanging="360"/>
+      </w:pPr>
+      <w:rPr>
+        <w:rFonts w:ascii="Courier New" w:hAnsi="Courier New" w:cs="Courier New" w:hint="default"/>
+      </w:rPr>
+    </w:lvl>
+    <w:lvl w:ilvl="8" w:tplc="FFFFFFFF" w:tentative="1">
+      <w:start w:val="1"/>
+      <w:numFmt w:val="bullet"/>
+      <w:lvlText w:val=""/>
+      <w:lvlJc w:val="left"/>
+      <w:pPr>
+        <w:ind w:left="6828" w:hanging="360"/>
+      </w:pPr>
+      <w:rPr>
+        <w:rFonts w:ascii="Wingdings" w:hAnsi="Wingdings" w:hint="default"/>
+      </w:rPr>
+    </w:lvl>
+  </w:abstractNum>
+  <w:abstractNum w:abstractNumId="2" w15:restartNumberingAfterBreak="0">
+    <w:nsid w:val="049A3883"/>
+    <w:multiLevelType w:val="hybridMultilevel"/>
+    <w:tmpl w:val="9FE6A24A"/>
+    <w:lvl w:ilvl="0" w:tplc="04150003">
+      <w:start w:val="1"/>
+      <w:numFmt w:val="bullet"/>
+      <w:lvlText w:val="o"/>
+      <w:lvlJc w:val="left"/>
+      <w:pPr>
+        <w:ind w:left="1068" w:hanging="360"/>
+      </w:pPr>
+      <w:rPr>
+        <w:rFonts w:ascii="Courier New" w:hAnsi="Courier New" w:cs="Courier New" w:hint="default"/>
+      </w:rPr>
+    </w:lvl>
+    <w:lvl w:ilvl="1" w:tplc="FFFFFFFF" w:tentative="1">
+      <w:start w:val="1"/>
+      <w:numFmt w:val="bullet"/>
+      <w:lvlText w:val="o"/>
+      <w:lvlJc w:val="left"/>
+      <w:pPr>
+        <w:ind w:left="1788" w:hanging="360"/>
+      </w:pPr>
+      <w:rPr>
+        <w:rFonts w:ascii="Courier New" w:hAnsi="Courier New" w:cs="Courier New" w:hint="default"/>
+      </w:rPr>
+    </w:lvl>
+    <w:lvl w:ilvl="2" w:tplc="FFFFFFFF" w:tentative="1">
+      <w:start w:val="1"/>
+      <w:numFmt w:val="bullet"/>
+      <w:lvlText w:val=""/>
+      <w:lvlJc w:val="left"/>
+      <w:pPr>
+        <w:ind w:left="2508" w:hanging="360"/>
+      </w:pPr>
+      <w:rPr>
+        <w:rFonts w:ascii="Wingdings" w:hAnsi="Wingdings" w:hint="default"/>
+      </w:rPr>
+    </w:lvl>
+    <w:lvl w:ilvl="3" w:tplc="FFFFFFFF" w:tentative="1">
+      <w:start w:val="1"/>
+      <w:numFmt w:val="bullet"/>
+      <w:lvlText w:val=""/>
+      <w:lvlJc w:val="left"/>
+      <w:pPr>
+        <w:ind w:left="3228" w:hanging="360"/>
+      </w:pPr>
+      <w:rPr>
+        <w:rFonts w:ascii="Symbol" w:hAnsi="Symbol" w:hint="default"/>
+      </w:rPr>
+    </w:lvl>
+    <w:lvl w:ilvl="4" w:tplc="FFFFFFFF" w:tentative="1">
+      <w:start w:val="1"/>
+      <w:numFmt w:val="bullet"/>
+      <w:lvlText w:val="o"/>
+      <w:lvlJc w:val="left"/>
+      <w:pPr>
+        <w:ind w:left="3948" w:hanging="360"/>
+      </w:pPr>
+      <w:rPr>
+        <w:rFonts w:ascii="Courier New" w:hAnsi="Courier New" w:cs="Courier New" w:hint="default"/>
+      </w:rPr>
+    </w:lvl>
+    <w:lvl w:ilvl="5" w:tplc="FFFFFFFF" w:tentative="1">
+      <w:start w:val="1"/>
+      <w:numFmt w:val="bullet"/>
+      <w:lvlText w:val=""/>
+      <w:lvlJc w:val="left"/>
+      <w:pPr>
+        <w:ind w:left="4668" w:hanging="360"/>
+      </w:pPr>
+      <w:rPr>
+        <w:rFonts w:ascii="Wingdings" w:hAnsi="Wingdings" w:hint="default"/>
+      </w:rPr>
+    </w:lvl>
+    <w:lvl w:ilvl="6" w:tplc="FFFFFFFF" w:tentative="1">
+      <w:start w:val="1"/>
+      <w:numFmt w:val="bullet"/>
+      <w:lvlText w:val=""/>
+      <w:lvlJc w:val="left"/>
+      <w:pPr>
+        <w:ind w:left="5388" w:hanging="360"/>
+      </w:pPr>
+      <w:rPr>
+        <w:rFonts w:ascii="Symbol" w:hAnsi="Symbol" w:hint="default"/>
+      </w:rPr>
+    </w:lvl>
+    <w:lvl w:ilvl="7" w:tplc="FFFFFFFF" w:tentative="1">
+      <w:start w:val="1"/>
+      <w:numFmt w:val="bullet"/>
+      <w:lvlText w:val="o"/>
+      <w:lvlJc w:val="left"/>
+      <w:pPr>
+        <w:ind w:left="6108" w:hanging="360"/>
+      </w:pPr>
+      <w:rPr>
+        <w:rFonts w:ascii="Courier New" w:hAnsi="Courier New" w:cs="Courier New" w:hint="default"/>
+      </w:rPr>
+    </w:lvl>
+    <w:lvl w:ilvl="8" w:tplc="FFFFFFFF" w:tentative="1">
+      <w:start w:val="1"/>
+      <w:numFmt w:val="bullet"/>
+      <w:lvlText w:val=""/>
+      <w:lvlJc w:val="left"/>
+      <w:pPr>
+        <w:ind w:left="6828" w:hanging="360"/>
+      </w:pPr>
+      <w:rPr>
+        <w:rFonts w:ascii="Wingdings" w:hAnsi="Wingdings" w:hint="default"/>
+      </w:rPr>
+    </w:lvl>
+  </w:abstractNum>
+  <w:abstractNum w:abstractNumId="3" w15:restartNumberingAfterBreak="0">
+    <w:nsid w:val="07C424FF"/>
+    <w:multiLevelType w:val="multilevel"/>
+    <w:tmpl w:val="FA762952"/>
+    <w:lvl w:ilvl="0">
+      <w:start w:val="1"/>
+      <w:numFmt w:val="bullet"/>
+      <w:lvlText w:val=""/>
+      <w:lvlJc w:val="left"/>
+      <w:pPr>
+        <w:tabs>
+          <w:tab w:val="num" w:pos="720"/>
+        </w:tabs>
+        <w:ind w:left="720" w:hanging="360"/>
+      </w:pPr>
+      <w:rPr>
+        <w:rFonts w:ascii="Symbol" w:hAnsi="Symbol" w:hint="default"/>
+        <w:sz w:val="20"/>
+      </w:rPr>
+    </w:lvl>
+    <w:lvl w:ilvl="1" w:tentative="1">
+      <w:start w:val="1"/>
+      <w:numFmt w:val="bullet"/>
+      <w:lvlText w:val="o"/>
+      <w:lvlJc w:val="left"/>
+      <w:pPr>
+        <w:tabs>
+          <w:tab w:val="num" w:pos="1440"/>
+        </w:tabs>
+        <w:ind w:left="1440" w:hanging="360"/>
+      </w:pPr>
+      <w:rPr>
+        <w:rFonts w:ascii="Courier New" w:hAnsi="Courier New" w:hint="default"/>
+        <w:sz w:val="20"/>
+      </w:rPr>
+    </w:lvl>
+    <w:lvl w:ilvl="2" w:tentative="1">
+      <w:start w:val="1"/>
+      <w:numFmt w:val="bullet"/>
+      <w:lvlText w:val=""/>
+      <w:lvlJc w:val="left"/>
+      <w:pPr>
+        <w:tabs>
+          <w:tab w:val="num" w:pos="2160"/>
+        </w:tabs>
+        <w:ind w:left="2160" w:hanging="360"/>
+      </w:pPr>
+      <w:rPr>
+        <w:rFonts w:ascii="Wingdings" w:hAnsi="Wingdings" w:hint="default"/>
+        <w:sz w:val="20"/>
+      </w:rPr>
+    </w:lvl>
+    <w:lvl w:ilvl="3" w:tentative="1">
+      <w:start w:val="1"/>
+      <w:numFmt w:val="bullet"/>
+      <w:lvlText w:val=""/>
+      <w:lvlJc w:val="left"/>
+      <w:pPr>
+        <w:tabs>
+          <w:tab w:val="num" w:pos="2880"/>
+        </w:tabs>
+        <w:ind w:left="2880" w:hanging="360"/>
+      </w:pPr>
+      <w:rPr>
+        <w:rFonts w:ascii="Wingdings" w:hAnsi="Wingdings" w:hint="default"/>
+        <w:sz w:val="20"/>
+      </w:rPr>
+    </w:lvl>
+    <w:lvl w:ilvl="4" w:tentative="1">
+      <w:start w:val="1"/>
+      <w:numFmt w:val="bullet"/>
+      <w:lvlText w:val=""/>
+      <w:lvlJc w:val="left"/>
+      <w:pPr>
+        <w:tabs>
+          <w:tab w:val="num" w:pos="3600"/>
+        </w:tabs>
+        <w:ind w:left="3600" w:hanging="360"/>
+      </w:pPr>
+      <w:rPr>
+        <w:rFonts w:ascii="Wingdings" w:hAnsi="Wingdings" w:hint="default"/>
+        <w:sz w:val="20"/>
+      </w:rPr>
+    </w:lvl>
+    <w:lvl w:ilvl="5" w:tentative="1">
+      <w:start w:val="1"/>
+      <w:numFmt w:val="bullet"/>
+      <w:lvlText w:val=""/>
+      <w:lvlJc w:val="left"/>
+      <w:pPr>
+        <w:tabs>
+          <w:tab w:val="num" w:pos="4320"/>
+        </w:tabs>
+        <w:ind w:left="4320" w:hanging="360"/>
+      </w:pPr>
+      <w:rPr>
+        <w:rFonts w:ascii="Wingdings" w:hAnsi="Wingdings" w:hint="default"/>
+        <w:sz w:val="20"/>
+      </w:rPr>
+    </w:lvl>
+    <w:lvl w:ilvl="6" w:tentative="1">
+      <w:start w:val="1"/>
+      <w:numFmt w:val="bullet"/>
+      <w:lvlText w:val=""/>
+      <w:lvlJc w:val="left"/>
+      <w:pPr>
+        <w:tabs>
+          <w:tab w:val="num" w:pos="5040"/>
+        </w:tabs>
+        <w:ind w:left="5040" w:hanging="360"/>
+      </w:pPr>
+      <w:rPr>
+        <w:rFonts w:ascii="Wingdings" w:hAnsi="Wingdings" w:hint="default"/>
+        <w:sz w:val="20"/>
+      </w:rPr>
+    </w:lvl>
+    <w:lvl w:ilvl="7" w:tentative="1">
+      <w:start w:val="1"/>
+      <w:numFmt w:val="bullet"/>
+      <w:lvlText w:val=""/>
+      <w:lvlJc w:val="left"/>
+      <w:pPr>
+        <w:tabs>
+          <w:tab w:val="num" w:pos="5760"/>
+        </w:tabs>
+        <w:ind w:left="5760" w:hanging="360"/>
+      </w:pPr>
+      <w:rPr>
+        <w:rFonts w:ascii="Wingdings" w:hAnsi="Wingdings" w:hint="default"/>
+        <w:sz w:val="20"/>
+      </w:rPr>
+    </w:lvl>
+    <w:lvl w:ilvl="8" w:tentative="1">
+      <w:start w:val="1"/>
+      <w:numFmt w:val="bullet"/>
+      <w:lvlText w:val=""/>
+      <w:lvlJc w:val="left"/>
+      <w:pPr>
+        <w:tabs>
+          <w:tab w:val="num" w:pos="6480"/>
+        </w:tabs>
+        <w:ind w:left="6480" w:hanging="360"/>
+      </w:pPr>
+      <w:rPr>
+        <w:rFonts w:ascii="Wingdings" w:hAnsi="Wingdings" w:hint="default"/>
+        <w:sz w:val="20"/>
+      </w:rPr>
+    </w:lvl>
+  </w:abstractNum>
+  <w:abstractNum w:abstractNumId="4" w15:restartNumberingAfterBreak="0">
+    <w:nsid w:val="0A8950B5"/>
+    <w:multiLevelType w:val="multilevel"/>
+    <w:tmpl w:val="E2768974"/>
+    <w:lvl w:ilvl="0">
+      <w:start w:val="1"/>
+      <w:numFmt w:val="decimal"/>
+      <w:lvlText w:val="%1."/>
+      <w:lvlJc w:val="left"/>
+      <w:pPr>
+        <w:tabs>
+          <w:tab w:val="num" w:pos="720"/>
+        </w:tabs>
+        <w:ind w:left="720" w:hanging="360"/>
+      </w:pPr>
+    </w:lvl>
+    <w:lvl w:ilvl="1" w:tentative="1">
+      <w:start w:val="1"/>
+      <w:numFmt w:val="decimal"/>
+      <w:lvlText w:val="%2."/>
+      <w:lvlJc w:val="left"/>
+      <w:pPr>
+        <w:tabs>
+          <w:tab w:val="num" w:pos="1440"/>
+        </w:tabs>
+        <w:ind w:left="1440" w:hanging="360"/>
+      </w:pPr>
+    </w:lvl>
+    <w:lvl w:ilvl="2" w:tentative="1">
+      <w:start w:val="1"/>
+      <w:numFmt w:val="decimal"/>
+      <w:lvlText w:val="%3."/>
+      <w:lvlJc w:val="left"/>
+      <w:pPr>
+        <w:tabs>
+          <w:tab w:val="num" w:pos="2160"/>
+        </w:tabs>
+        <w:ind w:left="2160" w:hanging="360"/>
+      </w:pPr>
+    </w:lvl>
+    <w:lvl w:ilvl="3" w:tentative="1">
+      <w:start w:val="1"/>
+      <w:numFmt w:val="decimal"/>
+      <w:lvlText w:val="%4."/>
+      <w:lvlJc w:val="left"/>
+      <w:pPr>
+        <w:tabs>
+          <w:tab w:val="num" w:pos="2880"/>
+        </w:tabs>
+        <w:ind w:left="2880" w:hanging="360"/>
+      </w:pPr>
+    </w:lvl>
+    <w:lvl w:ilvl="4" w:tentative="1">
+      <w:start w:val="1"/>
+      <w:numFmt w:val="decimal"/>
+      <w:lvlText w:val="%5."/>
+      <w:lvlJc w:val="left"/>
+      <w:pPr>
+        <w:tabs>
+          <w:tab w:val="num" w:pos="3600"/>
+        </w:tabs>
+        <w:ind w:left="3600" w:hanging="360"/>
+      </w:pPr>
+    </w:lvl>
+    <w:lvl w:ilvl="5" w:tentative="1">
+      <w:start w:val="1"/>
+      <w:numFmt w:val="decimal"/>
+      <w:lvlText w:val="%6."/>
+      <w:lvlJc w:val="left"/>
+      <w:pPr>
+        <w:tabs>
+          <w:tab w:val="num" w:pos="4320"/>
+        </w:tabs>
+        <w:ind w:left="4320" w:hanging="360"/>
+      </w:pPr>
+    </w:lvl>
+    <w:lvl w:ilvl="6" w:tentative="1">
+      <w:start w:val="1"/>
+      <w:numFmt w:val="decimal"/>
+      <w:lvlText w:val="%7."/>
+      <w:lvlJc w:val="left"/>
+      <w:pPr>
+        <w:tabs>
+          <w:tab w:val="num" w:pos="5040"/>
+        </w:tabs>
+        <w:ind w:left="5040" w:hanging="360"/>
+      </w:pPr>
+    </w:lvl>
+    <w:lvl w:ilvl="7" w:tentative="1">
+      <w:start w:val="1"/>
+      <w:numFmt w:val="decimal"/>
+      <w:lvlText w:val="%8."/>
+      <w:lvlJc w:val="left"/>
+      <w:pPr>
+        <w:tabs>
+          <w:tab w:val="num" w:pos="5760"/>
+        </w:tabs>
+        <w:ind w:left="5760" w:hanging="360"/>
+      </w:pPr>
+    </w:lvl>
+    <w:lvl w:ilvl="8" w:tentative="1">
+      <w:start w:val="1"/>
+      <w:numFmt w:val="decimal"/>
+      <w:lvlText w:val="%9."/>
+      <w:lvlJc w:val="left"/>
+      <w:pPr>
+        <w:tabs>
+          <w:tab w:val="num" w:pos="6480"/>
+        </w:tabs>
+        <w:ind w:left="6480" w:hanging="360"/>
+      </w:pPr>
+    </w:lvl>
+  </w:abstractNum>
+  <w:abstractNum w:abstractNumId="5" w15:restartNumberingAfterBreak="0">
+    <w:nsid w:val="0B463BDC"/>
+    <w:multiLevelType w:val="hybridMultilevel"/>
+    <w:tmpl w:val="3C0862A6"/>
+    <w:lvl w:ilvl="0" w:tplc="04150003">
+      <w:start w:val="1"/>
+      <w:numFmt w:val="bullet"/>
+      <w:lvlText w:val="o"/>
+      <w:lvlJc w:val="left"/>
+      <w:pPr>
+        <w:ind w:left="1068" w:hanging="360"/>
+      </w:pPr>
+      <w:rPr>
+        <w:rFonts w:ascii="Courier New" w:hAnsi="Courier New" w:cs="Courier New" w:hint="default"/>
+      </w:rPr>
+    </w:lvl>
+    <w:lvl w:ilvl="1" w:tplc="FFFFFFFF" w:tentative="1">
+      <w:start w:val="1"/>
+      <w:numFmt w:val="bullet"/>
+      <w:lvlText w:val="o"/>
+      <w:lvlJc w:val="left"/>
+      <w:pPr>
+        <w:ind w:left="1788" w:hanging="360"/>
+      </w:pPr>
+      <w:rPr>
+        <w:rFonts w:ascii="Courier New" w:hAnsi="Courier New" w:cs="Courier New" w:hint="default"/>
+      </w:rPr>
+    </w:lvl>
+    <w:lvl w:ilvl="2" w:tplc="FFFFFFFF" w:tentative="1">
+      <w:start w:val="1"/>
+      <w:numFmt w:val="bullet"/>
+      <w:lvlText w:val=""/>
+      <w:lvlJc w:val="left"/>
+      <w:pPr>
+        <w:ind w:left="2508" w:hanging="360"/>
+      </w:pPr>
+      <w:rPr>
+        <w:rFonts w:ascii="Wingdings" w:hAnsi="Wingdings" w:hint="default"/>
+      </w:rPr>
+    </w:lvl>
+    <w:lvl w:ilvl="3" w:tplc="FFFFFFFF" w:tentative="1">
+      <w:start w:val="1"/>
+      <w:numFmt w:val="bullet"/>
+      <w:lvlText w:val=""/>
+      <w:lvlJc w:val="left"/>
+      <w:pPr>
+        <w:ind w:left="3228" w:hanging="360"/>
+      </w:pPr>
+      <w:rPr>
+        <w:rFonts w:ascii="Symbol" w:hAnsi="Symbol" w:hint="default"/>
+      </w:rPr>
+    </w:lvl>
+    <w:lvl w:ilvl="4" w:tplc="FFFFFFFF" w:tentative="1">
+      <w:start w:val="1"/>
+      <w:numFmt w:val="bullet"/>
+      <w:lvlText w:val="o"/>
+      <w:lvlJc w:val="left"/>
+      <w:pPr>
+        <w:ind w:left="3948" w:hanging="360"/>
+      </w:pPr>
+      <w:rPr>
+        <w:rFonts w:ascii="Courier New" w:hAnsi="Courier New" w:cs="Courier New" w:hint="default"/>
+      </w:rPr>
+    </w:lvl>
+    <w:lvl w:ilvl="5" w:tplc="FFFFFFFF" w:tentative="1">
+      <w:start w:val="1"/>
+      <w:numFmt w:val="bullet"/>
+      <w:lvlText w:val=""/>
+      <w:lvlJc w:val="left"/>
+      <w:pPr>
+        <w:ind w:left="4668" w:hanging="360"/>
+      </w:pPr>
+      <w:rPr>
+        <w:rFonts w:ascii="Wingdings" w:hAnsi="Wingdings" w:hint="default"/>
+      </w:rPr>
+    </w:lvl>
+    <w:lvl w:ilvl="6" w:tplc="FFFFFFFF" w:tentative="1">
+      <w:start w:val="1"/>
+      <w:numFmt w:val="bullet"/>
+      <w:lvlText w:val=""/>
+      <w:lvlJc w:val="left"/>
+      <w:pPr>
+        <w:ind w:left="5388" w:hanging="360"/>
+      </w:pPr>
+      <w:rPr>
+        <w:rFonts w:ascii="Symbol" w:hAnsi="Symbol" w:hint="default"/>
+      </w:rPr>
+    </w:lvl>
+    <w:lvl w:ilvl="7" w:tplc="FFFFFFFF" w:tentative="1">
+      <w:start w:val="1"/>
+      <w:numFmt w:val="bullet"/>
+      <w:lvlText w:val="o"/>
+      <w:lvlJc w:val="left"/>
+      <w:pPr>
+        <w:ind w:left="6108" w:hanging="360"/>
+      </w:pPr>
+      <w:rPr>
+        <w:rFonts w:ascii="Courier New" w:hAnsi="Courier New" w:cs="Courier New" w:hint="default"/>
+      </w:rPr>
+    </w:lvl>
+    <w:lvl w:ilvl="8" w:tplc="FFFFFFFF" w:tentative="1">
+      <w:start w:val="1"/>
+      <w:numFmt w:val="bullet"/>
+      <w:lvlText w:val=""/>
+      <w:lvlJc w:val="left"/>
+      <w:pPr>
+        <w:ind w:left="6828" w:hanging="360"/>
+      </w:pPr>
+      <w:rPr>
+        <w:rFonts w:ascii="Wingdings" w:hAnsi="Wingdings" w:hint="default"/>
+      </w:rPr>
+    </w:lvl>
+  </w:abstractNum>
+  <w:abstractNum w:abstractNumId="6" w15:restartNumberingAfterBreak="0">
+    <w:nsid w:val="14401BA3"/>
+    <w:multiLevelType w:val="hybridMultilevel"/>
+    <w:tmpl w:val="9B0A72F4"/>
+    <w:lvl w:ilvl="0" w:tplc="04150003">
+      <w:start w:val="1"/>
+      <w:numFmt w:val="bullet"/>
+      <w:lvlText w:val="o"/>
+      <w:lvlJc w:val="left"/>
+      <w:pPr>
+        <w:ind w:left="1068" w:hanging="360"/>
+      </w:pPr>
+      <w:rPr>
+        <w:rFonts w:ascii="Courier New" w:hAnsi="Courier New" w:cs="Courier New" w:hint="default"/>
+      </w:rPr>
+    </w:lvl>
+    <w:lvl w:ilvl="1" w:tplc="FFFFFFFF" w:tentative="1">
+      <w:start w:val="1"/>
+      <w:numFmt w:val="bullet"/>
+      <w:lvlText w:val="o"/>
+      <w:lvlJc w:val="left"/>
+      <w:pPr>
+        <w:ind w:left="1788" w:hanging="360"/>
+      </w:pPr>
+      <w:rPr>
+        <w:rFonts w:ascii="Courier New" w:hAnsi="Courier New" w:cs="Courier New" w:hint="default"/>
+      </w:rPr>
+    </w:lvl>
+    <w:lvl w:ilvl="2" w:tplc="FFFFFFFF" w:tentative="1">
+      <w:start w:val="1"/>
+      <w:numFmt w:val="bullet"/>
+      <w:lvlText w:val=""/>
+      <w:lvlJc w:val="left"/>
+      <w:pPr>
+        <w:ind w:left="2508" w:hanging="360"/>
+      </w:pPr>
+      <w:rPr>
+        <w:rFonts w:ascii="Wingdings" w:hAnsi="Wingdings" w:hint="default"/>
+      </w:rPr>
+    </w:lvl>
+    <w:lvl w:ilvl="3" w:tplc="FFFFFFFF" w:tentative="1">
+      <w:start w:val="1"/>
+      <w:numFmt w:val="bullet"/>
+      <w:lvlText w:val=""/>
+      <w:lvlJc w:val="left"/>
+      <w:pPr>
+        <w:ind w:left="3228" w:hanging="360"/>
+      </w:pPr>
+      <w:rPr>
+        <w:rFonts w:ascii="Symbol" w:hAnsi="Symbol" w:hint="default"/>
+      </w:rPr>
+    </w:lvl>
+    <w:lvl w:ilvl="4" w:tplc="FFFFFFFF" w:tentative="1">
+      <w:start w:val="1"/>
+      <w:numFmt w:val="bullet"/>
+      <w:lvlText w:val="o"/>
+      <w:lvlJc w:val="left"/>
+      <w:pPr>
+        <w:ind w:left="3948" w:hanging="360"/>
+      </w:pPr>
+      <w:rPr>
+        <w:rFonts w:ascii="Courier New" w:hAnsi="Courier New" w:cs="Courier New" w:hint="default"/>
+      </w:rPr>
+    </w:lvl>
+    <w:lvl w:ilvl="5" w:tplc="FFFFFFFF" w:tentative="1">
+      <w:start w:val="1"/>
+      <w:numFmt w:val="bullet"/>
+      <w:lvlText w:val=""/>
+      <w:lvlJc w:val="left"/>
+      <w:pPr>
+        <w:ind w:left="4668" w:hanging="360"/>
+      </w:pPr>
+      <w:rPr>
+        <w:rFonts w:ascii="Wingdings" w:hAnsi="Wingdings" w:hint="default"/>
+      </w:rPr>
+    </w:lvl>
+    <w:lvl w:ilvl="6" w:tplc="FFFFFFFF" w:tentative="1">
+      <w:start w:val="1"/>
+      <w:numFmt w:val="bullet"/>
+      <w:lvlText w:val=""/>
+      <w:lvlJc w:val="left"/>
+      <w:pPr>
+        <w:ind w:left="5388" w:hanging="360"/>
+      </w:pPr>
+      <w:rPr>
+        <w:rFonts w:ascii="Symbol" w:hAnsi="Symbol" w:hint="default"/>
+      </w:rPr>
+    </w:lvl>
+    <w:lvl w:ilvl="7" w:tplc="FFFFFFFF" w:tentative="1">
+      <w:start w:val="1"/>
+      <w:numFmt w:val="bullet"/>
+      <w:lvlText w:val="o"/>
+      <w:lvlJc w:val="left"/>
+      <w:pPr>
+        <w:ind w:left="6108" w:hanging="360"/>
+      </w:pPr>
+      <w:rPr>
+        <w:rFonts w:ascii="Courier New" w:hAnsi="Courier New" w:cs="Courier New" w:hint="default"/>
+      </w:rPr>
+    </w:lvl>
+    <w:lvl w:ilvl="8" w:tplc="FFFFFFFF" w:tentative="1">
+      <w:start w:val="1"/>
+      <w:numFmt w:val="bullet"/>
+      <w:lvlText w:val=""/>
+      <w:lvlJc w:val="left"/>
+      <w:pPr>
+        <w:ind w:left="6828" w:hanging="360"/>
+      </w:pPr>
+      <w:rPr>
+        <w:rFonts w:ascii="Wingdings" w:hAnsi="Wingdings" w:hint="default"/>
+      </w:rPr>
+    </w:lvl>
+  </w:abstractNum>
+  <w:abstractNum w:abstractNumId="7" w15:restartNumberingAfterBreak="0">
+    <w:nsid w:val="15407921"/>
+    <w:multiLevelType w:val="hybridMultilevel"/>
+    <w:tmpl w:val="0570178C"/>
+    <w:lvl w:ilvl="0" w:tplc="04150003">
+      <w:start w:val="1"/>
+      <w:numFmt w:val="bullet"/>
+      <w:lvlText w:val="o"/>
+      <w:lvlJc w:val="left"/>
+      <w:pPr>
+        <w:ind w:left="1068" w:hanging="360"/>
+      </w:pPr>
+      <w:rPr>
+        <w:rFonts w:ascii="Courier New" w:hAnsi="Courier New" w:cs="Courier New" w:hint="default"/>
+      </w:rPr>
+    </w:lvl>
+    <w:lvl w:ilvl="1" w:tplc="FFFFFFFF" w:tentative="1">
+      <w:start w:val="1"/>
+      <w:numFmt w:val="bullet"/>
+      <w:lvlText w:val="o"/>
+      <w:lvlJc w:val="left"/>
+      <w:pPr>
+        <w:ind w:left="1788" w:hanging="360"/>
+      </w:pPr>
+      <w:rPr>
+        <w:rFonts w:ascii="Courier New" w:hAnsi="Courier New" w:cs="Courier New" w:hint="default"/>
+      </w:rPr>
+    </w:lvl>
+    <w:lvl w:ilvl="2" w:tplc="FFFFFFFF" w:tentative="1">
+      <w:start w:val="1"/>
+      <w:numFmt w:val="bullet"/>
+      <w:lvlText w:val=""/>
+      <w:lvlJc w:val="left"/>
+      <w:pPr>
+        <w:ind w:left="2508" w:hanging="360"/>
+      </w:pPr>
+      <w:rPr>
+        <w:rFonts w:ascii="Wingdings" w:hAnsi="Wingdings" w:hint="default"/>
+      </w:rPr>
+    </w:lvl>
+    <w:lvl w:ilvl="3" w:tplc="FFFFFFFF" w:tentative="1">
+      <w:start w:val="1"/>
+      <w:numFmt w:val="bullet"/>
+      <w:lvlText w:val=""/>
+      <w:lvlJc w:val="left"/>
+      <w:pPr>
+        <w:ind w:left="3228" w:hanging="360"/>
+      </w:pPr>
+      <w:rPr>
+        <w:rFonts w:ascii="Symbol" w:hAnsi="Symbol" w:hint="default"/>
+      </w:rPr>
+    </w:lvl>
+    <w:lvl w:ilvl="4" w:tplc="FFFFFFFF" w:tentative="1">
+      <w:start w:val="1"/>
+      <w:numFmt w:val="bullet"/>
+      <w:lvlText w:val="o"/>
+      <w:lvlJc w:val="left"/>
+      <w:pPr>
+        <w:ind w:left="3948" w:hanging="360"/>
+      </w:pPr>
+      <w:rPr>
+        <w:rFonts w:ascii="Courier New" w:hAnsi="Courier New" w:cs="Courier New" w:hint="default"/>
+      </w:rPr>
+    </w:lvl>
+    <w:lvl w:ilvl="5" w:tplc="FFFFFFFF" w:tentative="1">
+      <w:start w:val="1"/>
+      <w:numFmt w:val="bullet"/>
+      <w:lvlText w:val=""/>
+      <w:lvlJc w:val="left"/>
+      <w:pPr>
+        <w:ind w:left="4668" w:hanging="360"/>
+      </w:pPr>
+      <w:rPr>
+        <w:rFonts w:ascii="Wingdings" w:hAnsi="Wingdings" w:hint="default"/>
+      </w:rPr>
+    </w:lvl>
+    <w:lvl w:ilvl="6" w:tplc="FFFFFFFF" w:tentative="1">
+      <w:start w:val="1"/>
+      <w:numFmt w:val="bullet"/>
+      <w:lvlText w:val=""/>
+      <w:lvlJc w:val="left"/>
+      <w:pPr>
+        <w:ind w:left="5388" w:hanging="360"/>
+      </w:pPr>
+      <w:rPr>
+        <w:rFonts w:ascii="Symbol" w:hAnsi="Symbol" w:hint="default"/>
+      </w:rPr>
+    </w:lvl>
+    <w:lvl w:ilvl="7" w:tplc="FFFFFFFF" w:tentative="1">
+      <w:start w:val="1"/>
+      <w:numFmt w:val="bullet"/>
+      <w:lvlText w:val="o"/>
+      <w:lvlJc w:val="left"/>
+      <w:pPr>
+        <w:ind w:left="6108" w:hanging="360"/>
+      </w:pPr>
+      <w:rPr>
+        <w:rFonts w:ascii="Courier New" w:hAnsi="Courier New" w:cs="Courier New" w:hint="default"/>
+      </w:rPr>
+    </w:lvl>
+    <w:lvl w:ilvl="8" w:tplc="FFFFFFFF" w:tentative="1">
+      <w:start w:val="1"/>
+      <w:numFmt w:val="bullet"/>
+      <w:lvlText w:val=""/>
+      <w:lvlJc w:val="left"/>
+      <w:pPr>
+        <w:ind w:left="6828" w:hanging="360"/>
+      </w:pPr>
+      <w:rPr>
+        <w:rFonts w:ascii="Wingdings" w:hAnsi="Wingdings" w:hint="default"/>
+      </w:rPr>
+    </w:lvl>
+  </w:abstractNum>
+  <w:abstractNum w:abstractNumId="8" w15:restartNumberingAfterBreak="0">
+    <w:nsid w:val="16711291"/>
+    <w:multiLevelType w:val="multilevel"/>
+    <w:tmpl w:val="017646B0"/>
+    <w:lvl w:ilvl="0">
+      <w:start w:val="1"/>
+      <w:numFmt w:val="bullet"/>
+      <w:lvlText w:val=""/>
+      <w:lvlJc w:val="left"/>
+      <w:pPr>
+        <w:tabs>
+          <w:tab w:val="num" w:pos="720"/>
+        </w:tabs>
+        <w:ind w:left="720" w:hanging="360"/>
+      </w:pPr>
+      <w:rPr>
+        <w:rFonts w:ascii="Symbol" w:hAnsi="Symbol" w:hint="default"/>
+        <w:sz w:val="20"/>
+      </w:rPr>
+    </w:lvl>
+    <w:lvl w:ilvl="1" w:tentative="1">
+      <w:start w:val="1"/>
+      <w:numFmt w:val="bullet"/>
+      <w:lvlText w:val="o"/>
+      <w:lvlJc w:val="left"/>
+      <w:pPr>
+        <w:tabs>
+          <w:tab w:val="num" w:pos="1440"/>
+        </w:tabs>
+        <w:ind w:left="1440" w:hanging="360"/>
+      </w:pPr>
+      <w:rPr>
+        <w:rFonts w:ascii="Courier New" w:hAnsi="Courier New" w:hint="default"/>
+        <w:sz w:val="20"/>
+      </w:rPr>
+    </w:lvl>
+    <w:lvl w:ilvl="2" w:tentative="1">
+      <w:start w:val="1"/>
+      <w:numFmt w:val="bullet"/>
+      <w:lvlText w:val=""/>
+      <w:lvlJc w:val="left"/>
+      <w:pPr>
+        <w:tabs>
+          <w:tab w:val="num" w:pos="2160"/>
+        </w:tabs>
+        <w:ind w:left="2160" w:hanging="360"/>
+      </w:pPr>
+      <w:rPr>
+        <w:rFonts w:ascii="Wingdings" w:hAnsi="Wingdings" w:hint="default"/>
+        <w:sz w:val="20"/>
+      </w:rPr>
+    </w:lvl>
+    <w:lvl w:ilvl="3" w:tentative="1">
+      <w:start w:val="1"/>
+      <w:numFmt w:val="bullet"/>
+      <w:lvlText w:val=""/>
+      <w:lvlJc w:val="left"/>
+      <w:pPr>
+        <w:tabs>
+          <w:tab w:val="num" w:pos="2880"/>
+        </w:tabs>
+        <w:ind w:left="2880" w:hanging="360"/>
+      </w:pPr>
+      <w:rPr>
+        <w:rFonts w:ascii="Wingdings" w:hAnsi="Wingdings" w:hint="default"/>
+        <w:sz w:val="20"/>
+      </w:rPr>
+    </w:lvl>
+    <w:lvl w:ilvl="4" w:tentative="1">
+      <w:start w:val="1"/>
+      <w:numFmt w:val="bullet"/>
+      <w:lvlText w:val=""/>
+      <w:lvlJc w:val="left"/>
+      <w:pPr>
+        <w:tabs>
+          <w:tab w:val="num" w:pos="3600"/>
+        </w:tabs>
+        <w:ind w:left="3600" w:hanging="360"/>
+      </w:pPr>
+      <w:rPr>
+        <w:rFonts w:ascii="Wingdings" w:hAnsi="Wingdings" w:hint="default"/>
+        <w:sz w:val="20"/>
+      </w:rPr>
+    </w:lvl>
+    <w:lvl w:ilvl="5" w:tentative="1">
+      <w:start w:val="1"/>
+      <w:numFmt w:val="bullet"/>
+      <w:lvlText w:val=""/>
+      <w:lvlJc w:val="left"/>
+      <w:pPr>
+        <w:tabs>
+          <w:tab w:val="num" w:pos="4320"/>
+        </w:tabs>
+        <w:ind w:left="4320" w:hanging="360"/>
+      </w:pPr>
+      <w:rPr>
+        <w:rFonts w:ascii="Wingdings" w:hAnsi="Wingdings" w:hint="default"/>
+        <w:sz w:val="20"/>
+      </w:rPr>
+    </w:lvl>
+    <w:lvl w:ilvl="6" w:tentative="1">
+      <w:start w:val="1"/>
+      <w:numFmt w:val="bullet"/>
+      <w:lvlText w:val=""/>
+      <w:lvlJc w:val="left"/>
+      <w:pPr>
+        <w:tabs>
+          <w:tab w:val="num" w:pos="5040"/>
+        </w:tabs>
+        <w:ind w:left="5040" w:hanging="360"/>
+      </w:pPr>
+      <w:rPr>
+        <w:rFonts w:ascii="Wingdings" w:hAnsi="Wingdings" w:hint="default"/>
+        <w:sz w:val="20"/>
+      </w:rPr>
+    </w:lvl>
+    <w:lvl w:ilvl="7" w:tentative="1">
+      <w:start w:val="1"/>
+      <w:numFmt w:val="bullet"/>
+      <w:lvlText w:val=""/>
+      <w:lvlJc w:val="left"/>
+      <w:pPr>
+        <w:tabs>
+          <w:tab w:val="num" w:pos="5760"/>
+        </w:tabs>
+        <w:ind w:left="5760" w:hanging="360"/>
+      </w:pPr>
+      <w:rPr>
+        <w:rFonts w:ascii="Wingdings" w:hAnsi="Wingdings" w:hint="default"/>
+        <w:sz w:val="20"/>
+      </w:rPr>
+    </w:lvl>
+    <w:lvl w:ilvl="8" w:tentative="1">
+      <w:start w:val="1"/>
+      <w:numFmt w:val="bullet"/>
+      <w:lvlText w:val=""/>
+      <w:lvlJc w:val="left"/>
+      <w:pPr>
+        <w:tabs>
+          <w:tab w:val="num" w:pos="6480"/>
+        </w:tabs>
+        <w:ind w:left="6480" w:hanging="360"/>
+      </w:pPr>
+      <w:rPr>
+        <w:rFonts w:ascii="Wingdings" w:hAnsi="Wingdings" w:hint="default"/>
+        <w:sz w:val="20"/>
+      </w:rPr>
+    </w:lvl>
+  </w:abstractNum>
+  <w:abstractNum w:abstractNumId="9" w15:restartNumberingAfterBreak="0">
+    <w:nsid w:val="1D370859"/>
+    <w:multiLevelType w:val="hybridMultilevel"/>
+    <w:tmpl w:val="D5F8195C"/>
+    <w:lvl w:ilvl="0" w:tplc="04150003">
+      <w:start w:val="1"/>
+      <w:numFmt w:val="bullet"/>
+      <w:lvlText w:val="o"/>
+      <w:lvlJc w:val="left"/>
+      <w:pPr>
+        <w:ind w:left="1068" w:hanging="360"/>
+      </w:pPr>
+      <w:rPr>
+        <w:rFonts w:ascii="Courier New" w:hAnsi="Courier New" w:cs="Courier New" w:hint="default"/>
+      </w:rPr>
+    </w:lvl>
+    <w:lvl w:ilvl="1" w:tplc="FFFFFFFF" w:tentative="1">
+      <w:start w:val="1"/>
+      <w:numFmt w:val="bullet"/>
+      <w:lvlText w:val="o"/>
+      <w:lvlJc w:val="left"/>
+      <w:pPr>
+        <w:ind w:left="1788" w:hanging="360"/>
+      </w:pPr>
+      <w:rPr>
+        <w:rFonts w:ascii="Courier New" w:hAnsi="Courier New" w:cs="Courier New" w:hint="default"/>
+      </w:rPr>
+    </w:lvl>
+    <w:lvl w:ilvl="2" w:tplc="FFFFFFFF" w:tentative="1">
+      <w:start w:val="1"/>
+      <w:numFmt w:val="bullet"/>
+      <w:lvlText w:val=""/>
+      <w:lvlJc w:val="left"/>
+      <w:pPr>
+        <w:ind w:left="2508" w:hanging="360"/>
+      </w:pPr>
+      <w:rPr>
+        <w:rFonts w:ascii="Wingdings" w:hAnsi="Wingdings" w:hint="default"/>
+      </w:rPr>
+    </w:lvl>
+    <w:lvl w:ilvl="3" w:tplc="FFFFFFFF" w:tentative="1">
+      <w:start w:val="1"/>
+      <w:numFmt w:val="bullet"/>
+      <w:lvlText w:val=""/>
+      <w:lvlJc w:val="left"/>
+      <w:pPr>
+        <w:ind w:left="3228" w:hanging="360"/>
+      </w:pPr>
+      <w:rPr>
+        <w:rFonts w:ascii="Symbol" w:hAnsi="Symbol" w:hint="default"/>
+      </w:rPr>
+    </w:lvl>
+    <w:lvl w:ilvl="4" w:tplc="FFFFFFFF" w:tentative="1">
+      <w:start w:val="1"/>
+      <w:numFmt w:val="bullet"/>
+      <w:lvlText w:val="o"/>
+      <w:lvlJc w:val="left"/>
+      <w:pPr>
+        <w:ind w:left="3948" w:hanging="360"/>
+      </w:pPr>
+      <w:rPr>
+        <w:rFonts w:ascii="Courier New" w:hAnsi="Courier New" w:cs="Courier New" w:hint="default"/>
+      </w:rPr>
+    </w:lvl>
+    <w:lvl w:ilvl="5" w:tplc="FFFFFFFF" w:tentative="1">
+      <w:start w:val="1"/>
+      <w:numFmt w:val="bullet"/>
+      <w:lvlText w:val=""/>
+      <w:lvlJc w:val="left"/>
+      <w:pPr>
+        <w:ind w:left="4668" w:hanging="360"/>
+      </w:pPr>
+      <w:rPr>
+        <w:rFonts w:ascii="Wingdings" w:hAnsi="Wingdings" w:hint="default"/>
+      </w:rPr>
+    </w:lvl>
+    <w:lvl w:ilvl="6" w:tplc="FFFFFFFF" w:tentative="1">
+      <w:start w:val="1"/>
+      <w:numFmt w:val="bullet"/>
+      <w:lvlText w:val=""/>
+      <w:lvlJc w:val="left"/>
+      <w:pPr>
+        <w:ind w:left="5388" w:hanging="360"/>
+      </w:pPr>
+      <w:rPr>
+        <w:rFonts w:ascii="Symbol" w:hAnsi="Symbol" w:hint="default"/>
+      </w:rPr>
+    </w:lvl>
+    <w:lvl w:ilvl="7" w:tplc="FFFFFFFF" w:tentative="1">
+      <w:start w:val="1"/>
+      <w:numFmt w:val="bullet"/>
+      <w:lvlText w:val="o"/>
+      <w:lvlJc w:val="left"/>
+      <w:pPr>
+        <w:ind w:left="6108" w:hanging="360"/>
+      </w:pPr>
+      <w:rPr>
+        <w:rFonts w:ascii="Courier New" w:hAnsi="Courier New" w:cs="Courier New" w:hint="default"/>
+      </w:rPr>
+    </w:lvl>
+    <w:lvl w:ilvl="8" w:tplc="FFFFFFFF" w:tentative="1">
+      <w:start w:val="1"/>
+      <w:numFmt w:val="bullet"/>
+      <w:lvlText w:val=""/>
+      <w:lvlJc w:val="left"/>
+      <w:pPr>
+        <w:ind w:left="6828" w:hanging="360"/>
+      </w:pPr>
+      <w:rPr>
+        <w:rFonts w:ascii="Wingdings" w:hAnsi="Wingdings" w:hint="default"/>
+      </w:rPr>
+    </w:lvl>
+  </w:abstractNum>
+  <w:abstractNum w:abstractNumId="10" w15:restartNumberingAfterBreak="0">
+    <w:nsid w:val="203D01B2"/>
+    <w:multiLevelType w:val="multilevel"/>
+    <w:tmpl w:val="6E46CBD8"/>
+    <w:lvl w:ilvl="0">
+      <w:start w:val="1"/>
+      <w:numFmt w:val="bullet"/>
+      <w:lvlText w:val=""/>
+      <w:lvlJc w:val="left"/>
+      <w:pPr>
+        <w:tabs>
+          <w:tab w:val="num" w:pos="720"/>
+        </w:tabs>
+        <w:ind w:left="720" w:hanging="360"/>
+      </w:pPr>
+      <w:rPr>
+        <w:rFonts w:ascii="Symbol" w:hAnsi="Symbol" w:hint="default"/>
+        <w:sz w:val="20"/>
+      </w:rPr>
+    </w:lvl>
+    <w:lvl w:ilvl="1" w:tentative="1">
+      <w:start w:val="1"/>
+      <w:numFmt w:val="bullet"/>
+      <w:lvlText w:val="o"/>
+      <w:lvlJc w:val="left"/>
+      <w:pPr>
+        <w:tabs>
+          <w:tab w:val="num" w:pos="1440"/>
+        </w:tabs>
+        <w:ind w:left="1440" w:hanging="360"/>
+      </w:pPr>
+      <w:rPr>
+        <w:rFonts w:ascii="Courier New" w:hAnsi="Courier New" w:hint="default"/>
+        <w:sz w:val="20"/>
+      </w:rPr>
+    </w:lvl>
+    <w:lvl w:ilvl="2" w:tentative="1">
+      <w:start w:val="1"/>
+      <w:numFmt w:val="bullet"/>
+      <w:lvlText w:val=""/>
+      <w:lvlJc w:val="left"/>
+      <w:pPr>
+        <w:tabs>
+          <w:tab w:val="num" w:pos="2160"/>
+        </w:tabs>
+        <w:ind w:left="2160" w:hanging="360"/>
+      </w:pPr>
+      <w:rPr>
+        <w:rFonts w:ascii="Wingdings" w:hAnsi="Wingdings" w:hint="default"/>
+        <w:sz w:val="20"/>
+      </w:rPr>
+    </w:lvl>
+    <w:lvl w:ilvl="3" w:tentative="1">
+      <w:start w:val="1"/>
+      <w:numFmt w:val="bullet"/>
+      <w:lvlText w:val=""/>
+      <w:lvlJc w:val="left"/>
+      <w:pPr>
+        <w:tabs>
+          <w:tab w:val="num" w:pos="2880"/>
+        </w:tabs>
+        <w:ind w:left="2880" w:hanging="360"/>
+      </w:pPr>
+      <w:rPr>
+        <w:rFonts w:ascii="Wingdings" w:hAnsi="Wingdings" w:hint="default"/>
+        <w:sz w:val="20"/>
+      </w:rPr>
+    </w:lvl>
+    <w:lvl w:ilvl="4" w:tentative="1">
+      <w:start w:val="1"/>
+      <w:numFmt w:val="bullet"/>
+      <w:lvlText w:val=""/>
+      <w:lvlJc w:val="left"/>
+      <w:pPr>
+        <w:tabs>
+          <w:tab w:val="num" w:pos="3600"/>
+        </w:tabs>
+        <w:ind w:left="3600" w:hanging="360"/>
+      </w:pPr>
+      <w:rPr>
+        <w:rFonts w:ascii="Wingdings" w:hAnsi="Wingdings" w:hint="default"/>
+        <w:sz w:val="20"/>
+      </w:rPr>
+    </w:lvl>
+    <w:lvl w:ilvl="5" w:tentative="1">
+      <w:start w:val="1"/>
+      <w:numFmt w:val="bullet"/>
+      <w:lvlText w:val=""/>
+      <w:lvlJc w:val="left"/>
+      <w:pPr>
+        <w:tabs>
+          <w:tab w:val="num" w:pos="4320"/>
+        </w:tabs>
+        <w:ind w:left="4320" w:hanging="360"/>
+      </w:pPr>
+      <w:rPr>
+        <w:rFonts w:ascii="Wingdings" w:hAnsi="Wingdings" w:hint="default"/>
+        <w:sz w:val="20"/>
+      </w:rPr>
+    </w:lvl>
+    <w:lvl w:ilvl="6" w:tentative="1">
+      <w:start w:val="1"/>
+      <w:numFmt w:val="bullet"/>
+      <w:lvlText w:val=""/>
+      <w:lvlJc w:val="left"/>
+      <w:pPr>
+        <w:tabs>
+          <w:tab w:val="num" w:pos="5040"/>
+        </w:tabs>
+        <w:ind w:left="5040" w:hanging="360"/>
+      </w:pPr>
+      <w:rPr>
+        <w:rFonts w:ascii="Wingdings" w:hAnsi="Wingdings" w:hint="default"/>
+        <w:sz w:val="20"/>
+      </w:rPr>
+    </w:lvl>
+    <w:lvl w:ilvl="7" w:tentative="1">
+      <w:start w:val="1"/>
+      <w:numFmt w:val="bullet"/>
+      <w:lvlText w:val=""/>
+      <w:lvlJc w:val="left"/>
+      <w:pPr>
+        <w:tabs>
+          <w:tab w:val="num" w:pos="5760"/>
+        </w:tabs>
+        <w:ind w:left="5760" w:hanging="360"/>
+      </w:pPr>
+      <w:rPr>
+        <w:rFonts w:ascii="Wingdings" w:hAnsi="Wingdings" w:hint="default"/>
+        <w:sz w:val="20"/>
+      </w:rPr>
+    </w:lvl>
+    <w:lvl w:ilvl="8" w:tentative="1">
+      <w:start w:val="1"/>
+      <w:numFmt w:val="bullet"/>
+      <w:lvlText w:val=""/>
+      <w:lvlJc w:val="left"/>
+      <w:pPr>
+        <w:tabs>
+          <w:tab w:val="num" w:pos="6480"/>
+        </w:tabs>
+        <w:ind w:left="6480" w:hanging="360"/>
+      </w:pPr>
+      <w:rPr>
+        <w:rFonts w:ascii="Wingdings" w:hAnsi="Wingdings" w:hint="default"/>
+        <w:sz w:val="20"/>
+      </w:rPr>
+    </w:lvl>
+  </w:abstractNum>
+  <w:abstractNum w:abstractNumId="11" w15:restartNumberingAfterBreak="0">
+    <w:nsid w:val="21020DBB"/>
+    <w:multiLevelType w:val="multilevel"/>
+    <w:tmpl w:val="DDCA17E2"/>
+    <w:lvl w:ilvl="0">
+      <w:start w:val="1"/>
+      <w:numFmt w:val="bullet"/>
+      <w:lvlText w:val=""/>
+      <w:lvlJc w:val="left"/>
+      <w:pPr>
+        <w:tabs>
+          <w:tab w:val="num" w:pos="720"/>
+        </w:tabs>
+        <w:ind w:left="720" w:hanging="360"/>
+      </w:pPr>
+      <w:rPr>
+        <w:rFonts w:ascii="Symbol" w:hAnsi="Symbol" w:hint="default"/>
+        <w:sz w:val="20"/>
+      </w:rPr>
+    </w:lvl>
+    <w:lvl w:ilvl="1" w:tentative="1">
+      <w:start w:val="1"/>
+      <w:numFmt w:val="bullet"/>
+      <w:lvlText w:val="o"/>
+      <w:lvlJc w:val="left"/>
+      <w:pPr>
+        <w:tabs>
+          <w:tab w:val="num" w:pos="1440"/>
+        </w:tabs>
+        <w:ind w:left="1440" w:hanging="360"/>
+      </w:pPr>
+      <w:rPr>
+        <w:rFonts w:ascii="Courier New" w:hAnsi="Courier New" w:hint="default"/>
+        <w:sz w:val="20"/>
+      </w:rPr>
+    </w:lvl>
+    <w:lvl w:ilvl="2" w:tentative="1">
+      <w:start w:val="1"/>
+      <w:numFmt w:val="bullet"/>
+      <w:lvlText w:val=""/>
+      <w:lvlJc w:val="left"/>
+      <w:pPr>
+        <w:tabs>
+          <w:tab w:val="num" w:pos="2160"/>
+        </w:tabs>
+        <w:ind w:left="2160" w:hanging="360"/>
+      </w:pPr>
+      <w:rPr>
+        <w:rFonts w:ascii="Wingdings" w:hAnsi="Wingdings" w:hint="default"/>
+        <w:sz w:val="20"/>
+      </w:rPr>
+    </w:lvl>
+    <w:lvl w:ilvl="3" w:tentative="1">
+      <w:start w:val="1"/>
+      <w:numFmt w:val="bullet"/>
+      <w:lvlText w:val=""/>
+      <w:lvlJc w:val="left"/>
+      <w:pPr>
+        <w:tabs>
+          <w:tab w:val="num" w:pos="2880"/>
+        </w:tabs>
+        <w:ind w:left="2880" w:hanging="360"/>
+      </w:pPr>
+      <w:rPr>
+        <w:rFonts w:ascii="Wingdings" w:hAnsi="Wingdings" w:hint="default"/>
+        <w:sz w:val="20"/>
+      </w:rPr>
+    </w:lvl>
+    <w:lvl w:ilvl="4" w:tentative="1">
+      <w:start w:val="1"/>
+      <w:numFmt w:val="bullet"/>
+      <w:lvlText w:val=""/>
+      <w:lvlJc w:val="left"/>
+      <w:pPr>
+        <w:tabs>
+          <w:tab w:val="num" w:pos="3600"/>
+        </w:tabs>
+        <w:ind w:left="3600" w:hanging="360"/>
+      </w:pPr>
+      <w:rPr>
+        <w:rFonts w:ascii="Wingdings" w:hAnsi="Wingdings" w:hint="default"/>
+        <w:sz w:val="20"/>
+      </w:rPr>
+    </w:lvl>
+    <w:lvl w:ilvl="5" w:tentative="1">
+      <w:start w:val="1"/>
+      <w:numFmt w:val="bullet"/>
+      <w:lvlText w:val=""/>
+      <w:lvlJc w:val="left"/>
+      <w:pPr>
+        <w:tabs>
+          <w:tab w:val="num" w:pos="4320"/>
+        </w:tabs>
+        <w:ind w:left="4320" w:hanging="360"/>
+      </w:pPr>
+      <w:rPr>
+        <w:rFonts w:ascii="Wingdings" w:hAnsi="Wingdings" w:hint="default"/>
+        <w:sz w:val="20"/>
+      </w:rPr>
+    </w:lvl>
+    <w:lvl w:ilvl="6" w:tentative="1">
+      <w:start w:val="1"/>
+      <w:numFmt w:val="bullet"/>
+      <w:lvlText w:val=""/>
+      <w:lvlJc w:val="left"/>
+      <w:pPr>
+        <w:tabs>
+          <w:tab w:val="num" w:pos="5040"/>
+        </w:tabs>
+        <w:ind w:left="5040" w:hanging="360"/>
+      </w:pPr>
+      <w:rPr>
+        <w:rFonts w:ascii="Wingdings" w:hAnsi="Wingdings" w:hint="default"/>
+        <w:sz w:val="20"/>
+      </w:rPr>
+    </w:lvl>
+    <w:lvl w:ilvl="7" w:tentative="1">
+      <w:start w:val="1"/>
+      <w:numFmt w:val="bullet"/>
+      <w:lvlText w:val=""/>
+      <w:lvlJc w:val="left"/>
+      <w:pPr>
+        <w:tabs>
+          <w:tab w:val="num" w:pos="5760"/>
+        </w:tabs>
+        <w:ind w:left="5760" w:hanging="360"/>
+      </w:pPr>
+      <w:rPr>
+        <w:rFonts w:ascii="Wingdings" w:hAnsi="Wingdings" w:hint="default"/>
+        <w:sz w:val="20"/>
+      </w:rPr>
+    </w:lvl>
+    <w:lvl w:ilvl="8" w:tentative="1">
+      <w:start w:val="1"/>
+      <w:numFmt w:val="bullet"/>
+      <w:lvlText w:val=""/>
+      <w:lvlJc w:val="left"/>
+      <w:pPr>
+        <w:tabs>
+          <w:tab w:val="num" w:pos="6480"/>
+        </w:tabs>
+        <w:ind w:left="6480" w:hanging="360"/>
+      </w:pPr>
+      <w:rPr>
+        <w:rFonts w:ascii="Wingdings" w:hAnsi="Wingdings" w:hint="default"/>
+        <w:sz w:val="20"/>
+      </w:rPr>
+    </w:lvl>
+  </w:abstractNum>
+  <w:abstractNum w:abstractNumId="12" w15:restartNumberingAfterBreak="0">
+    <w:nsid w:val="22CE7654"/>
+    <w:multiLevelType w:val="multilevel"/>
+    <w:tmpl w:val="94D427CC"/>
+    <w:lvl w:ilvl="0">
+      <w:start w:val="1"/>
+      <w:numFmt w:val="bullet"/>
+      <w:lvlText w:val=""/>
+      <w:lvlJc w:val="left"/>
+      <w:pPr>
+        <w:tabs>
+          <w:tab w:val="num" w:pos="720"/>
+        </w:tabs>
+        <w:ind w:left="720" w:hanging="360"/>
+      </w:pPr>
+      <w:rPr>
+        <w:rFonts w:ascii="Symbol" w:hAnsi="Symbol" w:hint="default"/>
+        <w:sz w:val="20"/>
+      </w:rPr>
+    </w:lvl>
+    <w:lvl w:ilvl="1" w:tentative="1">
+      <w:start w:val="1"/>
+      <w:numFmt w:val="bullet"/>
+      <w:lvlText w:val="o"/>
+      <w:lvlJc w:val="left"/>
+      <w:pPr>
+        <w:tabs>
+          <w:tab w:val="num" w:pos="1440"/>
+        </w:tabs>
+        <w:ind w:left="1440" w:hanging="360"/>
+      </w:pPr>
+      <w:rPr>
+        <w:rFonts w:ascii="Courier New" w:hAnsi="Courier New" w:hint="default"/>
+        <w:sz w:val="20"/>
+      </w:rPr>
+    </w:lvl>
+    <w:lvl w:ilvl="2" w:tentative="1">
+      <w:start w:val="1"/>
+      <w:numFmt w:val="bullet"/>
+      <w:lvlText w:val=""/>
+      <w:lvlJc w:val="left"/>
+      <w:pPr>
+        <w:tabs>
+          <w:tab w:val="num" w:pos="2160"/>
+        </w:tabs>
+        <w:ind w:left="2160" w:hanging="360"/>
+      </w:pPr>
+      <w:rPr>
+        <w:rFonts w:ascii="Wingdings" w:hAnsi="Wingdings" w:hint="default"/>
+        <w:sz w:val="20"/>
+      </w:rPr>
+    </w:lvl>
+    <w:lvl w:ilvl="3" w:tentative="1">
+      <w:start w:val="1"/>
+      <w:numFmt w:val="bullet"/>
+      <w:lvlText w:val=""/>
+      <w:lvlJc w:val="left"/>
+      <w:pPr>
+        <w:tabs>
+          <w:tab w:val="num" w:pos="2880"/>
+        </w:tabs>
+        <w:ind w:left="2880" w:hanging="360"/>
+      </w:pPr>
+      <w:rPr>
+        <w:rFonts w:ascii="Wingdings" w:hAnsi="Wingdings" w:hint="default"/>
+        <w:sz w:val="20"/>
+      </w:rPr>
+    </w:lvl>
+    <w:lvl w:ilvl="4" w:tentative="1">
+      <w:start w:val="1"/>
+      <w:numFmt w:val="bullet"/>
+      <w:lvlText w:val=""/>
+      <w:lvlJc w:val="left"/>
+      <w:pPr>
+        <w:tabs>
+          <w:tab w:val="num" w:pos="3600"/>
+        </w:tabs>
+        <w:ind w:left="3600" w:hanging="360"/>
+      </w:pPr>
+      <w:rPr>
+        <w:rFonts w:ascii="Wingdings" w:hAnsi="Wingdings" w:hint="default"/>
+        <w:sz w:val="20"/>
+      </w:rPr>
+    </w:lvl>
+    <w:lvl w:ilvl="5" w:tentative="1">
+      <w:start w:val="1"/>
+      <w:numFmt w:val="bullet"/>
+      <w:lvlText w:val=""/>
+      <w:lvlJc w:val="left"/>
+      <w:pPr>
+        <w:tabs>
+          <w:tab w:val="num" w:pos="4320"/>
+        </w:tabs>
+        <w:ind w:left="4320" w:hanging="360"/>
+      </w:pPr>
+      <w:rPr>
+        <w:rFonts w:ascii="Wingdings" w:hAnsi="Wingdings" w:hint="default"/>
+        <w:sz w:val="20"/>
+      </w:rPr>
+    </w:lvl>
+    <w:lvl w:ilvl="6" w:tentative="1">
+      <w:start w:val="1"/>
+      <w:numFmt w:val="bullet"/>
+      <w:lvlText w:val=""/>
+      <w:lvlJc w:val="left"/>
+      <w:pPr>
+        <w:tabs>
+          <w:tab w:val="num" w:pos="5040"/>
+        </w:tabs>
+        <w:ind w:left="5040" w:hanging="360"/>
+      </w:pPr>
+      <w:rPr>
+        <w:rFonts w:ascii="Wingdings" w:hAnsi="Wingdings" w:hint="default"/>
+        <w:sz w:val="20"/>
+      </w:rPr>
+    </w:lvl>
+    <w:lvl w:ilvl="7" w:tentative="1">
+      <w:start w:val="1"/>
+      <w:numFmt w:val="bullet"/>
+      <w:lvlText w:val=""/>
+      <w:lvlJc w:val="left"/>
+      <w:pPr>
+        <w:tabs>
+          <w:tab w:val="num" w:pos="5760"/>
+        </w:tabs>
+        <w:ind w:left="5760" w:hanging="360"/>
+      </w:pPr>
+      <w:rPr>
+        <w:rFonts w:ascii="Wingdings" w:hAnsi="Wingdings" w:hint="default"/>
+        <w:sz w:val="20"/>
+      </w:rPr>
+    </w:lvl>
+    <w:lvl w:ilvl="8" w:tentative="1">
+      <w:start w:val="1"/>
+      <w:numFmt w:val="bullet"/>
+      <w:lvlText w:val=""/>
+      <w:lvlJc w:val="left"/>
+      <w:pPr>
+        <w:tabs>
+          <w:tab w:val="num" w:pos="6480"/>
+        </w:tabs>
+        <w:ind w:left="6480" w:hanging="360"/>
+      </w:pPr>
+      <w:rPr>
+        <w:rFonts w:ascii="Wingdings" w:hAnsi="Wingdings" w:hint="default"/>
+        <w:sz w:val="20"/>
+      </w:rPr>
+    </w:lvl>
+  </w:abstractNum>
+  <w:abstractNum w:abstractNumId="13" w15:restartNumberingAfterBreak="0">
+    <w:nsid w:val="277737A1"/>
+    <w:multiLevelType w:val="multilevel"/>
+    <w:tmpl w:val="CA828D26"/>
+    <w:lvl w:ilvl="0">
+      <w:start w:val="1"/>
+      <w:numFmt w:val="bullet"/>
+      <w:lvlText w:val=""/>
+      <w:lvlJc w:val="left"/>
+      <w:pPr>
+        <w:tabs>
+          <w:tab w:val="num" w:pos="720"/>
+        </w:tabs>
+        <w:ind w:left="720" w:hanging="360"/>
+      </w:pPr>
+      <w:rPr>
+        <w:rFonts w:ascii="Symbol" w:hAnsi="Symbol" w:hint="default"/>
+        <w:sz w:val="20"/>
+      </w:rPr>
+    </w:lvl>
+    <w:lvl w:ilvl="1" w:tentative="1">
+      <w:start w:val="1"/>
+      <w:numFmt w:val="bullet"/>
+      <w:lvlText w:val="o"/>
+      <w:lvlJc w:val="left"/>
+      <w:pPr>
+        <w:tabs>
+          <w:tab w:val="num" w:pos="1440"/>
+        </w:tabs>
+        <w:ind w:left="1440" w:hanging="360"/>
+      </w:pPr>
+      <w:rPr>
+        <w:rFonts w:ascii="Courier New" w:hAnsi="Courier New" w:hint="default"/>
+        <w:sz w:val="20"/>
+      </w:rPr>
+    </w:lvl>
+    <w:lvl w:ilvl="2" w:tentative="1">
+      <w:start w:val="1"/>
+      <w:numFmt w:val="bullet"/>
+      <w:lvlText w:val=""/>
+      <w:lvlJc w:val="left"/>
+      <w:pPr>
+        <w:tabs>
+          <w:tab w:val="num" w:pos="2160"/>
+        </w:tabs>
+        <w:ind w:left="2160" w:hanging="360"/>
+      </w:pPr>
+      <w:rPr>
+        <w:rFonts w:ascii="Wingdings" w:hAnsi="Wingdings" w:hint="default"/>
+        <w:sz w:val="20"/>
+      </w:rPr>
+    </w:lvl>
+    <w:lvl w:ilvl="3" w:tentative="1">
+      <w:start w:val="1"/>
+      <w:numFmt w:val="bullet"/>
+      <w:lvlText w:val=""/>
+      <w:lvlJc w:val="left"/>
+      <w:pPr>
+        <w:tabs>
+          <w:tab w:val="num" w:pos="2880"/>
+        </w:tabs>
+        <w:ind w:left="2880" w:hanging="360"/>
+      </w:pPr>
+      <w:rPr>
+        <w:rFonts w:ascii="Wingdings" w:hAnsi="Wingdings" w:hint="default"/>
+        <w:sz w:val="20"/>
+      </w:rPr>
+    </w:lvl>
+    <w:lvl w:ilvl="4" w:tentative="1">
+      <w:start w:val="1"/>
+      <w:numFmt w:val="bullet"/>
+      <w:lvlText w:val=""/>
+      <w:lvlJc w:val="left"/>
+      <w:pPr>
+        <w:tabs>
+          <w:tab w:val="num" w:pos="3600"/>
+        </w:tabs>
+        <w:ind w:left="3600" w:hanging="360"/>
+      </w:pPr>
+      <w:rPr>
+        <w:rFonts w:ascii="Wingdings" w:hAnsi="Wingdings" w:hint="default"/>
+        <w:sz w:val="20"/>
+      </w:rPr>
+    </w:lvl>
+    <w:lvl w:ilvl="5" w:tentative="1">
+      <w:start w:val="1"/>
+      <w:numFmt w:val="bullet"/>
+      <w:lvlText w:val=""/>
+      <w:lvlJc w:val="left"/>
+      <w:pPr>
+        <w:tabs>
+          <w:tab w:val="num" w:pos="4320"/>
+        </w:tabs>
+        <w:ind w:left="4320" w:hanging="360"/>
+      </w:pPr>
+      <w:rPr>
+        <w:rFonts w:ascii="Wingdings" w:hAnsi="Wingdings" w:hint="default"/>
+        <w:sz w:val="20"/>
+      </w:rPr>
+    </w:lvl>
+    <w:lvl w:ilvl="6" w:tentative="1">
+      <w:start w:val="1"/>
+      <w:numFmt w:val="bullet"/>
+      <w:lvlText w:val=""/>
+      <w:lvlJc w:val="left"/>
+      <w:pPr>
+        <w:tabs>
+          <w:tab w:val="num" w:pos="5040"/>
+        </w:tabs>
+        <w:ind w:left="5040" w:hanging="360"/>
+      </w:pPr>
+      <w:rPr>
+        <w:rFonts w:ascii="Wingdings" w:hAnsi="Wingdings" w:hint="default"/>
+        <w:sz w:val="20"/>
+      </w:rPr>
+    </w:lvl>
+    <w:lvl w:ilvl="7" w:tentative="1">
+      <w:start w:val="1"/>
+      <w:numFmt w:val="bullet"/>
+      <w:lvlText w:val=""/>
+      <w:lvlJc w:val="left"/>
+      <w:pPr>
+        <w:tabs>
+          <w:tab w:val="num" w:pos="5760"/>
+        </w:tabs>
+        <w:ind w:left="5760" w:hanging="360"/>
+      </w:pPr>
+      <w:rPr>
+        <w:rFonts w:ascii="Wingdings" w:hAnsi="Wingdings" w:hint="default"/>
+        <w:sz w:val="20"/>
+      </w:rPr>
+    </w:lvl>
+    <w:lvl w:ilvl="8" w:tentative="1">
+      <w:start w:val="1"/>
+      <w:numFmt w:val="bullet"/>
+      <w:lvlText w:val=""/>
+      <w:lvlJc w:val="left"/>
+      <w:pPr>
+        <w:tabs>
+          <w:tab w:val="num" w:pos="6480"/>
+        </w:tabs>
+        <w:ind w:left="6480" w:hanging="360"/>
+      </w:pPr>
+      <w:rPr>
+        <w:rFonts w:ascii="Wingdings" w:hAnsi="Wingdings" w:hint="default"/>
+        <w:sz w:val="20"/>
+      </w:rPr>
+    </w:lvl>
+  </w:abstractNum>
+  <w:abstractNum w:abstractNumId="14" w15:restartNumberingAfterBreak="0">
+    <w:nsid w:val="2AB10821"/>
+    <w:multiLevelType w:val="multilevel"/>
+    <w:tmpl w:val="0E204BF8"/>
+    <w:lvl w:ilvl="0">
+      <w:start w:val="1"/>
+      <w:numFmt w:val="bullet"/>
+      <w:lvlText w:val=""/>
+      <w:lvlJc w:val="left"/>
+      <w:pPr>
+        <w:tabs>
+          <w:tab w:val="num" w:pos="720"/>
+        </w:tabs>
+        <w:ind w:left="720" w:hanging="360"/>
+      </w:pPr>
+      <w:rPr>
+        <w:rFonts w:ascii="Symbol" w:hAnsi="Symbol" w:hint="default"/>
+        <w:sz w:val="20"/>
+      </w:rPr>
+    </w:lvl>
+    <w:lvl w:ilvl="1" w:tentative="1">
+      <w:start w:val="1"/>
+      <w:numFmt w:val="bullet"/>
+      <w:lvlText w:val="o"/>
+      <w:lvlJc w:val="left"/>
+      <w:pPr>
+        <w:tabs>
+          <w:tab w:val="num" w:pos="1440"/>
+        </w:tabs>
+        <w:ind w:left="1440" w:hanging="360"/>
+      </w:pPr>
+      <w:rPr>
+        <w:rFonts w:ascii="Courier New" w:hAnsi="Courier New" w:hint="default"/>
+        <w:sz w:val="20"/>
+      </w:rPr>
+    </w:lvl>
+    <w:lvl w:ilvl="2" w:tentative="1">
+      <w:start w:val="1"/>
+      <w:numFmt w:val="bullet"/>
+      <w:lvlText w:val=""/>
+      <w:lvlJc w:val="left"/>
+      <w:pPr>
+        <w:tabs>
+          <w:tab w:val="num" w:pos="2160"/>
+        </w:tabs>
+        <w:ind w:left="2160" w:hanging="360"/>
+      </w:pPr>
+      <w:rPr>
+        <w:rFonts w:ascii="Wingdings" w:hAnsi="Wingdings" w:hint="default"/>
+        <w:sz w:val="20"/>
+      </w:rPr>
+    </w:lvl>
+    <w:lvl w:ilvl="3" w:tentative="1">
+      <w:start w:val="1"/>
+      <w:numFmt w:val="bullet"/>
+      <w:lvlText w:val=""/>
+      <w:lvlJc w:val="left"/>
+      <w:pPr>
+        <w:tabs>
+          <w:tab w:val="num" w:pos="2880"/>
+        </w:tabs>
+        <w:ind w:left="2880" w:hanging="360"/>
+      </w:pPr>
+      <w:rPr>
+        <w:rFonts w:ascii="Wingdings" w:hAnsi="Wingdings" w:hint="default"/>
+        <w:sz w:val="20"/>
+      </w:rPr>
+    </w:lvl>
+    <w:lvl w:ilvl="4" w:tentative="1">
+      <w:start w:val="1"/>
+      <w:numFmt w:val="bullet"/>
+      <w:lvlText w:val=""/>
+      <w:lvlJc w:val="left"/>
+      <w:pPr>
+        <w:tabs>
+          <w:tab w:val="num" w:pos="3600"/>
+        </w:tabs>
+        <w:ind w:left="3600" w:hanging="360"/>
+      </w:pPr>
+      <w:rPr>
+        <w:rFonts w:ascii="Wingdings" w:hAnsi="Wingdings" w:hint="default"/>
+        <w:sz w:val="20"/>
+      </w:rPr>
+    </w:lvl>
+    <w:lvl w:ilvl="5" w:tentative="1">
+      <w:start w:val="1"/>
+      <w:numFmt w:val="bullet"/>
+      <w:lvlText w:val=""/>
+      <w:lvlJc w:val="left"/>
+      <w:pPr>
+        <w:tabs>
+          <w:tab w:val="num" w:pos="4320"/>
+        </w:tabs>
+        <w:ind w:left="4320" w:hanging="360"/>
+      </w:pPr>
+      <w:rPr>
+        <w:rFonts w:ascii="Wingdings" w:hAnsi="Wingdings" w:hint="default"/>
+        <w:sz w:val="20"/>
+      </w:rPr>
+    </w:lvl>
+    <w:lvl w:ilvl="6" w:tentative="1">
+      <w:start w:val="1"/>
+      <w:numFmt w:val="bullet"/>
+      <w:lvlText w:val=""/>
+      <w:lvlJc w:val="left"/>
+      <w:pPr>
+        <w:tabs>
+          <w:tab w:val="num" w:pos="5040"/>
+        </w:tabs>
+        <w:ind w:left="5040" w:hanging="360"/>
+      </w:pPr>
+      <w:rPr>
+        <w:rFonts w:ascii="Wingdings" w:hAnsi="Wingdings" w:hint="default"/>
+        <w:sz w:val="20"/>
+      </w:rPr>
+    </w:lvl>
+    <w:lvl w:ilvl="7" w:tentative="1">
+      <w:start w:val="1"/>
+      <w:numFmt w:val="bullet"/>
+      <w:lvlText w:val=""/>
+      <w:lvlJc w:val="left"/>
+      <w:pPr>
+        <w:tabs>
+          <w:tab w:val="num" w:pos="5760"/>
+        </w:tabs>
+        <w:ind w:left="5760" w:hanging="360"/>
+      </w:pPr>
+      <w:rPr>
+        <w:rFonts w:ascii="Wingdings" w:hAnsi="Wingdings" w:hint="default"/>
+        <w:sz w:val="20"/>
+      </w:rPr>
+    </w:lvl>
+    <w:lvl w:ilvl="8" w:tentative="1">
+      <w:start w:val="1"/>
+      <w:numFmt w:val="bullet"/>
+      <w:lvlText w:val=""/>
+      <w:lvlJc w:val="left"/>
+      <w:pPr>
+        <w:tabs>
+          <w:tab w:val="num" w:pos="6480"/>
+        </w:tabs>
+        <w:ind w:left="6480" w:hanging="360"/>
+      </w:pPr>
+      <w:rPr>
+        <w:rFonts w:ascii="Wingdings" w:hAnsi="Wingdings" w:hint="default"/>
+        <w:sz w:val="20"/>
+      </w:rPr>
+    </w:lvl>
+  </w:abstractNum>
+  <w:abstractNum w:abstractNumId="15" w15:restartNumberingAfterBreak="0">
+    <w:nsid w:val="2B2619E2"/>
+    <w:multiLevelType w:val="hybridMultilevel"/>
+    <w:tmpl w:val="AFDE6800"/>
+    <w:lvl w:ilvl="0" w:tplc="04150003">
+      <w:start w:val="1"/>
+      <w:numFmt w:val="bullet"/>
+      <w:lvlText w:val="o"/>
+      <w:lvlJc w:val="left"/>
+      <w:pPr>
+        <w:ind w:left="1068" w:hanging="360"/>
+      </w:pPr>
+      <w:rPr>
+        <w:rFonts w:ascii="Courier New" w:hAnsi="Courier New" w:cs="Courier New" w:hint="default"/>
+      </w:rPr>
+    </w:lvl>
+    <w:lvl w:ilvl="1" w:tplc="FFFFFFFF" w:tentative="1">
+      <w:start w:val="1"/>
+      <w:numFmt w:val="bullet"/>
+      <w:lvlText w:val="o"/>
+      <w:lvlJc w:val="left"/>
+      <w:pPr>
+        <w:ind w:left="1788" w:hanging="360"/>
+      </w:pPr>
+      <w:rPr>
+        <w:rFonts w:ascii="Courier New" w:hAnsi="Courier New" w:cs="Courier New" w:hint="default"/>
+      </w:rPr>
+    </w:lvl>
+    <w:lvl w:ilvl="2" w:tplc="FFFFFFFF" w:tentative="1">
+      <w:start w:val="1"/>
+      <w:numFmt w:val="bullet"/>
+      <w:lvlText w:val=""/>
+      <w:lvlJc w:val="left"/>
+      <w:pPr>
+        <w:ind w:left="2508" w:hanging="360"/>
+      </w:pPr>
+      <w:rPr>
+        <w:rFonts w:ascii="Wingdings" w:hAnsi="Wingdings" w:hint="default"/>
+      </w:rPr>
+    </w:lvl>
+    <w:lvl w:ilvl="3" w:tplc="FFFFFFFF" w:tentative="1">
+      <w:start w:val="1"/>
+      <w:numFmt w:val="bullet"/>
+      <w:lvlText w:val=""/>
+      <w:lvlJc w:val="left"/>
+      <w:pPr>
+        <w:ind w:left="3228" w:hanging="360"/>
+      </w:pPr>
+      <w:rPr>
+        <w:rFonts w:ascii="Symbol" w:hAnsi="Symbol" w:hint="default"/>
+      </w:rPr>
+    </w:lvl>
+    <w:lvl w:ilvl="4" w:tplc="FFFFFFFF" w:tentative="1">
+      <w:start w:val="1"/>
+      <w:numFmt w:val="bullet"/>
+      <w:lvlText w:val="o"/>
+      <w:lvlJc w:val="left"/>
+      <w:pPr>
+        <w:ind w:left="3948" w:hanging="360"/>
+      </w:pPr>
+      <w:rPr>
+        <w:rFonts w:ascii="Courier New" w:hAnsi="Courier New" w:cs="Courier New" w:hint="default"/>
+      </w:rPr>
+    </w:lvl>
+    <w:lvl w:ilvl="5" w:tplc="FFFFFFFF" w:tentative="1">
+      <w:start w:val="1"/>
+      <w:numFmt w:val="bullet"/>
+      <w:lvlText w:val=""/>
+      <w:lvlJc w:val="left"/>
+      <w:pPr>
+        <w:ind w:left="4668" w:hanging="360"/>
+      </w:pPr>
+      <w:rPr>
+        <w:rFonts w:ascii="Wingdings" w:hAnsi="Wingdings" w:hint="default"/>
+      </w:rPr>
+    </w:lvl>
+    <w:lvl w:ilvl="6" w:tplc="FFFFFFFF" w:tentative="1">
+      <w:start w:val="1"/>
+      <w:numFmt w:val="bullet"/>
+      <w:lvlText w:val=""/>
+      <w:lvlJc w:val="left"/>
+      <w:pPr>
+        <w:ind w:left="5388" w:hanging="360"/>
+      </w:pPr>
+      <w:rPr>
+        <w:rFonts w:ascii="Symbol" w:hAnsi="Symbol" w:hint="default"/>
+      </w:rPr>
+    </w:lvl>
+    <w:lvl w:ilvl="7" w:tplc="FFFFFFFF" w:tentative="1">
+      <w:start w:val="1"/>
+      <w:numFmt w:val="bullet"/>
+      <w:lvlText w:val="o"/>
+      <w:lvlJc w:val="left"/>
+      <w:pPr>
+        <w:ind w:left="6108" w:hanging="360"/>
+      </w:pPr>
+      <w:rPr>
+        <w:rFonts w:ascii="Courier New" w:hAnsi="Courier New" w:cs="Courier New" w:hint="default"/>
+      </w:rPr>
+    </w:lvl>
+    <w:lvl w:ilvl="8" w:tplc="FFFFFFFF" w:tentative="1">
+      <w:start w:val="1"/>
+      <w:numFmt w:val="bullet"/>
+      <w:lvlText w:val=""/>
+      <w:lvlJc w:val="left"/>
+      <w:pPr>
+        <w:ind w:left="6828" w:hanging="360"/>
+      </w:pPr>
+      <w:rPr>
+        <w:rFonts w:ascii="Wingdings" w:hAnsi="Wingdings" w:hint="default"/>
+      </w:rPr>
+    </w:lvl>
+  </w:abstractNum>
+  <w:abstractNum w:abstractNumId="16" w15:restartNumberingAfterBreak="0">
+    <w:nsid w:val="2D6C4622"/>
+    <w:multiLevelType w:val="hybridMultilevel"/>
+    <w:tmpl w:val="C38443CC"/>
+    <w:lvl w:ilvl="0" w:tplc="04150003">
+      <w:start w:val="1"/>
+      <w:numFmt w:val="bullet"/>
+      <w:lvlText w:val="o"/>
+      <w:lvlJc w:val="left"/>
+      <w:pPr>
+        <w:ind w:left="1068" w:hanging="360"/>
+      </w:pPr>
+      <w:rPr>
+        <w:rFonts w:ascii="Courier New" w:hAnsi="Courier New" w:cs="Courier New" w:hint="default"/>
+      </w:rPr>
+    </w:lvl>
+    <w:lvl w:ilvl="1" w:tplc="FFFFFFFF" w:tentative="1">
+      <w:start w:val="1"/>
+      <w:numFmt w:val="bullet"/>
+      <w:lvlText w:val="o"/>
+      <w:lvlJc w:val="left"/>
+      <w:pPr>
+        <w:ind w:left="1788" w:hanging="360"/>
+      </w:pPr>
+      <w:rPr>
+        <w:rFonts w:ascii="Courier New" w:hAnsi="Courier New" w:cs="Courier New" w:hint="default"/>
+      </w:rPr>
+    </w:lvl>
+    <w:lvl w:ilvl="2" w:tplc="FFFFFFFF" w:tentative="1">
+      <w:start w:val="1"/>
+      <w:numFmt w:val="bullet"/>
+      <w:lvlText w:val=""/>
+      <w:lvlJc w:val="left"/>
+      <w:pPr>
+        <w:ind w:left="2508" w:hanging="360"/>
+      </w:pPr>
+      <w:rPr>
+        <w:rFonts w:ascii="Wingdings" w:hAnsi="Wingdings" w:hint="default"/>
+      </w:rPr>
+    </w:lvl>
+    <w:lvl w:ilvl="3" w:tplc="FFFFFFFF" w:tentative="1">
+      <w:start w:val="1"/>
+      <w:numFmt w:val="bullet"/>
+      <w:lvlText w:val=""/>
+      <w:lvlJc w:val="left"/>
+      <w:pPr>
+        <w:ind w:left="3228" w:hanging="360"/>
+      </w:pPr>
+      <w:rPr>
+        <w:rFonts w:ascii="Symbol" w:hAnsi="Symbol" w:hint="default"/>
+      </w:rPr>
+    </w:lvl>
+    <w:lvl w:ilvl="4" w:tplc="FFFFFFFF" w:tentative="1">
+      <w:start w:val="1"/>
+      <w:numFmt w:val="bullet"/>
+      <w:lvlText w:val="o"/>
+      <w:lvlJc w:val="left"/>
+      <w:pPr>
+        <w:ind w:left="3948" w:hanging="360"/>
+      </w:pPr>
+      <w:rPr>
+        <w:rFonts w:ascii="Courier New" w:hAnsi="Courier New" w:cs="Courier New" w:hint="default"/>
+      </w:rPr>
+    </w:lvl>
+    <w:lvl w:ilvl="5" w:tplc="FFFFFFFF" w:tentative="1">
+      <w:start w:val="1"/>
+      <w:numFmt w:val="bullet"/>
+      <w:lvlText w:val=""/>
+      <w:lvlJc w:val="left"/>
+      <w:pPr>
+        <w:ind w:left="4668" w:hanging="360"/>
+      </w:pPr>
+      <w:rPr>
+        <w:rFonts w:ascii="Wingdings" w:hAnsi="Wingdings" w:hint="default"/>
+      </w:rPr>
+    </w:lvl>
+    <w:lvl w:ilvl="6" w:tplc="FFFFFFFF" w:tentative="1">
+      <w:start w:val="1"/>
+      <w:numFmt w:val="bullet"/>
+      <w:lvlText w:val=""/>
+      <w:lvlJc w:val="left"/>
+      <w:pPr>
+        <w:ind w:left="5388" w:hanging="360"/>
+      </w:pPr>
+      <w:rPr>
+        <w:rFonts w:ascii="Symbol" w:hAnsi="Symbol" w:hint="default"/>
+      </w:rPr>
+    </w:lvl>
+    <w:lvl w:ilvl="7" w:tplc="FFFFFFFF" w:tentative="1">
+      <w:start w:val="1"/>
+      <w:numFmt w:val="bullet"/>
+      <w:lvlText w:val="o"/>
+      <w:lvlJc w:val="left"/>
+      <w:pPr>
+        <w:ind w:left="6108" w:hanging="360"/>
+      </w:pPr>
+      <w:rPr>
+        <w:rFonts w:ascii="Courier New" w:hAnsi="Courier New" w:cs="Courier New" w:hint="default"/>
+      </w:rPr>
+    </w:lvl>
+    <w:lvl w:ilvl="8" w:tplc="FFFFFFFF" w:tentative="1">
+      <w:start w:val="1"/>
+      <w:numFmt w:val="bullet"/>
+      <w:lvlText w:val=""/>
+      <w:lvlJc w:val="left"/>
+      <w:pPr>
+        <w:ind w:left="6828" w:hanging="360"/>
+      </w:pPr>
+      <w:rPr>
+        <w:rFonts w:ascii="Wingdings" w:hAnsi="Wingdings" w:hint="default"/>
+      </w:rPr>
+    </w:lvl>
+  </w:abstractNum>
+  <w:abstractNum w:abstractNumId="17" w15:restartNumberingAfterBreak="0">
+    <w:nsid w:val="303E70C4"/>
+    <w:multiLevelType w:val="multilevel"/>
+    <w:tmpl w:val="BA7EF014"/>
+    <w:lvl w:ilvl="0">
+      <w:start w:val="1"/>
+      <w:numFmt w:val="bullet"/>
+      <w:lvlText w:val=""/>
+      <w:lvlJc w:val="left"/>
+      <w:pPr>
+        <w:tabs>
+          <w:tab w:val="num" w:pos="720"/>
+        </w:tabs>
+        <w:ind w:left="720" w:hanging="360"/>
+      </w:pPr>
+      <w:rPr>
+        <w:rFonts w:ascii="Symbol" w:hAnsi="Symbol" w:hint="default"/>
+        <w:sz w:val="20"/>
+      </w:rPr>
+    </w:lvl>
+    <w:lvl w:ilvl="1" w:tentative="1">
+      <w:start w:val="1"/>
+      <w:numFmt w:val="bullet"/>
+      <w:lvlText w:val="o"/>
+      <w:lvlJc w:val="left"/>
+      <w:pPr>
+        <w:tabs>
+          <w:tab w:val="num" w:pos="1440"/>
+        </w:tabs>
+        <w:ind w:left="1440" w:hanging="360"/>
+      </w:pPr>
+      <w:rPr>
+        <w:rFonts w:ascii="Courier New" w:hAnsi="Courier New" w:hint="default"/>
+        <w:sz w:val="20"/>
+      </w:rPr>
+    </w:lvl>
+    <w:lvl w:ilvl="2" w:tentative="1">
+      <w:start w:val="1"/>
+      <w:numFmt w:val="bullet"/>
+      <w:lvlText w:val=""/>
+      <w:lvlJc w:val="left"/>
+      <w:pPr>
+        <w:tabs>
+          <w:tab w:val="num" w:pos="2160"/>
+        </w:tabs>
+        <w:ind w:left="2160" w:hanging="360"/>
+      </w:pPr>
+      <w:rPr>
+        <w:rFonts w:ascii="Wingdings" w:hAnsi="Wingdings" w:hint="default"/>
+        <w:sz w:val="20"/>
+      </w:rPr>
+    </w:lvl>
+    <w:lvl w:ilvl="3" w:tentative="1">
+      <w:start w:val="1"/>
+      <w:numFmt w:val="bullet"/>
+      <w:lvlText w:val=""/>
+      <w:lvlJc w:val="left"/>
+      <w:pPr>
+        <w:tabs>
+          <w:tab w:val="num" w:pos="2880"/>
+        </w:tabs>
+        <w:ind w:left="2880" w:hanging="360"/>
+      </w:pPr>
+      <w:rPr>
+        <w:rFonts w:ascii="Wingdings" w:hAnsi="Wingdings" w:hint="default"/>
+        <w:sz w:val="20"/>
+      </w:rPr>
+    </w:lvl>
+    <w:lvl w:ilvl="4" w:tentative="1">
+      <w:start w:val="1"/>
+      <w:numFmt w:val="bullet"/>
+      <w:lvlText w:val=""/>
+      <w:lvlJc w:val="left"/>
+      <w:pPr>
+        <w:tabs>
+          <w:tab w:val="num" w:pos="3600"/>
+        </w:tabs>
+        <w:ind w:left="3600" w:hanging="360"/>
+      </w:pPr>
+      <w:rPr>
+        <w:rFonts w:ascii="Wingdings" w:hAnsi="Wingdings" w:hint="default"/>
+        <w:sz w:val="20"/>
+      </w:rPr>
+    </w:lvl>
+    <w:lvl w:ilvl="5" w:tentative="1">
+      <w:start w:val="1"/>
+      <w:numFmt w:val="bullet"/>
+      <w:lvlText w:val=""/>
+      <w:lvlJc w:val="left"/>
+      <w:pPr>
+        <w:tabs>
+          <w:tab w:val="num" w:pos="4320"/>
+        </w:tabs>
+        <w:ind w:left="4320" w:hanging="360"/>
+      </w:pPr>
+      <w:rPr>
+        <w:rFonts w:ascii="Wingdings" w:hAnsi="Wingdings" w:hint="default"/>
+        <w:sz w:val="20"/>
+      </w:rPr>
+    </w:lvl>
+    <w:lvl w:ilvl="6" w:tentative="1">
+      <w:start w:val="1"/>
+      <w:numFmt w:val="bullet"/>
+      <w:lvlText w:val=""/>
+      <w:lvlJc w:val="left"/>
+      <w:pPr>
+        <w:tabs>
+          <w:tab w:val="num" w:pos="5040"/>
+        </w:tabs>
+        <w:ind w:left="5040" w:hanging="360"/>
+      </w:pPr>
+      <w:rPr>
+        <w:rFonts w:ascii="Wingdings" w:hAnsi="Wingdings" w:hint="default"/>
+        <w:sz w:val="20"/>
+      </w:rPr>
+    </w:lvl>
+    <w:lvl w:ilvl="7" w:tentative="1">
+      <w:start w:val="1"/>
+      <w:numFmt w:val="bullet"/>
+      <w:lvlText w:val=""/>
+      <w:lvlJc w:val="left"/>
+      <w:pPr>
+        <w:tabs>
+          <w:tab w:val="num" w:pos="5760"/>
+        </w:tabs>
+        <w:ind w:left="5760" w:hanging="360"/>
+      </w:pPr>
+      <w:rPr>
+        <w:rFonts w:ascii="Wingdings" w:hAnsi="Wingdings" w:hint="default"/>
+        <w:sz w:val="20"/>
+      </w:rPr>
+    </w:lvl>
+    <w:lvl w:ilvl="8" w:tentative="1">
+      <w:start w:val="1"/>
+      <w:numFmt w:val="bullet"/>
+      <w:lvlText w:val=""/>
+      <w:lvlJc w:val="left"/>
+      <w:pPr>
+        <w:tabs>
+          <w:tab w:val="num" w:pos="6480"/>
+        </w:tabs>
+        <w:ind w:left="6480" w:hanging="360"/>
+      </w:pPr>
+      <w:rPr>
+        <w:rFonts w:ascii="Wingdings" w:hAnsi="Wingdings" w:hint="default"/>
+        <w:sz w:val="20"/>
+      </w:rPr>
+    </w:lvl>
+  </w:abstractNum>
+  <w:abstractNum w:abstractNumId="18" w15:restartNumberingAfterBreak="0">
+    <w:nsid w:val="3209407C"/>
+    <w:multiLevelType w:val="multilevel"/>
+    <w:tmpl w:val="28BAD18A"/>
+    <w:lvl w:ilvl="0">
+      <w:start w:val="1"/>
+      <w:numFmt w:val="bullet"/>
+      <w:lvlText w:val=""/>
+      <w:lvlJc w:val="left"/>
+      <w:pPr>
+        <w:tabs>
+          <w:tab w:val="num" w:pos="720"/>
+        </w:tabs>
+        <w:ind w:left="720" w:hanging="360"/>
+      </w:pPr>
+      <w:rPr>
+        <w:rFonts w:ascii="Symbol" w:hAnsi="Symbol" w:hint="default"/>
+        <w:sz w:val="20"/>
+      </w:rPr>
+    </w:lvl>
+    <w:lvl w:ilvl="1" w:tentative="1">
+      <w:start w:val="1"/>
+      <w:numFmt w:val="bullet"/>
+      <w:lvlText w:val="o"/>
+      <w:lvlJc w:val="left"/>
+      <w:pPr>
+        <w:tabs>
+          <w:tab w:val="num" w:pos="1440"/>
+        </w:tabs>
+        <w:ind w:left="1440" w:hanging="360"/>
+      </w:pPr>
+      <w:rPr>
+        <w:rFonts w:ascii="Courier New" w:hAnsi="Courier New" w:hint="default"/>
+        <w:sz w:val="20"/>
+      </w:rPr>
+    </w:lvl>
+    <w:lvl w:ilvl="2" w:tentative="1">
+      <w:start w:val="1"/>
+      <w:numFmt w:val="bullet"/>
+      <w:lvlText w:val=""/>
+      <w:lvlJc w:val="left"/>
+      <w:pPr>
+        <w:tabs>
+          <w:tab w:val="num" w:pos="2160"/>
+        </w:tabs>
+        <w:ind w:left="2160" w:hanging="360"/>
+      </w:pPr>
+      <w:rPr>
+        <w:rFonts w:ascii="Wingdings" w:hAnsi="Wingdings" w:hint="default"/>
+        <w:sz w:val="20"/>
+      </w:rPr>
+    </w:lvl>
+    <w:lvl w:ilvl="3" w:tentative="1">
+      <w:start w:val="1"/>
+      <w:numFmt w:val="bullet"/>
+      <w:lvlText w:val=""/>
+      <w:lvlJc w:val="left"/>
+      <w:pPr>
+        <w:tabs>
+          <w:tab w:val="num" w:pos="2880"/>
+        </w:tabs>
+        <w:ind w:left="2880" w:hanging="360"/>
+      </w:pPr>
+      <w:rPr>
+        <w:rFonts w:ascii="Wingdings" w:hAnsi="Wingdings" w:hint="default"/>
+        <w:sz w:val="20"/>
+      </w:rPr>
+    </w:lvl>
+    <w:lvl w:ilvl="4" w:tentative="1">
+      <w:start w:val="1"/>
+      <w:numFmt w:val="bullet"/>
+      <w:lvlText w:val=""/>
+      <w:lvlJc w:val="left"/>
+      <w:pPr>
+        <w:tabs>
+          <w:tab w:val="num" w:pos="3600"/>
+        </w:tabs>
+        <w:ind w:left="3600" w:hanging="360"/>
+      </w:pPr>
+      <w:rPr>
+        <w:rFonts w:ascii="Wingdings" w:hAnsi="Wingdings" w:hint="default"/>
+        <w:sz w:val="20"/>
+      </w:rPr>
+    </w:lvl>
+    <w:lvl w:ilvl="5" w:tentative="1">
+      <w:start w:val="1"/>
+      <w:numFmt w:val="bullet"/>
+      <w:lvlText w:val=""/>
+      <w:lvlJc w:val="left"/>
+      <w:pPr>
+        <w:tabs>
+          <w:tab w:val="num" w:pos="4320"/>
+        </w:tabs>
+        <w:ind w:left="4320" w:hanging="360"/>
+      </w:pPr>
+      <w:rPr>
+        <w:rFonts w:ascii="Wingdings" w:hAnsi="Wingdings" w:hint="default"/>
+        <w:sz w:val="20"/>
+      </w:rPr>
+    </w:lvl>
+    <w:lvl w:ilvl="6" w:tentative="1">
+      <w:start w:val="1"/>
+      <w:numFmt w:val="bullet"/>
+      <w:lvlText w:val=""/>
+      <w:lvlJc w:val="left"/>
+      <w:pPr>
+        <w:tabs>
+          <w:tab w:val="num" w:pos="5040"/>
+        </w:tabs>
+        <w:ind w:left="5040" w:hanging="360"/>
+      </w:pPr>
+      <w:rPr>
+        <w:rFonts w:ascii="Wingdings" w:hAnsi="Wingdings" w:hint="default"/>
+        <w:sz w:val="20"/>
+      </w:rPr>
+    </w:lvl>
+    <w:lvl w:ilvl="7" w:tentative="1">
+      <w:start w:val="1"/>
+      <w:numFmt w:val="bullet"/>
+      <w:lvlText w:val=""/>
+      <w:lvlJc w:val="left"/>
+      <w:pPr>
+        <w:tabs>
+          <w:tab w:val="num" w:pos="5760"/>
+        </w:tabs>
+        <w:ind w:left="5760" w:hanging="360"/>
+      </w:pPr>
+      <w:rPr>
+        <w:rFonts w:ascii="Wingdings" w:hAnsi="Wingdings" w:hint="default"/>
+        <w:sz w:val="20"/>
+      </w:rPr>
+    </w:lvl>
+    <w:lvl w:ilvl="8" w:tentative="1">
+      <w:start w:val="1"/>
+      <w:numFmt w:val="bullet"/>
+      <w:lvlText w:val=""/>
+      <w:lvlJc w:val="left"/>
+      <w:pPr>
+        <w:tabs>
+          <w:tab w:val="num" w:pos="6480"/>
+        </w:tabs>
+        <w:ind w:left="6480" w:hanging="360"/>
+      </w:pPr>
+      <w:rPr>
+        <w:rFonts w:ascii="Wingdings" w:hAnsi="Wingdings" w:hint="default"/>
+        <w:sz w:val="20"/>
+      </w:rPr>
+    </w:lvl>
+  </w:abstractNum>
+  <w:abstractNum w:abstractNumId="19" w15:restartNumberingAfterBreak="0">
+    <w:nsid w:val="348630E0"/>
+    <w:multiLevelType w:val="multilevel"/>
+    <w:tmpl w:val="6A0A5C94"/>
+    <w:lvl w:ilvl="0">
+      <w:start w:val="1"/>
+      <w:numFmt w:val="bullet"/>
+      <w:lvlText w:val=""/>
+      <w:lvlJc w:val="left"/>
+      <w:pPr>
+        <w:tabs>
+          <w:tab w:val="num" w:pos="720"/>
+        </w:tabs>
+        <w:ind w:left="720" w:hanging="360"/>
+      </w:pPr>
+      <w:rPr>
+        <w:rFonts w:ascii="Symbol" w:hAnsi="Symbol" w:hint="default"/>
+        <w:sz w:val="20"/>
+      </w:rPr>
+    </w:lvl>
+    <w:lvl w:ilvl="1" w:tentative="1">
+      <w:start w:val="1"/>
+      <w:numFmt w:val="bullet"/>
+      <w:lvlText w:val="o"/>
+      <w:lvlJc w:val="left"/>
+      <w:pPr>
+        <w:tabs>
+          <w:tab w:val="num" w:pos="1440"/>
+        </w:tabs>
+        <w:ind w:left="1440" w:hanging="360"/>
+      </w:pPr>
+      <w:rPr>
+        <w:rFonts w:ascii="Courier New" w:hAnsi="Courier New" w:hint="default"/>
+        <w:sz w:val="20"/>
+      </w:rPr>
+    </w:lvl>
+    <w:lvl w:ilvl="2" w:tentative="1">
+      <w:start w:val="1"/>
+      <w:numFmt w:val="bullet"/>
+      <w:lvlText w:val=""/>
+      <w:lvlJc w:val="left"/>
+      <w:pPr>
+        <w:tabs>
+          <w:tab w:val="num" w:pos="2160"/>
+        </w:tabs>
+        <w:ind w:left="2160" w:hanging="360"/>
+      </w:pPr>
+      <w:rPr>
+        <w:rFonts w:ascii="Wingdings" w:hAnsi="Wingdings" w:hint="default"/>
+        <w:sz w:val="20"/>
+      </w:rPr>
+    </w:lvl>
+    <w:lvl w:ilvl="3" w:tentative="1">
+      <w:start w:val="1"/>
+      <w:numFmt w:val="bullet"/>
+      <w:lvlText w:val=""/>
+      <w:lvlJc w:val="left"/>
+      <w:pPr>
+        <w:tabs>
+          <w:tab w:val="num" w:pos="2880"/>
+        </w:tabs>
+        <w:ind w:left="2880" w:hanging="360"/>
+      </w:pPr>
+      <w:rPr>
+        <w:rFonts w:ascii="Wingdings" w:hAnsi="Wingdings" w:hint="default"/>
+        <w:sz w:val="20"/>
+      </w:rPr>
+    </w:lvl>
+    <w:lvl w:ilvl="4" w:tentative="1">
+      <w:start w:val="1"/>
+      <w:numFmt w:val="bullet"/>
+      <w:lvlText w:val=""/>
+      <w:lvlJc w:val="left"/>
+      <w:pPr>
+        <w:tabs>
+          <w:tab w:val="num" w:pos="3600"/>
+        </w:tabs>
+        <w:ind w:left="3600" w:hanging="360"/>
+      </w:pPr>
+      <w:rPr>
+        <w:rFonts w:ascii="Wingdings" w:hAnsi="Wingdings" w:hint="default"/>
+        <w:sz w:val="20"/>
+      </w:rPr>
+    </w:lvl>
+    <w:lvl w:ilvl="5" w:tentative="1">
+      <w:start w:val="1"/>
+      <w:numFmt w:val="bullet"/>
+      <w:lvlText w:val=""/>
+      <w:lvlJc w:val="left"/>
+      <w:pPr>
+        <w:tabs>
+          <w:tab w:val="num" w:pos="4320"/>
+        </w:tabs>
+        <w:ind w:left="4320" w:hanging="360"/>
+      </w:pPr>
+      <w:rPr>
+        <w:rFonts w:ascii="Wingdings" w:hAnsi="Wingdings" w:hint="default"/>
+        <w:sz w:val="20"/>
+      </w:rPr>
+    </w:lvl>
+    <w:lvl w:ilvl="6" w:tentative="1">
+      <w:start w:val="1"/>
+      <w:numFmt w:val="bullet"/>
+      <w:lvlText w:val=""/>
+      <w:lvlJc w:val="left"/>
+      <w:pPr>
+        <w:tabs>
+          <w:tab w:val="num" w:pos="5040"/>
+        </w:tabs>
+        <w:ind w:left="5040" w:hanging="360"/>
+      </w:pPr>
+      <w:rPr>
+        <w:rFonts w:ascii="Wingdings" w:hAnsi="Wingdings" w:hint="default"/>
+        <w:sz w:val="20"/>
+      </w:rPr>
+    </w:lvl>
+    <w:lvl w:ilvl="7" w:tentative="1">
+      <w:start w:val="1"/>
+      <w:numFmt w:val="bullet"/>
+      <w:lvlText w:val=""/>
+      <w:lvlJc w:val="left"/>
+      <w:pPr>
+        <w:tabs>
+          <w:tab w:val="num" w:pos="5760"/>
+        </w:tabs>
+        <w:ind w:left="5760" w:hanging="360"/>
+      </w:pPr>
+      <w:rPr>
+        <w:rFonts w:ascii="Wingdings" w:hAnsi="Wingdings" w:hint="default"/>
+        <w:sz w:val="20"/>
+      </w:rPr>
+    </w:lvl>
+    <w:lvl w:ilvl="8" w:tentative="1">
+      <w:start w:val="1"/>
+      <w:numFmt w:val="bullet"/>
+      <w:lvlText w:val=""/>
+      <w:lvlJc w:val="left"/>
+      <w:pPr>
+        <w:tabs>
+          <w:tab w:val="num" w:pos="6480"/>
+        </w:tabs>
+        <w:ind w:left="6480" w:hanging="360"/>
+      </w:pPr>
+      <w:rPr>
+        <w:rFonts w:ascii="Wingdings" w:hAnsi="Wingdings" w:hint="default"/>
+        <w:sz w:val="20"/>
+      </w:rPr>
+    </w:lvl>
+  </w:abstractNum>
+  <w:abstractNum w:abstractNumId="20" w15:restartNumberingAfterBreak="0">
+    <w:nsid w:val="3B166DB3"/>
+    <w:multiLevelType w:val="multilevel"/>
+    <w:tmpl w:val="940E8430"/>
+    <w:lvl w:ilvl="0">
+      <w:start w:val="1"/>
+      <w:numFmt w:val="bullet"/>
+      <w:lvlText w:val=""/>
+      <w:lvlJc w:val="left"/>
+      <w:pPr>
+        <w:tabs>
+          <w:tab w:val="num" w:pos="720"/>
+        </w:tabs>
+        <w:ind w:left="720" w:hanging="360"/>
+      </w:pPr>
+      <w:rPr>
+        <w:rFonts w:ascii="Symbol" w:hAnsi="Symbol" w:hint="default"/>
+        <w:sz w:val="20"/>
+      </w:rPr>
+    </w:lvl>
+    <w:lvl w:ilvl="1" w:tentative="1">
+      <w:start w:val="1"/>
+      <w:numFmt w:val="bullet"/>
+      <w:lvlText w:val="o"/>
+      <w:lvlJc w:val="left"/>
+      <w:pPr>
+        <w:tabs>
+          <w:tab w:val="num" w:pos="1440"/>
+        </w:tabs>
+        <w:ind w:left="1440" w:hanging="360"/>
+      </w:pPr>
+      <w:rPr>
+        <w:rFonts w:ascii="Courier New" w:hAnsi="Courier New" w:hint="default"/>
+        <w:sz w:val="20"/>
+      </w:rPr>
+    </w:lvl>
+    <w:lvl w:ilvl="2" w:tentative="1">
+      <w:start w:val="1"/>
+      <w:numFmt w:val="bullet"/>
+      <w:lvlText w:val=""/>
+      <w:lvlJc w:val="left"/>
+      <w:pPr>
+        <w:tabs>
+          <w:tab w:val="num" w:pos="2160"/>
+        </w:tabs>
+        <w:ind w:left="2160" w:hanging="360"/>
+      </w:pPr>
+      <w:rPr>
+        <w:rFonts w:ascii="Wingdings" w:hAnsi="Wingdings" w:hint="default"/>
+        <w:sz w:val="20"/>
+      </w:rPr>
+    </w:lvl>
+    <w:lvl w:ilvl="3" w:tentative="1">
+      <w:start w:val="1"/>
+      <w:numFmt w:val="bullet"/>
+      <w:lvlText w:val=""/>
+      <w:lvlJc w:val="left"/>
+      <w:pPr>
+        <w:tabs>
+          <w:tab w:val="num" w:pos="2880"/>
+        </w:tabs>
+        <w:ind w:left="2880" w:hanging="360"/>
+      </w:pPr>
+      <w:rPr>
+        <w:rFonts w:ascii="Wingdings" w:hAnsi="Wingdings" w:hint="default"/>
+        <w:sz w:val="20"/>
+      </w:rPr>
+    </w:lvl>
+    <w:lvl w:ilvl="4" w:tentative="1">
+      <w:start w:val="1"/>
+      <w:numFmt w:val="bullet"/>
+      <w:lvlText w:val=""/>
+      <w:lvlJc w:val="left"/>
+      <w:pPr>
+        <w:tabs>
+          <w:tab w:val="num" w:pos="3600"/>
+        </w:tabs>
+        <w:ind w:left="3600" w:hanging="360"/>
+      </w:pPr>
+      <w:rPr>
+        <w:rFonts w:ascii="Wingdings" w:hAnsi="Wingdings" w:hint="default"/>
+        <w:sz w:val="20"/>
+      </w:rPr>
+    </w:lvl>
+    <w:lvl w:ilvl="5" w:tentative="1">
+      <w:start w:val="1"/>
+      <w:numFmt w:val="bullet"/>
+      <w:lvlText w:val=""/>
+      <w:lvlJc w:val="left"/>
+      <w:pPr>
+        <w:tabs>
+          <w:tab w:val="num" w:pos="4320"/>
+        </w:tabs>
+        <w:ind w:left="4320" w:hanging="360"/>
+      </w:pPr>
+      <w:rPr>
+        <w:rFonts w:ascii="Wingdings" w:hAnsi="Wingdings" w:hint="default"/>
+        <w:sz w:val="20"/>
+      </w:rPr>
+    </w:lvl>
+    <w:lvl w:ilvl="6" w:tentative="1">
+      <w:start w:val="1"/>
+      <w:numFmt w:val="bullet"/>
+      <w:lvlText w:val=""/>
+      <w:lvlJc w:val="left"/>
+      <w:pPr>
+        <w:tabs>
+          <w:tab w:val="num" w:pos="5040"/>
+        </w:tabs>
+        <w:ind w:left="5040" w:hanging="360"/>
+      </w:pPr>
+      <w:rPr>
+        <w:rFonts w:ascii="Wingdings" w:hAnsi="Wingdings" w:hint="default"/>
+        <w:sz w:val="20"/>
+      </w:rPr>
+    </w:lvl>
+    <w:lvl w:ilvl="7" w:tentative="1">
+      <w:start w:val="1"/>
+      <w:numFmt w:val="bullet"/>
+      <w:lvlText w:val=""/>
+      <w:lvlJc w:val="left"/>
+      <w:pPr>
+        <w:tabs>
+          <w:tab w:val="num" w:pos="5760"/>
+        </w:tabs>
+        <w:ind w:left="5760" w:hanging="360"/>
+      </w:pPr>
+      <w:rPr>
+        <w:rFonts w:ascii="Wingdings" w:hAnsi="Wingdings" w:hint="default"/>
+        <w:sz w:val="20"/>
+      </w:rPr>
+    </w:lvl>
+    <w:lvl w:ilvl="8" w:tentative="1">
+      <w:start w:val="1"/>
+      <w:numFmt w:val="bullet"/>
+      <w:lvlText w:val=""/>
+      <w:lvlJc w:val="left"/>
+      <w:pPr>
+        <w:tabs>
+          <w:tab w:val="num" w:pos="6480"/>
+        </w:tabs>
+        <w:ind w:left="6480" w:hanging="360"/>
+      </w:pPr>
+      <w:rPr>
+        <w:rFonts w:ascii="Wingdings" w:hAnsi="Wingdings" w:hint="default"/>
+        <w:sz w:val="20"/>
+      </w:rPr>
+    </w:lvl>
+  </w:abstractNum>
+  <w:abstractNum w:abstractNumId="21" w15:restartNumberingAfterBreak="0">
+    <w:nsid w:val="3B7402CA"/>
+    <w:multiLevelType w:val="multilevel"/>
+    <w:tmpl w:val="72A21DD8"/>
+    <w:lvl w:ilvl="0">
+      <w:start w:val="1"/>
+      <w:numFmt w:val="bullet"/>
+      <w:lvlText w:val=""/>
+      <w:lvlJc w:val="left"/>
+      <w:pPr>
+        <w:tabs>
+          <w:tab w:val="num" w:pos="720"/>
+        </w:tabs>
+        <w:ind w:left="720" w:hanging="360"/>
+      </w:pPr>
+      <w:rPr>
+        <w:rFonts w:ascii="Symbol" w:hAnsi="Symbol" w:hint="default"/>
+        <w:sz w:val="20"/>
+      </w:rPr>
+    </w:lvl>
+    <w:lvl w:ilvl="1" w:tentative="1">
+      <w:start w:val="1"/>
+      <w:numFmt w:val="bullet"/>
+      <w:lvlText w:val="o"/>
+      <w:lvlJc w:val="left"/>
+      <w:pPr>
+        <w:tabs>
+          <w:tab w:val="num" w:pos="1440"/>
+        </w:tabs>
+        <w:ind w:left="1440" w:hanging="360"/>
+      </w:pPr>
+      <w:rPr>
+        <w:rFonts w:ascii="Courier New" w:hAnsi="Courier New" w:hint="default"/>
+        <w:sz w:val="20"/>
+      </w:rPr>
+    </w:lvl>
+    <w:lvl w:ilvl="2" w:tentative="1">
+      <w:start w:val="1"/>
+      <w:numFmt w:val="bullet"/>
+      <w:lvlText w:val=""/>
+      <w:lvlJc w:val="left"/>
+      <w:pPr>
+        <w:tabs>
+          <w:tab w:val="num" w:pos="2160"/>
+        </w:tabs>
+        <w:ind w:left="2160" w:hanging="360"/>
+      </w:pPr>
+      <w:rPr>
+        <w:rFonts w:ascii="Wingdings" w:hAnsi="Wingdings" w:hint="default"/>
+        <w:sz w:val="20"/>
+      </w:rPr>
+    </w:lvl>
+    <w:lvl w:ilvl="3" w:tentative="1">
+      <w:start w:val="1"/>
+      <w:numFmt w:val="bullet"/>
+      <w:lvlText w:val=""/>
+      <w:lvlJc w:val="left"/>
+      <w:pPr>
+        <w:tabs>
+          <w:tab w:val="num" w:pos="2880"/>
+        </w:tabs>
+        <w:ind w:left="2880" w:hanging="360"/>
+      </w:pPr>
+      <w:rPr>
+        <w:rFonts w:ascii="Wingdings" w:hAnsi="Wingdings" w:hint="default"/>
+        <w:sz w:val="20"/>
+      </w:rPr>
+    </w:lvl>
+    <w:lvl w:ilvl="4" w:tentative="1">
+      <w:start w:val="1"/>
+      <w:numFmt w:val="bullet"/>
+      <w:lvlText w:val=""/>
+      <w:lvlJc w:val="left"/>
+      <w:pPr>
+        <w:tabs>
+          <w:tab w:val="num" w:pos="3600"/>
+        </w:tabs>
+        <w:ind w:left="3600" w:hanging="360"/>
+      </w:pPr>
+      <w:rPr>
+        <w:rFonts w:ascii="Wingdings" w:hAnsi="Wingdings" w:hint="default"/>
+        <w:sz w:val="20"/>
+      </w:rPr>
+    </w:lvl>
+    <w:lvl w:ilvl="5" w:tentative="1">
+      <w:start w:val="1"/>
+      <w:numFmt w:val="bullet"/>
+      <w:lvlText w:val=""/>
+      <w:lvlJc w:val="left"/>
+      <w:pPr>
+        <w:tabs>
+          <w:tab w:val="num" w:pos="4320"/>
+        </w:tabs>
+        <w:ind w:left="4320" w:hanging="360"/>
+      </w:pPr>
+      <w:rPr>
+        <w:rFonts w:ascii="Wingdings" w:hAnsi="Wingdings" w:hint="default"/>
+        <w:sz w:val="20"/>
+      </w:rPr>
+    </w:lvl>
+    <w:lvl w:ilvl="6" w:tentative="1">
+      <w:start w:val="1"/>
+      <w:numFmt w:val="bullet"/>
+      <w:lvlText w:val=""/>
+      <w:lvlJc w:val="left"/>
+      <w:pPr>
+        <w:tabs>
+          <w:tab w:val="num" w:pos="5040"/>
+        </w:tabs>
+        <w:ind w:left="5040" w:hanging="360"/>
+      </w:pPr>
+      <w:rPr>
+        <w:rFonts w:ascii="Wingdings" w:hAnsi="Wingdings" w:hint="default"/>
+        <w:sz w:val="20"/>
+      </w:rPr>
+    </w:lvl>
+    <w:lvl w:ilvl="7" w:tentative="1">
+      <w:start w:val="1"/>
+      <w:numFmt w:val="bullet"/>
+      <w:lvlText w:val=""/>
+      <w:lvlJc w:val="left"/>
+      <w:pPr>
+        <w:tabs>
+          <w:tab w:val="num" w:pos="5760"/>
+        </w:tabs>
+        <w:ind w:left="5760" w:hanging="360"/>
+      </w:pPr>
+      <w:rPr>
+        <w:rFonts w:ascii="Wingdings" w:hAnsi="Wingdings" w:hint="default"/>
+        <w:sz w:val="20"/>
+      </w:rPr>
+    </w:lvl>
+    <w:lvl w:ilvl="8" w:tentative="1">
+      <w:start w:val="1"/>
+      <w:numFmt w:val="bullet"/>
+      <w:lvlText w:val=""/>
+      <w:lvlJc w:val="left"/>
+      <w:pPr>
+        <w:tabs>
+          <w:tab w:val="num" w:pos="6480"/>
+        </w:tabs>
+        <w:ind w:left="6480" w:hanging="360"/>
+      </w:pPr>
+      <w:rPr>
+        <w:rFonts w:ascii="Wingdings" w:hAnsi="Wingdings" w:hint="default"/>
+        <w:sz w:val="20"/>
+      </w:rPr>
+    </w:lvl>
+  </w:abstractNum>
+  <w:abstractNum w:abstractNumId="22" w15:restartNumberingAfterBreak="0">
+    <w:nsid w:val="4CBC0C4A"/>
+    <w:multiLevelType w:val="hybridMultilevel"/>
+    <w:tmpl w:val="44D29726"/>
+    <w:lvl w:ilvl="0" w:tplc="04150003">
+      <w:start w:val="1"/>
+      <w:numFmt w:val="bullet"/>
+      <w:lvlText w:val="o"/>
+      <w:lvlJc w:val="left"/>
+      <w:pPr>
+        <w:ind w:left="1068" w:hanging="360"/>
+      </w:pPr>
+      <w:rPr>
+        <w:rFonts w:ascii="Courier New" w:hAnsi="Courier New" w:cs="Courier New" w:hint="default"/>
+      </w:rPr>
+    </w:lvl>
+    <w:lvl w:ilvl="1" w:tplc="FFFFFFFF" w:tentative="1">
+      <w:start w:val="1"/>
+      <w:numFmt w:val="bullet"/>
+      <w:lvlText w:val="o"/>
+      <w:lvlJc w:val="left"/>
+      <w:pPr>
+        <w:ind w:left="1788" w:hanging="360"/>
+      </w:pPr>
+      <w:rPr>
+        <w:rFonts w:ascii="Courier New" w:hAnsi="Courier New" w:cs="Courier New" w:hint="default"/>
+      </w:rPr>
+    </w:lvl>
+    <w:lvl w:ilvl="2" w:tplc="FFFFFFFF" w:tentative="1">
+      <w:start w:val="1"/>
+      <w:numFmt w:val="bullet"/>
+      <w:lvlText w:val=""/>
+      <w:lvlJc w:val="left"/>
+      <w:pPr>
+        <w:ind w:left="2508" w:hanging="360"/>
+      </w:pPr>
+      <w:rPr>
+        <w:rFonts w:ascii="Wingdings" w:hAnsi="Wingdings" w:hint="default"/>
+      </w:rPr>
+    </w:lvl>
+    <w:lvl w:ilvl="3" w:tplc="FFFFFFFF" w:tentative="1">
+      <w:start w:val="1"/>
+      <w:numFmt w:val="bullet"/>
+      <w:lvlText w:val=""/>
+      <w:lvlJc w:val="left"/>
+      <w:pPr>
+        <w:ind w:left="3228" w:hanging="360"/>
+      </w:pPr>
+      <w:rPr>
+        <w:rFonts w:ascii="Symbol" w:hAnsi="Symbol" w:hint="default"/>
+      </w:rPr>
+    </w:lvl>
+    <w:lvl w:ilvl="4" w:tplc="FFFFFFFF" w:tentative="1">
+      <w:start w:val="1"/>
+      <w:numFmt w:val="bullet"/>
+      <w:lvlText w:val="o"/>
+      <w:lvlJc w:val="left"/>
+      <w:pPr>
+        <w:ind w:left="3948" w:hanging="360"/>
+      </w:pPr>
+      <w:rPr>
+        <w:rFonts w:ascii="Courier New" w:hAnsi="Courier New" w:cs="Courier New" w:hint="default"/>
+      </w:rPr>
+    </w:lvl>
+    <w:lvl w:ilvl="5" w:tplc="FFFFFFFF" w:tentative="1">
+      <w:start w:val="1"/>
+      <w:numFmt w:val="bullet"/>
+      <w:lvlText w:val=""/>
+      <w:lvlJc w:val="left"/>
+      <w:pPr>
+        <w:ind w:left="4668" w:hanging="360"/>
+      </w:pPr>
+      <w:rPr>
+        <w:rFonts w:ascii="Wingdings" w:hAnsi="Wingdings" w:hint="default"/>
+      </w:rPr>
+    </w:lvl>
+    <w:lvl w:ilvl="6" w:tplc="FFFFFFFF" w:tentative="1">
+      <w:start w:val="1"/>
+      <w:numFmt w:val="bullet"/>
+      <w:lvlText w:val=""/>
+      <w:lvlJc w:val="left"/>
+      <w:pPr>
+        <w:ind w:left="5388" w:hanging="360"/>
+      </w:pPr>
+      <w:rPr>
+        <w:rFonts w:ascii="Symbol" w:hAnsi="Symbol" w:hint="default"/>
+      </w:rPr>
+    </w:lvl>
+    <w:lvl w:ilvl="7" w:tplc="FFFFFFFF" w:tentative="1">
+      <w:start w:val="1"/>
+      <w:numFmt w:val="bullet"/>
+      <w:lvlText w:val="o"/>
+      <w:lvlJc w:val="left"/>
+      <w:pPr>
+        <w:ind w:left="6108" w:hanging="360"/>
+      </w:pPr>
+      <w:rPr>
+        <w:rFonts w:ascii="Courier New" w:hAnsi="Courier New" w:cs="Courier New" w:hint="default"/>
+      </w:rPr>
+    </w:lvl>
+    <w:lvl w:ilvl="8" w:tplc="FFFFFFFF" w:tentative="1">
+      <w:start w:val="1"/>
+      <w:numFmt w:val="bullet"/>
+      <w:lvlText w:val=""/>
+      <w:lvlJc w:val="left"/>
+      <w:pPr>
+        <w:ind w:left="6828" w:hanging="360"/>
+      </w:pPr>
+      <w:rPr>
+        <w:rFonts w:ascii="Wingdings" w:hAnsi="Wingdings" w:hint="default"/>
+      </w:rPr>
+    </w:lvl>
+  </w:abstractNum>
+  <w:abstractNum w:abstractNumId="23" w15:restartNumberingAfterBreak="0">
+    <w:nsid w:val="50AB68B6"/>
+    <w:multiLevelType w:val="multilevel"/>
+    <w:tmpl w:val="C1D23520"/>
+    <w:lvl w:ilvl="0">
+      <w:start w:val="1"/>
+      <w:numFmt w:val="bullet"/>
+      <w:lvlText w:val=""/>
+      <w:lvlJc w:val="left"/>
+      <w:pPr>
+        <w:tabs>
+          <w:tab w:val="num" w:pos="720"/>
+        </w:tabs>
+        <w:ind w:left="720" w:hanging="360"/>
+      </w:pPr>
+      <w:rPr>
+        <w:rFonts w:ascii="Symbol" w:hAnsi="Symbol" w:hint="default"/>
+        <w:sz w:val="20"/>
+      </w:rPr>
+    </w:lvl>
+    <w:lvl w:ilvl="1" w:tentative="1">
+      <w:start w:val="1"/>
+      <w:numFmt w:val="bullet"/>
+      <w:lvlText w:val="o"/>
+      <w:lvlJc w:val="left"/>
+      <w:pPr>
+        <w:tabs>
+          <w:tab w:val="num" w:pos="1440"/>
+        </w:tabs>
+        <w:ind w:left="1440" w:hanging="360"/>
+      </w:pPr>
+      <w:rPr>
+        <w:rFonts w:ascii="Courier New" w:hAnsi="Courier New" w:hint="default"/>
+        <w:sz w:val="20"/>
+      </w:rPr>
+    </w:lvl>
+    <w:lvl w:ilvl="2" w:tentative="1">
+      <w:start w:val="1"/>
+      <w:numFmt w:val="bullet"/>
+      <w:lvlText w:val=""/>
+      <w:lvlJc w:val="left"/>
+      <w:pPr>
+        <w:tabs>
+          <w:tab w:val="num" w:pos="2160"/>
+        </w:tabs>
+        <w:ind w:left="2160" w:hanging="360"/>
+      </w:pPr>
+      <w:rPr>
+        <w:rFonts w:ascii="Wingdings" w:hAnsi="Wingdings" w:hint="default"/>
+        <w:sz w:val="20"/>
+      </w:rPr>
+    </w:lvl>
+    <w:lvl w:ilvl="3" w:tentative="1">
+      <w:start w:val="1"/>
+      <w:numFmt w:val="bullet"/>
+      <w:lvlText w:val=""/>
+      <w:lvlJc w:val="left"/>
+      <w:pPr>
+        <w:tabs>
+          <w:tab w:val="num" w:pos="2880"/>
+        </w:tabs>
+        <w:ind w:left="2880" w:hanging="360"/>
+      </w:pPr>
+      <w:rPr>
+        <w:rFonts w:ascii="Wingdings" w:hAnsi="Wingdings" w:hint="default"/>
+        <w:sz w:val="20"/>
+      </w:rPr>
+    </w:lvl>
+    <w:lvl w:ilvl="4" w:tentative="1">
+      <w:start w:val="1"/>
+      <w:numFmt w:val="bullet"/>
+      <w:lvlText w:val=""/>
+      <w:lvlJc w:val="left"/>
+      <w:pPr>
+        <w:tabs>
+          <w:tab w:val="num" w:pos="3600"/>
+        </w:tabs>
+        <w:ind w:left="3600" w:hanging="360"/>
+      </w:pPr>
+      <w:rPr>
+        <w:rFonts w:ascii="Wingdings" w:hAnsi="Wingdings" w:hint="default"/>
+        <w:sz w:val="20"/>
+      </w:rPr>
+    </w:lvl>
+    <w:lvl w:ilvl="5" w:tentative="1">
+      <w:start w:val="1"/>
+      <w:numFmt w:val="bullet"/>
+      <w:lvlText w:val=""/>
+      <w:lvlJc w:val="left"/>
+      <w:pPr>
+        <w:tabs>
+          <w:tab w:val="num" w:pos="4320"/>
+        </w:tabs>
+        <w:ind w:left="4320" w:hanging="360"/>
+      </w:pPr>
+      <w:rPr>
+        <w:rFonts w:ascii="Wingdings" w:hAnsi="Wingdings" w:hint="default"/>
+        <w:sz w:val="20"/>
+      </w:rPr>
+    </w:lvl>
+    <w:lvl w:ilvl="6" w:tentative="1">
+      <w:start w:val="1"/>
+      <w:numFmt w:val="bullet"/>
+      <w:lvlText w:val=""/>
+      <w:lvlJc w:val="left"/>
+      <w:pPr>
+        <w:tabs>
+          <w:tab w:val="num" w:pos="5040"/>
+        </w:tabs>
+        <w:ind w:left="5040" w:hanging="360"/>
+      </w:pPr>
+      <w:rPr>
+        <w:rFonts w:ascii="Wingdings" w:hAnsi="Wingdings" w:hint="default"/>
+        <w:sz w:val="20"/>
+      </w:rPr>
+    </w:lvl>
+    <w:lvl w:ilvl="7" w:tentative="1">
+      <w:start w:val="1"/>
+      <w:numFmt w:val="bullet"/>
+      <w:lvlText w:val=""/>
+      <w:lvlJc w:val="left"/>
+      <w:pPr>
+        <w:tabs>
+          <w:tab w:val="num" w:pos="5760"/>
+        </w:tabs>
+        <w:ind w:left="5760" w:hanging="360"/>
+      </w:pPr>
+      <w:rPr>
+        <w:rFonts w:ascii="Wingdings" w:hAnsi="Wingdings" w:hint="default"/>
+        <w:sz w:val="20"/>
+      </w:rPr>
+    </w:lvl>
+    <w:lvl w:ilvl="8" w:tentative="1">
+      <w:start w:val="1"/>
+      <w:numFmt w:val="bullet"/>
+      <w:lvlText w:val=""/>
+      <w:lvlJc w:val="left"/>
+      <w:pPr>
+        <w:tabs>
+          <w:tab w:val="num" w:pos="6480"/>
+        </w:tabs>
+        <w:ind w:left="6480" w:hanging="360"/>
+      </w:pPr>
+      <w:rPr>
+        <w:rFonts w:ascii="Wingdings" w:hAnsi="Wingdings" w:hint="default"/>
+        <w:sz w:val="20"/>
+      </w:rPr>
+    </w:lvl>
+  </w:abstractNum>
+  <w:abstractNum w:abstractNumId="24" w15:restartNumberingAfterBreak="0">
+    <w:nsid w:val="52612B17"/>
+    <w:multiLevelType w:val="multilevel"/>
+    <w:tmpl w:val="BAD62016"/>
+    <w:lvl w:ilvl="0">
+      <w:start w:val="1"/>
+      <w:numFmt w:val="bullet"/>
+      <w:lvlText w:val=""/>
+      <w:lvlJc w:val="left"/>
+      <w:pPr>
+        <w:tabs>
+          <w:tab w:val="num" w:pos="720"/>
+        </w:tabs>
+        <w:ind w:left="720" w:hanging="360"/>
+      </w:pPr>
+      <w:rPr>
+        <w:rFonts w:ascii="Symbol" w:hAnsi="Symbol" w:hint="default"/>
+        <w:sz w:val="20"/>
+      </w:rPr>
+    </w:lvl>
+    <w:lvl w:ilvl="1" w:tentative="1">
+      <w:start w:val="1"/>
+      <w:numFmt w:val="bullet"/>
+      <w:lvlText w:val="o"/>
+      <w:lvlJc w:val="left"/>
+      <w:pPr>
+        <w:tabs>
+          <w:tab w:val="num" w:pos="1440"/>
+        </w:tabs>
+        <w:ind w:left="1440" w:hanging="360"/>
+      </w:pPr>
+      <w:rPr>
+        <w:rFonts w:ascii="Courier New" w:hAnsi="Courier New" w:hint="default"/>
+        <w:sz w:val="20"/>
+      </w:rPr>
+    </w:lvl>
+    <w:lvl w:ilvl="2" w:tentative="1">
+      <w:start w:val="1"/>
+      <w:numFmt w:val="bullet"/>
+      <w:lvlText w:val=""/>
+      <w:lvlJc w:val="left"/>
+      <w:pPr>
+        <w:tabs>
+          <w:tab w:val="num" w:pos="2160"/>
+        </w:tabs>
+        <w:ind w:left="2160" w:hanging="360"/>
+      </w:pPr>
+      <w:rPr>
+        <w:rFonts w:ascii="Wingdings" w:hAnsi="Wingdings" w:hint="default"/>
+        <w:sz w:val="20"/>
+      </w:rPr>
+    </w:lvl>
+    <w:lvl w:ilvl="3" w:tentative="1">
+      <w:start w:val="1"/>
+      <w:numFmt w:val="bullet"/>
+      <w:lvlText w:val=""/>
+      <w:lvlJc w:val="left"/>
+      <w:pPr>
+        <w:tabs>
+          <w:tab w:val="num" w:pos="2880"/>
+        </w:tabs>
+        <w:ind w:left="2880" w:hanging="360"/>
+      </w:pPr>
+      <w:rPr>
+        <w:rFonts w:ascii="Wingdings" w:hAnsi="Wingdings" w:hint="default"/>
+        <w:sz w:val="20"/>
+      </w:rPr>
+    </w:lvl>
+    <w:lvl w:ilvl="4" w:tentative="1">
+      <w:start w:val="1"/>
+      <w:numFmt w:val="bullet"/>
+      <w:lvlText w:val=""/>
+      <w:lvlJc w:val="left"/>
+      <w:pPr>
+        <w:tabs>
+          <w:tab w:val="num" w:pos="3600"/>
+        </w:tabs>
+        <w:ind w:left="3600" w:hanging="360"/>
+      </w:pPr>
+      <w:rPr>
+        <w:rFonts w:ascii="Wingdings" w:hAnsi="Wingdings" w:hint="default"/>
+        <w:sz w:val="20"/>
+      </w:rPr>
+    </w:lvl>
+    <w:lvl w:ilvl="5" w:tentative="1">
+      <w:start w:val="1"/>
+      <w:numFmt w:val="bullet"/>
+      <w:lvlText w:val=""/>
+      <w:lvlJc w:val="left"/>
+      <w:pPr>
+        <w:tabs>
+          <w:tab w:val="num" w:pos="4320"/>
+        </w:tabs>
+        <w:ind w:left="4320" w:hanging="360"/>
+      </w:pPr>
+      <w:rPr>
+        <w:rFonts w:ascii="Wingdings" w:hAnsi="Wingdings" w:hint="default"/>
+        <w:sz w:val="20"/>
+      </w:rPr>
+    </w:lvl>
+    <w:lvl w:ilvl="6" w:tentative="1">
+      <w:start w:val="1"/>
+      <w:numFmt w:val="bullet"/>
+      <w:lvlText w:val=""/>
+      <w:lvlJc w:val="left"/>
+      <w:pPr>
+        <w:tabs>
+          <w:tab w:val="num" w:pos="5040"/>
+        </w:tabs>
+        <w:ind w:left="5040" w:hanging="360"/>
+      </w:pPr>
+      <w:rPr>
+        <w:rFonts w:ascii="Wingdings" w:hAnsi="Wingdings" w:hint="default"/>
+        <w:sz w:val="20"/>
+      </w:rPr>
+    </w:lvl>
+    <w:lvl w:ilvl="7" w:tentative="1">
+      <w:start w:val="1"/>
+      <w:numFmt w:val="bullet"/>
+      <w:lvlText w:val=""/>
+      <w:lvlJc w:val="left"/>
+      <w:pPr>
+        <w:tabs>
+          <w:tab w:val="num" w:pos="5760"/>
+        </w:tabs>
+        <w:ind w:left="5760" w:hanging="360"/>
+      </w:pPr>
+      <w:rPr>
+        <w:rFonts w:ascii="Wingdings" w:hAnsi="Wingdings" w:hint="default"/>
+        <w:sz w:val="20"/>
+      </w:rPr>
+    </w:lvl>
+    <w:lvl w:ilvl="8" w:tentative="1">
+      <w:start w:val="1"/>
+      <w:numFmt w:val="bullet"/>
+      <w:lvlText w:val=""/>
+      <w:lvlJc w:val="left"/>
+      <w:pPr>
+        <w:tabs>
+          <w:tab w:val="num" w:pos="6480"/>
+        </w:tabs>
+        <w:ind w:left="6480" w:hanging="360"/>
+      </w:pPr>
+      <w:rPr>
+        <w:rFonts w:ascii="Wingdings" w:hAnsi="Wingdings" w:hint="default"/>
+        <w:sz w:val="20"/>
+      </w:rPr>
+    </w:lvl>
+  </w:abstractNum>
+  <w:abstractNum w:abstractNumId="25" w15:restartNumberingAfterBreak="0">
+    <w:nsid w:val="56DC6B5C"/>
+    <w:multiLevelType w:val="multilevel"/>
+    <w:tmpl w:val="EDC07AA2"/>
+    <w:lvl w:ilvl="0">
+      <w:start w:val="1"/>
+      <w:numFmt w:val="bullet"/>
+      <w:lvlText w:val=""/>
+      <w:lvlJc w:val="left"/>
+      <w:pPr>
+        <w:tabs>
+          <w:tab w:val="num" w:pos="720"/>
+        </w:tabs>
+        <w:ind w:left="720" w:hanging="360"/>
+      </w:pPr>
+      <w:rPr>
+        <w:rFonts w:ascii="Symbol" w:hAnsi="Symbol" w:hint="default"/>
+        <w:sz w:val="20"/>
+      </w:rPr>
+    </w:lvl>
+    <w:lvl w:ilvl="1" w:tentative="1">
+      <w:start w:val="1"/>
+      <w:numFmt w:val="bullet"/>
+      <w:lvlText w:val="o"/>
+      <w:lvlJc w:val="left"/>
+      <w:pPr>
+        <w:tabs>
+          <w:tab w:val="num" w:pos="1440"/>
+        </w:tabs>
+        <w:ind w:left="1440" w:hanging="360"/>
+      </w:pPr>
+      <w:rPr>
+        <w:rFonts w:ascii="Courier New" w:hAnsi="Courier New" w:hint="default"/>
+        <w:sz w:val="20"/>
+      </w:rPr>
+    </w:lvl>
+    <w:lvl w:ilvl="2" w:tentative="1">
+      <w:start w:val="1"/>
+      <w:numFmt w:val="bullet"/>
+      <w:lvlText w:val=""/>
+      <w:lvlJc w:val="left"/>
+      <w:pPr>
+        <w:tabs>
+          <w:tab w:val="num" w:pos="2160"/>
+        </w:tabs>
+        <w:ind w:left="2160" w:hanging="360"/>
+      </w:pPr>
+      <w:rPr>
+        <w:rFonts w:ascii="Wingdings" w:hAnsi="Wingdings" w:hint="default"/>
+        <w:sz w:val="20"/>
+      </w:rPr>
+    </w:lvl>
+    <w:lvl w:ilvl="3" w:tentative="1">
+      <w:start w:val="1"/>
+      <w:numFmt w:val="bullet"/>
+      <w:lvlText w:val=""/>
+      <w:lvlJc w:val="left"/>
+      <w:pPr>
+        <w:tabs>
+          <w:tab w:val="num" w:pos="2880"/>
+        </w:tabs>
+        <w:ind w:left="2880" w:hanging="360"/>
+      </w:pPr>
+      <w:rPr>
+        <w:rFonts w:ascii="Wingdings" w:hAnsi="Wingdings" w:hint="default"/>
+        <w:sz w:val="20"/>
+      </w:rPr>
+    </w:lvl>
+    <w:lvl w:ilvl="4" w:tentative="1">
+      <w:start w:val="1"/>
+      <w:numFmt w:val="bullet"/>
+      <w:lvlText w:val=""/>
+      <w:lvlJc w:val="left"/>
+      <w:pPr>
+        <w:tabs>
+          <w:tab w:val="num" w:pos="3600"/>
+        </w:tabs>
+        <w:ind w:left="3600" w:hanging="360"/>
+      </w:pPr>
+      <w:rPr>
+        <w:rFonts w:ascii="Wingdings" w:hAnsi="Wingdings" w:hint="default"/>
+        <w:sz w:val="20"/>
+      </w:rPr>
+    </w:lvl>
+    <w:lvl w:ilvl="5" w:tentative="1">
+      <w:start w:val="1"/>
+      <w:numFmt w:val="bullet"/>
+      <w:lvlText w:val=""/>
+      <w:lvlJc w:val="left"/>
+      <w:pPr>
+        <w:tabs>
+          <w:tab w:val="num" w:pos="4320"/>
+        </w:tabs>
+        <w:ind w:left="4320" w:hanging="360"/>
+      </w:pPr>
+      <w:rPr>
+        <w:rFonts w:ascii="Wingdings" w:hAnsi="Wingdings" w:hint="default"/>
+        <w:sz w:val="20"/>
+      </w:rPr>
+    </w:lvl>
+    <w:lvl w:ilvl="6" w:tentative="1">
+      <w:start w:val="1"/>
+      <w:numFmt w:val="bullet"/>
+      <w:lvlText w:val=""/>
+      <w:lvlJc w:val="left"/>
+      <w:pPr>
+        <w:tabs>
+          <w:tab w:val="num" w:pos="5040"/>
+        </w:tabs>
+        <w:ind w:left="5040" w:hanging="360"/>
+      </w:pPr>
+      <w:rPr>
+        <w:rFonts w:ascii="Wingdings" w:hAnsi="Wingdings" w:hint="default"/>
+        <w:sz w:val="20"/>
+      </w:rPr>
+    </w:lvl>
+    <w:lvl w:ilvl="7" w:tentative="1">
+      <w:start w:val="1"/>
+      <w:numFmt w:val="bullet"/>
+      <w:lvlText w:val=""/>
+      <w:lvlJc w:val="left"/>
+      <w:pPr>
+        <w:tabs>
+          <w:tab w:val="num" w:pos="5760"/>
+        </w:tabs>
+        <w:ind w:left="5760" w:hanging="360"/>
+      </w:pPr>
+      <w:rPr>
+        <w:rFonts w:ascii="Wingdings" w:hAnsi="Wingdings" w:hint="default"/>
+        <w:sz w:val="20"/>
+      </w:rPr>
+    </w:lvl>
+    <w:lvl w:ilvl="8" w:tentative="1">
+      <w:start w:val="1"/>
+      <w:numFmt w:val="bullet"/>
+      <w:lvlText w:val=""/>
+      <w:lvlJc w:val="left"/>
+      <w:pPr>
+        <w:tabs>
+          <w:tab w:val="num" w:pos="6480"/>
+        </w:tabs>
+        <w:ind w:left="6480" w:hanging="360"/>
+      </w:pPr>
+      <w:rPr>
+        <w:rFonts w:ascii="Wingdings" w:hAnsi="Wingdings" w:hint="default"/>
+        <w:sz w:val="20"/>
+      </w:rPr>
+    </w:lvl>
+  </w:abstractNum>
+  <w:abstractNum w:abstractNumId="26" w15:restartNumberingAfterBreak="0">
+    <w:nsid w:val="570C2134"/>
+    <w:multiLevelType w:val="multilevel"/>
+    <w:tmpl w:val="191C8E1C"/>
+    <w:lvl w:ilvl="0">
+      <w:start w:val="1"/>
+      <w:numFmt w:val="bullet"/>
+      <w:lvlText w:val=""/>
+      <w:lvlJc w:val="left"/>
+      <w:pPr>
+        <w:tabs>
+          <w:tab w:val="num" w:pos="720"/>
+        </w:tabs>
+        <w:ind w:left="720" w:hanging="360"/>
+      </w:pPr>
+      <w:rPr>
+        <w:rFonts w:ascii="Symbol" w:hAnsi="Symbol" w:hint="default"/>
+        <w:sz w:val="20"/>
+      </w:rPr>
+    </w:lvl>
+    <w:lvl w:ilvl="1" w:tentative="1">
+      <w:start w:val="1"/>
+      <w:numFmt w:val="bullet"/>
+      <w:lvlText w:val="o"/>
+      <w:lvlJc w:val="left"/>
+      <w:pPr>
+        <w:tabs>
+          <w:tab w:val="num" w:pos="1440"/>
+        </w:tabs>
+        <w:ind w:left="1440" w:hanging="360"/>
+      </w:pPr>
+      <w:rPr>
+        <w:rFonts w:ascii="Courier New" w:hAnsi="Courier New" w:hint="default"/>
+        <w:sz w:val="20"/>
+      </w:rPr>
+    </w:lvl>
+    <w:lvl w:ilvl="2" w:tentative="1">
+      <w:start w:val="1"/>
+      <w:numFmt w:val="bullet"/>
+      <w:lvlText w:val=""/>
+      <w:lvlJc w:val="left"/>
+      <w:pPr>
+        <w:tabs>
+          <w:tab w:val="num" w:pos="2160"/>
+        </w:tabs>
+        <w:ind w:left="2160" w:hanging="360"/>
+      </w:pPr>
+      <w:rPr>
+        <w:rFonts w:ascii="Wingdings" w:hAnsi="Wingdings" w:hint="default"/>
+        <w:sz w:val="20"/>
+      </w:rPr>
+    </w:lvl>
+    <w:lvl w:ilvl="3" w:tentative="1">
+      <w:start w:val="1"/>
+      <w:numFmt w:val="bullet"/>
+      <w:lvlText w:val=""/>
+      <w:lvlJc w:val="left"/>
+      <w:pPr>
+        <w:tabs>
+          <w:tab w:val="num" w:pos="2880"/>
+        </w:tabs>
+        <w:ind w:left="2880" w:hanging="360"/>
+      </w:pPr>
+      <w:rPr>
+        <w:rFonts w:ascii="Wingdings" w:hAnsi="Wingdings" w:hint="default"/>
+        <w:sz w:val="20"/>
+      </w:rPr>
+    </w:lvl>
+    <w:lvl w:ilvl="4" w:tentative="1">
+      <w:start w:val="1"/>
+      <w:numFmt w:val="bullet"/>
+      <w:lvlText w:val=""/>
+      <w:lvlJc w:val="left"/>
+      <w:pPr>
+        <w:tabs>
+          <w:tab w:val="num" w:pos="3600"/>
+        </w:tabs>
+        <w:ind w:left="3600" w:hanging="360"/>
+      </w:pPr>
+      <w:rPr>
+        <w:rFonts w:ascii="Wingdings" w:hAnsi="Wingdings" w:hint="default"/>
+        <w:sz w:val="20"/>
+      </w:rPr>
+    </w:lvl>
+    <w:lvl w:ilvl="5" w:tentative="1">
+      <w:start w:val="1"/>
+      <w:numFmt w:val="bullet"/>
+      <w:lvlText w:val=""/>
+      <w:lvlJc w:val="left"/>
+      <w:pPr>
+        <w:tabs>
+          <w:tab w:val="num" w:pos="4320"/>
+        </w:tabs>
+        <w:ind w:left="4320" w:hanging="360"/>
+      </w:pPr>
+      <w:rPr>
+        <w:rFonts w:ascii="Wingdings" w:hAnsi="Wingdings" w:hint="default"/>
+        <w:sz w:val="20"/>
+      </w:rPr>
+    </w:lvl>
+    <w:lvl w:ilvl="6" w:tentative="1">
+      <w:start w:val="1"/>
+      <w:numFmt w:val="bullet"/>
+      <w:lvlText w:val=""/>
+      <w:lvlJc w:val="left"/>
+      <w:pPr>
+        <w:tabs>
+          <w:tab w:val="num" w:pos="5040"/>
+        </w:tabs>
+        <w:ind w:left="5040" w:hanging="360"/>
+      </w:pPr>
+      <w:rPr>
+        <w:rFonts w:ascii="Wingdings" w:hAnsi="Wingdings" w:hint="default"/>
+        <w:sz w:val="20"/>
+      </w:rPr>
+    </w:lvl>
+    <w:lvl w:ilvl="7" w:tentative="1">
+      <w:start w:val="1"/>
+      <w:numFmt w:val="bullet"/>
+      <w:lvlText w:val=""/>
+      <w:lvlJc w:val="left"/>
+      <w:pPr>
+        <w:tabs>
+          <w:tab w:val="num" w:pos="5760"/>
+        </w:tabs>
+        <w:ind w:left="5760" w:hanging="360"/>
+      </w:pPr>
+      <w:rPr>
+        <w:rFonts w:ascii="Wingdings" w:hAnsi="Wingdings" w:hint="default"/>
+        <w:sz w:val="20"/>
+      </w:rPr>
+    </w:lvl>
+    <w:lvl w:ilvl="8" w:tentative="1">
+      <w:start w:val="1"/>
+      <w:numFmt w:val="bullet"/>
+      <w:lvlText w:val=""/>
+      <w:lvlJc w:val="left"/>
+      <w:pPr>
+        <w:tabs>
+          <w:tab w:val="num" w:pos="6480"/>
+        </w:tabs>
+        <w:ind w:left="6480" w:hanging="360"/>
+      </w:pPr>
+      <w:rPr>
+        <w:rFonts w:ascii="Wingdings" w:hAnsi="Wingdings" w:hint="default"/>
+        <w:sz w:val="20"/>
+      </w:rPr>
+    </w:lvl>
+  </w:abstractNum>
+  <w:abstractNum w:abstractNumId="27" w15:restartNumberingAfterBreak="0">
+    <w:nsid w:val="596D6CDF"/>
+    <w:multiLevelType w:val="hybridMultilevel"/>
+    <w:tmpl w:val="CB40F622"/>
+    <w:lvl w:ilvl="0" w:tplc="04150003">
+      <w:start w:val="1"/>
+      <w:numFmt w:val="bullet"/>
+      <w:lvlText w:val="o"/>
+      <w:lvlJc w:val="left"/>
+      <w:pPr>
+        <w:ind w:left="1068" w:hanging="360"/>
+      </w:pPr>
+      <w:rPr>
+        <w:rFonts w:ascii="Courier New" w:hAnsi="Courier New" w:cs="Courier New" w:hint="default"/>
+      </w:rPr>
+    </w:lvl>
+    <w:lvl w:ilvl="1" w:tplc="FFFFFFFF" w:tentative="1">
+      <w:start w:val="1"/>
+      <w:numFmt w:val="bullet"/>
+      <w:lvlText w:val="o"/>
+      <w:lvlJc w:val="left"/>
+      <w:pPr>
+        <w:ind w:left="1788" w:hanging="360"/>
+      </w:pPr>
+      <w:rPr>
+        <w:rFonts w:ascii="Courier New" w:hAnsi="Courier New" w:cs="Courier New" w:hint="default"/>
+      </w:rPr>
+    </w:lvl>
+    <w:lvl w:ilvl="2" w:tplc="FFFFFFFF" w:tentative="1">
+      <w:start w:val="1"/>
+      <w:numFmt w:val="bullet"/>
+      <w:lvlText w:val=""/>
+      <w:lvlJc w:val="left"/>
+      <w:pPr>
+        <w:ind w:left="2508" w:hanging="360"/>
+      </w:pPr>
+      <w:rPr>
+        <w:rFonts w:ascii="Wingdings" w:hAnsi="Wingdings" w:hint="default"/>
+      </w:rPr>
+    </w:lvl>
+    <w:lvl w:ilvl="3" w:tplc="FFFFFFFF" w:tentative="1">
+      <w:start w:val="1"/>
+      <w:numFmt w:val="bullet"/>
+      <w:lvlText w:val=""/>
+      <w:lvlJc w:val="left"/>
+      <w:pPr>
+        <w:ind w:left="3228" w:hanging="360"/>
+      </w:pPr>
+      <w:rPr>
+        <w:rFonts w:ascii="Symbol" w:hAnsi="Symbol" w:hint="default"/>
+      </w:rPr>
+    </w:lvl>
+    <w:lvl w:ilvl="4" w:tplc="FFFFFFFF" w:tentative="1">
+      <w:start w:val="1"/>
+      <w:numFmt w:val="bullet"/>
+      <w:lvlText w:val="o"/>
+      <w:lvlJc w:val="left"/>
+      <w:pPr>
+        <w:ind w:left="3948" w:hanging="360"/>
+      </w:pPr>
+      <w:rPr>
+        <w:rFonts w:ascii="Courier New" w:hAnsi="Courier New" w:cs="Courier New" w:hint="default"/>
+      </w:rPr>
+    </w:lvl>
+    <w:lvl w:ilvl="5" w:tplc="FFFFFFFF" w:tentative="1">
+      <w:start w:val="1"/>
+      <w:numFmt w:val="bullet"/>
+      <w:lvlText w:val=""/>
+      <w:lvlJc w:val="left"/>
+      <w:pPr>
+        <w:ind w:left="4668" w:hanging="360"/>
+      </w:pPr>
+      <w:rPr>
+        <w:rFonts w:ascii="Wingdings" w:hAnsi="Wingdings" w:hint="default"/>
+      </w:rPr>
+    </w:lvl>
+    <w:lvl w:ilvl="6" w:tplc="FFFFFFFF" w:tentative="1">
+      <w:start w:val="1"/>
+      <w:numFmt w:val="bullet"/>
+      <w:lvlText w:val=""/>
+      <w:lvlJc w:val="left"/>
+      <w:pPr>
+        <w:ind w:left="5388" w:hanging="360"/>
+      </w:pPr>
+      <w:rPr>
+        <w:rFonts w:ascii="Symbol" w:hAnsi="Symbol" w:hint="default"/>
+      </w:rPr>
+    </w:lvl>
+    <w:lvl w:ilvl="7" w:tplc="FFFFFFFF" w:tentative="1">
+      <w:start w:val="1"/>
+      <w:numFmt w:val="bullet"/>
+      <w:lvlText w:val="o"/>
+      <w:lvlJc w:val="left"/>
+      <w:pPr>
+        <w:ind w:left="6108" w:hanging="360"/>
+      </w:pPr>
+      <w:rPr>
+        <w:rFonts w:ascii="Courier New" w:hAnsi="Courier New" w:cs="Courier New" w:hint="default"/>
+      </w:rPr>
+    </w:lvl>
+    <w:lvl w:ilvl="8" w:tplc="FFFFFFFF" w:tentative="1">
+      <w:start w:val="1"/>
+      <w:numFmt w:val="bullet"/>
+      <w:lvlText w:val=""/>
+      <w:lvlJc w:val="left"/>
+      <w:pPr>
+        <w:ind w:left="6828" w:hanging="360"/>
+      </w:pPr>
+      <w:rPr>
+        <w:rFonts w:ascii="Wingdings" w:hAnsi="Wingdings" w:hint="default"/>
+      </w:rPr>
+    </w:lvl>
+  </w:abstractNum>
+  <w:abstractNum w:abstractNumId="28" w15:restartNumberingAfterBreak="0">
+    <w:nsid w:val="5F8B11E5"/>
+    <w:multiLevelType w:val="multilevel"/>
+    <w:tmpl w:val="896EAA6C"/>
+    <w:lvl w:ilvl="0">
+      <w:start w:val="1"/>
+      <w:numFmt w:val="bullet"/>
+      <w:lvlText w:val=""/>
+      <w:lvlJc w:val="left"/>
+      <w:pPr>
+        <w:tabs>
+          <w:tab w:val="num" w:pos="720"/>
+        </w:tabs>
+        <w:ind w:left="720" w:hanging="360"/>
+      </w:pPr>
+      <w:rPr>
+        <w:rFonts w:ascii="Symbol" w:hAnsi="Symbol" w:hint="default"/>
+        <w:sz w:val="20"/>
+      </w:rPr>
+    </w:lvl>
+    <w:lvl w:ilvl="1" w:tentative="1">
+      <w:start w:val="1"/>
+      <w:numFmt w:val="bullet"/>
+      <w:lvlText w:val="o"/>
+      <w:lvlJc w:val="left"/>
+      <w:pPr>
+        <w:tabs>
+          <w:tab w:val="num" w:pos="1440"/>
+        </w:tabs>
+        <w:ind w:left="1440" w:hanging="360"/>
+      </w:pPr>
+      <w:rPr>
+        <w:rFonts w:ascii="Courier New" w:hAnsi="Courier New" w:hint="default"/>
+        <w:sz w:val="20"/>
+      </w:rPr>
+    </w:lvl>
+    <w:lvl w:ilvl="2" w:tentative="1">
+      <w:start w:val="1"/>
+      <w:numFmt w:val="bullet"/>
+      <w:lvlText w:val=""/>
+      <w:lvlJc w:val="left"/>
+      <w:pPr>
+        <w:tabs>
+          <w:tab w:val="num" w:pos="2160"/>
+        </w:tabs>
+        <w:ind w:left="2160" w:hanging="360"/>
+      </w:pPr>
+      <w:rPr>
+        <w:rFonts w:ascii="Wingdings" w:hAnsi="Wingdings" w:hint="default"/>
+        <w:sz w:val="20"/>
+      </w:rPr>
+    </w:lvl>
+    <w:lvl w:ilvl="3" w:tentative="1">
+      <w:start w:val="1"/>
+      <w:numFmt w:val="bullet"/>
+      <w:lvlText w:val=""/>
+      <w:lvlJc w:val="left"/>
+      <w:pPr>
+        <w:tabs>
+          <w:tab w:val="num" w:pos="2880"/>
+        </w:tabs>
+        <w:ind w:left="2880" w:hanging="360"/>
+      </w:pPr>
+      <w:rPr>
+        <w:rFonts w:ascii="Wingdings" w:hAnsi="Wingdings" w:hint="default"/>
+        <w:sz w:val="20"/>
+      </w:rPr>
+    </w:lvl>
+    <w:lvl w:ilvl="4" w:tentative="1">
+      <w:start w:val="1"/>
+      <w:numFmt w:val="bullet"/>
+      <w:lvlText w:val=""/>
+      <w:lvlJc w:val="left"/>
+      <w:pPr>
+        <w:tabs>
+          <w:tab w:val="num" w:pos="3600"/>
+        </w:tabs>
+        <w:ind w:left="3600" w:hanging="360"/>
+      </w:pPr>
+      <w:rPr>
+        <w:rFonts w:ascii="Wingdings" w:hAnsi="Wingdings" w:hint="default"/>
+        <w:sz w:val="20"/>
+      </w:rPr>
+    </w:lvl>
+    <w:lvl w:ilvl="5" w:tentative="1">
+      <w:start w:val="1"/>
+      <w:numFmt w:val="bullet"/>
+      <w:lvlText w:val=""/>
+      <w:lvlJc w:val="left"/>
+      <w:pPr>
+        <w:tabs>
+          <w:tab w:val="num" w:pos="4320"/>
+        </w:tabs>
+        <w:ind w:left="4320" w:hanging="360"/>
+      </w:pPr>
+      <w:rPr>
+        <w:rFonts w:ascii="Wingdings" w:hAnsi="Wingdings" w:hint="default"/>
+        <w:sz w:val="20"/>
+      </w:rPr>
+    </w:lvl>
+    <w:lvl w:ilvl="6" w:tentative="1">
+      <w:start w:val="1"/>
+      <w:numFmt w:val="bullet"/>
+      <w:lvlText w:val=""/>
+      <w:lvlJc w:val="left"/>
+      <w:pPr>
+        <w:tabs>
+          <w:tab w:val="num" w:pos="5040"/>
+        </w:tabs>
+        <w:ind w:left="5040" w:hanging="360"/>
+      </w:pPr>
+      <w:rPr>
+        <w:rFonts w:ascii="Wingdings" w:hAnsi="Wingdings" w:hint="default"/>
+        <w:sz w:val="20"/>
+      </w:rPr>
+    </w:lvl>
+    <w:lvl w:ilvl="7" w:tentative="1">
+      <w:start w:val="1"/>
+      <w:numFmt w:val="bullet"/>
+      <w:lvlText w:val=""/>
+      <w:lvlJc w:val="left"/>
+      <w:pPr>
+        <w:tabs>
+          <w:tab w:val="num" w:pos="5760"/>
+        </w:tabs>
+        <w:ind w:left="5760" w:hanging="360"/>
+      </w:pPr>
+      <w:rPr>
+        <w:rFonts w:ascii="Wingdings" w:hAnsi="Wingdings" w:hint="default"/>
+        <w:sz w:val="20"/>
+      </w:rPr>
+    </w:lvl>
+    <w:lvl w:ilvl="8" w:tentative="1">
+      <w:start w:val="1"/>
+      <w:numFmt w:val="bullet"/>
+      <w:lvlText w:val=""/>
+      <w:lvlJc w:val="left"/>
+      <w:pPr>
+        <w:tabs>
+          <w:tab w:val="num" w:pos="6480"/>
+        </w:tabs>
+        <w:ind w:left="6480" w:hanging="360"/>
+      </w:pPr>
+      <w:rPr>
+        <w:rFonts w:ascii="Wingdings" w:hAnsi="Wingdings" w:hint="default"/>
+        <w:sz w:val="20"/>
+      </w:rPr>
+    </w:lvl>
+  </w:abstractNum>
+  <w:abstractNum w:abstractNumId="29" w15:restartNumberingAfterBreak="0">
+    <w:nsid w:val="625D5A94"/>
+    <w:multiLevelType w:val="hybridMultilevel"/>
+    <w:tmpl w:val="07FA79EC"/>
+    <w:lvl w:ilvl="0" w:tplc="04150003">
+      <w:start w:val="1"/>
+      <w:numFmt w:val="bullet"/>
+      <w:lvlText w:val="o"/>
+      <w:lvlJc w:val="left"/>
+      <w:pPr>
+        <w:ind w:left="1068" w:hanging="360"/>
+      </w:pPr>
+      <w:rPr>
+        <w:rFonts w:ascii="Courier New" w:hAnsi="Courier New" w:cs="Courier New" w:hint="default"/>
+      </w:rPr>
+    </w:lvl>
+    <w:lvl w:ilvl="1" w:tplc="FFFFFFFF" w:tentative="1">
+      <w:start w:val="1"/>
+      <w:numFmt w:val="bullet"/>
+      <w:lvlText w:val="o"/>
+      <w:lvlJc w:val="left"/>
+      <w:pPr>
+        <w:ind w:left="1788" w:hanging="360"/>
+      </w:pPr>
+      <w:rPr>
+        <w:rFonts w:ascii="Courier New" w:hAnsi="Courier New" w:cs="Courier New" w:hint="default"/>
+      </w:rPr>
+    </w:lvl>
+    <w:lvl w:ilvl="2" w:tplc="FFFFFFFF" w:tentative="1">
+      <w:start w:val="1"/>
+      <w:numFmt w:val="bullet"/>
+      <w:lvlText w:val=""/>
+      <w:lvlJc w:val="left"/>
+      <w:pPr>
+        <w:ind w:left="2508" w:hanging="360"/>
+      </w:pPr>
+      <w:rPr>
+        <w:rFonts w:ascii="Wingdings" w:hAnsi="Wingdings" w:hint="default"/>
+      </w:rPr>
+    </w:lvl>
+    <w:lvl w:ilvl="3" w:tplc="FFFFFFFF" w:tentative="1">
+      <w:start w:val="1"/>
+      <w:numFmt w:val="bullet"/>
+      <w:lvlText w:val=""/>
+      <w:lvlJc w:val="left"/>
+      <w:pPr>
+        <w:ind w:left="3228" w:hanging="360"/>
+      </w:pPr>
+      <w:rPr>
+        <w:rFonts w:ascii="Symbol" w:hAnsi="Symbol" w:hint="default"/>
+      </w:rPr>
+    </w:lvl>
+    <w:lvl w:ilvl="4" w:tplc="FFFFFFFF" w:tentative="1">
+      <w:start w:val="1"/>
+      <w:numFmt w:val="bullet"/>
+      <w:lvlText w:val="o"/>
+      <w:lvlJc w:val="left"/>
+      <w:pPr>
+        <w:ind w:left="3948" w:hanging="360"/>
+      </w:pPr>
+      <w:rPr>
+        <w:rFonts w:ascii="Courier New" w:hAnsi="Courier New" w:cs="Courier New" w:hint="default"/>
+      </w:rPr>
+    </w:lvl>
+    <w:lvl w:ilvl="5" w:tplc="FFFFFFFF" w:tentative="1">
+      <w:start w:val="1"/>
+      <w:numFmt w:val="bullet"/>
+      <w:lvlText w:val=""/>
+      <w:lvlJc w:val="left"/>
+      <w:pPr>
+        <w:ind w:left="4668" w:hanging="360"/>
+      </w:pPr>
+      <w:rPr>
+        <w:rFonts w:ascii="Wingdings" w:hAnsi="Wingdings" w:hint="default"/>
+      </w:rPr>
+    </w:lvl>
+    <w:lvl w:ilvl="6" w:tplc="FFFFFFFF" w:tentative="1">
+      <w:start w:val="1"/>
+      <w:numFmt w:val="bullet"/>
+      <w:lvlText w:val=""/>
+      <w:lvlJc w:val="left"/>
+      <w:pPr>
+        <w:ind w:left="5388" w:hanging="360"/>
+      </w:pPr>
+      <w:rPr>
+        <w:rFonts w:ascii="Symbol" w:hAnsi="Symbol" w:hint="default"/>
+      </w:rPr>
+    </w:lvl>
+    <w:lvl w:ilvl="7" w:tplc="FFFFFFFF" w:tentative="1">
+      <w:start w:val="1"/>
+      <w:numFmt w:val="bullet"/>
+      <w:lvlText w:val="o"/>
+      <w:lvlJc w:val="left"/>
+      <w:pPr>
+        <w:ind w:left="6108" w:hanging="360"/>
+      </w:pPr>
+      <w:rPr>
+        <w:rFonts w:ascii="Courier New" w:hAnsi="Courier New" w:cs="Courier New" w:hint="default"/>
+      </w:rPr>
+    </w:lvl>
+    <w:lvl w:ilvl="8" w:tplc="FFFFFFFF" w:tentative="1">
+      <w:start w:val="1"/>
+      <w:numFmt w:val="bullet"/>
+      <w:lvlText w:val=""/>
+      <w:lvlJc w:val="left"/>
+      <w:pPr>
+        <w:ind w:left="6828" w:hanging="360"/>
+      </w:pPr>
+      <w:rPr>
+        <w:rFonts w:ascii="Wingdings" w:hAnsi="Wingdings" w:hint="default"/>
+      </w:rPr>
+    </w:lvl>
+  </w:abstractNum>
+  <w:abstractNum w:abstractNumId="30" w15:restartNumberingAfterBreak="0">
+    <w:nsid w:val="64AB44EB"/>
+    <w:multiLevelType w:val="multilevel"/>
+    <w:tmpl w:val="615468F4"/>
+    <w:lvl w:ilvl="0">
+      <w:start w:val="1"/>
+      <w:numFmt w:val="bullet"/>
+      <w:lvlText w:val=""/>
+      <w:lvlJc w:val="left"/>
+      <w:pPr>
+        <w:tabs>
+          <w:tab w:val="num" w:pos="720"/>
+        </w:tabs>
+        <w:ind w:left="720" w:hanging="360"/>
+      </w:pPr>
+      <w:rPr>
+        <w:rFonts w:ascii="Symbol" w:hAnsi="Symbol" w:hint="default"/>
+        <w:sz w:val="20"/>
+      </w:rPr>
+    </w:lvl>
+    <w:lvl w:ilvl="1" w:tentative="1">
+      <w:start w:val="1"/>
+      <w:numFmt w:val="bullet"/>
+      <w:lvlText w:val="o"/>
+      <w:lvlJc w:val="left"/>
+      <w:pPr>
+        <w:tabs>
+          <w:tab w:val="num" w:pos="1440"/>
+        </w:tabs>
+        <w:ind w:left="1440" w:hanging="360"/>
+      </w:pPr>
+      <w:rPr>
+        <w:rFonts w:ascii="Courier New" w:hAnsi="Courier New" w:hint="default"/>
+        <w:sz w:val="20"/>
+      </w:rPr>
+    </w:lvl>
+    <w:lvl w:ilvl="2" w:tentative="1">
+      <w:start w:val="1"/>
+      <w:numFmt w:val="bullet"/>
+      <w:lvlText w:val=""/>
+      <w:lvlJc w:val="left"/>
+      <w:pPr>
+        <w:tabs>
+          <w:tab w:val="num" w:pos="2160"/>
+        </w:tabs>
+        <w:ind w:left="2160" w:hanging="360"/>
+      </w:pPr>
+      <w:rPr>
+        <w:rFonts w:ascii="Wingdings" w:hAnsi="Wingdings" w:hint="default"/>
+        <w:sz w:val="20"/>
+      </w:rPr>
+    </w:lvl>
+    <w:lvl w:ilvl="3" w:tentative="1">
+      <w:start w:val="1"/>
+      <w:numFmt w:val="bullet"/>
+      <w:lvlText w:val=""/>
+      <w:lvlJc w:val="left"/>
+      <w:pPr>
+        <w:tabs>
+          <w:tab w:val="num" w:pos="2880"/>
+        </w:tabs>
+        <w:ind w:left="2880" w:hanging="360"/>
+      </w:pPr>
+      <w:rPr>
+        <w:rFonts w:ascii="Wingdings" w:hAnsi="Wingdings" w:hint="default"/>
+        <w:sz w:val="20"/>
+      </w:rPr>
+    </w:lvl>
+    <w:lvl w:ilvl="4" w:tentative="1">
+      <w:start w:val="1"/>
+      <w:numFmt w:val="bullet"/>
+      <w:lvlText w:val=""/>
+      <w:lvlJc w:val="left"/>
+      <w:pPr>
+        <w:tabs>
+          <w:tab w:val="num" w:pos="3600"/>
+        </w:tabs>
+        <w:ind w:left="3600" w:hanging="360"/>
+      </w:pPr>
+      <w:rPr>
+        <w:rFonts w:ascii="Wingdings" w:hAnsi="Wingdings" w:hint="default"/>
+        <w:sz w:val="20"/>
+      </w:rPr>
+    </w:lvl>
+    <w:lvl w:ilvl="5" w:tentative="1">
+      <w:start w:val="1"/>
+      <w:numFmt w:val="bullet"/>
+      <w:lvlText w:val=""/>
+      <w:lvlJc w:val="left"/>
+      <w:pPr>
+        <w:tabs>
+          <w:tab w:val="num" w:pos="4320"/>
+        </w:tabs>
+        <w:ind w:left="4320" w:hanging="360"/>
+      </w:pPr>
+      <w:rPr>
+        <w:rFonts w:ascii="Wingdings" w:hAnsi="Wingdings" w:hint="default"/>
+        <w:sz w:val="20"/>
+      </w:rPr>
+    </w:lvl>
+    <w:lvl w:ilvl="6" w:tentative="1">
+      <w:start w:val="1"/>
+      <w:numFmt w:val="bullet"/>
+      <w:lvlText w:val=""/>
+      <w:lvlJc w:val="left"/>
+      <w:pPr>
+        <w:tabs>
+          <w:tab w:val="num" w:pos="5040"/>
+        </w:tabs>
+        <w:ind w:left="5040" w:hanging="360"/>
+      </w:pPr>
+      <w:rPr>
+        <w:rFonts w:ascii="Wingdings" w:hAnsi="Wingdings" w:hint="default"/>
+        <w:sz w:val="20"/>
+      </w:rPr>
+    </w:lvl>
+    <w:lvl w:ilvl="7" w:tentative="1">
+      <w:start w:val="1"/>
+      <w:numFmt w:val="bullet"/>
+      <w:lvlText w:val=""/>
+      <w:lvlJc w:val="left"/>
+      <w:pPr>
+        <w:tabs>
+          <w:tab w:val="num" w:pos="5760"/>
+        </w:tabs>
+        <w:ind w:left="5760" w:hanging="360"/>
+      </w:pPr>
+      <w:rPr>
+        <w:rFonts w:ascii="Wingdings" w:hAnsi="Wingdings" w:hint="default"/>
+        <w:sz w:val="20"/>
+      </w:rPr>
+    </w:lvl>
+    <w:lvl w:ilvl="8" w:tentative="1">
+      <w:start w:val="1"/>
+      <w:numFmt w:val="bullet"/>
+      <w:lvlText w:val=""/>
+      <w:lvlJc w:val="left"/>
+      <w:pPr>
+        <w:tabs>
+          <w:tab w:val="num" w:pos="6480"/>
+        </w:tabs>
+        <w:ind w:left="6480" w:hanging="360"/>
+      </w:pPr>
+      <w:rPr>
+        <w:rFonts w:ascii="Wingdings" w:hAnsi="Wingdings" w:hint="default"/>
+        <w:sz w:val="20"/>
+      </w:rPr>
+    </w:lvl>
+  </w:abstractNum>
+  <w:abstractNum w:abstractNumId="31" w15:restartNumberingAfterBreak="0">
+    <w:nsid w:val="66D42336"/>
+    <w:multiLevelType w:val="multilevel"/>
+    <w:tmpl w:val="276261B4"/>
+    <w:lvl w:ilvl="0">
+      <w:start w:val="1"/>
+      <w:numFmt w:val="bullet"/>
+      <w:lvlText w:val=""/>
+      <w:lvlJc w:val="left"/>
+      <w:pPr>
+        <w:tabs>
+          <w:tab w:val="num" w:pos="720"/>
+        </w:tabs>
+        <w:ind w:left="720" w:hanging="360"/>
+      </w:pPr>
+      <w:rPr>
+        <w:rFonts w:ascii="Symbol" w:hAnsi="Symbol" w:hint="default"/>
+        <w:sz w:val="20"/>
+      </w:rPr>
+    </w:lvl>
+    <w:lvl w:ilvl="1" w:tentative="1">
+      <w:start w:val="1"/>
+      <w:numFmt w:val="bullet"/>
+      <w:lvlText w:val="o"/>
+      <w:lvlJc w:val="left"/>
+      <w:pPr>
+        <w:tabs>
+          <w:tab w:val="num" w:pos="1440"/>
+        </w:tabs>
+        <w:ind w:left="1440" w:hanging="360"/>
+      </w:pPr>
+      <w:rPr>
+        <w:rFonts w:ascii="Courier New" w:hAnsi="Courier New" w:hint="default"/>
+        <w:sz w:val="20"/>
+      </w:rPr>
+    </w:lvl>
+    <w:lvl w:ilvl="2" w:tentative="1">
+      <w:start w:val="1"/>
+      <w:numFmt w:val="bullet"/>
+      <w:lvlText w:val=""/>
+      <w:lvlJc w:val="left"/>
+      <w:pPr>
+        <w:tabs>
+          <w:tab w:val="num" w:pos="2160"/>
+        </w:tabs>
+        <w:ind w:left="2160" w:hanging="360"/>
+      </w:pPr>
+      <w:rPr>
+        <w:rFonts w:ascii="Wingdings" w:hAnsi="Wingdings" w:hint="default"/>
+        <w:sz w:val="20"/>
+      </w:rPr>
+    </w:lvl>
+    <w:lvl w:ilvl="3" w:tentative="1">
+      <w:start w:val="1"/>
+      <w:numFmt w:val="bullet"/>
+      <w:lvlText w:val=""/>
+      <w:lvlJc w:val="left"/>
+      <w:pPr>
+        <w:tabs>
+          <w:tab w:val="num" w:pos="2880"/>
+        </w:tabs>
+        <w:ind w:left="2880" w:hanging="360"/>
+      </w:pPr>
+      <w:rPr>
+        <w:rFonts w:ascii="Wingdings" w:hAnsi="Wingdings" w:hint="default"/>
+        <w:sz w:val="20"/>
+      </w:rPr>
+    </w:lvl>
+    <w:lvl w:ilvl="4" w:tentative="1">
+      <w:start w:val="1"/>
+      <w:numFmt w:val="bullet"/>
+      <w:lvlText w:val=""/>
+      <w:lvlJc w:val="left"/>
+      <w:pPr>
+        <w:tabs>
+          <w:tab w:val="num" w:pos="3600"/>
+        </w:tabs>
+        <w:ind w:left="3600" w:hanging="360"/>
+      </w:pPr>
+      <w:rPr>
+        <w:rFonts w:ascii="Wingdings" w:hAnsi="Wingdings" w:hint="default"/>
+        <w:sz w:val="20"/>
+      </w:rPr>
+    </w:lvl>
+    <w:lvl w:ilvl="5" w:tentative="1">
+      <w:start w:val="1"/>
+      <w:numFmt w:val="bullet"/>
+      <w:lvlText w:val=""/>
+      <w:lvlJc w:val="left"/>
+      <w:pPr>
+        <w:tabs>
+          <w:tab w:val="num" w:pos="4320"/>
+        </w:tabs>
+        <w:ind w:left="4320" w:hanging="360"/>
+      </w:pPr>
+      <w:rPr>
+        <w:rFonts w:ascii="Wingdings" w:hAnsi="Wingdings" w:hint="default"/>
+        <w:sz w:val="20"/>
+      </w:rPr>
+    </w:lvl>
+    <w:lvl w:ilvl="6" w:tentative="1">
+      <w:start w:val="1"/>
+      <w:numFmt w:val="bullet"/>
+      <w:lvlText w:val=""/>
+      <w:lvlJc w:val="left"/>
+      <w:pPr>
+        <w:tabs>
+          <w:tab w:val="num" w:pos="5040"/>
+        </w:tabs>
+        <w:ind w:left="5040" w:hanging="360"/>
+      </w:pPr>
+      <w:rPr>
+        <w:rFonts w:ascii="Wingdings" w:hAnsi="Wingdings" w:hint="default"/>
+        <w:sz w:val="20"/>
+      </w:rPr>
+    </w:lvl>
+    <w:lvl w:ilvl="7" w:tentative="1">
+      <w:start w:val="1"/>
+      <w:numFmt w:val="bullet"/>
+      <w:lvlText w:val=""/>
+      <w:lvlJc w:val="left"/>
+      <w:pPr>
+        <w:tabs>
+          <w:tab w:val="num" w:pos="5760"/>
+        </w:tabs>
+        <w:ind w:left="5760" w:hanging="360"/>
+      </w:pPr>
+      <w:rPr>
+        <w:rFonts w:ascii="Wingdings" w:hAnsi="Wingdings" w:hint="default"/>
+        <w:sz w:val="20"/>
+      </w:rPr>
+    </w:lvl>
+    <w:lvl w:ilvl="8" w:tentative="1">
+      <w:start w:val="1"/>
+      <w:numFmt w:val="bullet"/>
+      <w:lvlText w:val=""/>
+      <w:lvlJc w:val="left"/>
+      <w:pPr>
+        <w:tabs>
+          <w:tab w:val="num" w:pos="6480"/>
+        </w:tabs>
+        <w:ind w:left="6480" w:hanging="360"/>
+      </w:pPr>
+      <w:rPr>
+        <w:rFonts w:ascii="Wingdings" w:hAnsi="Wingdings" w:hint="default"/>
+        <w:sz w:val="20"/>
+      </w:rPr>
+    </w:lvl>
+  </w:abstractNum>
+  <w:abstractNum w:abstractNumId="32" w15:restartNumberingAfterBreak="0">
+    <w:nsid w:val="692C1C16"/>
+    <w:multiLevelType w:val="multilevel"/>
+    <w:tmpl w:val="6A92F9A0"/>
+    <w:lvl w:ilvl="0">
+      <w:start w:val="1"/>
+      <w:numFmt w:val="bullet"/>
+      <w:lvlText w:val=""/>
+      <w:lvlJc w:val="left"/>
+      <w:pPr>
+        <w:tabs>
+          <w:tab w:val="num" w:pos="720"/>
+        </w:tabs>
+        <w:ind w:left="720" w:hanging="360"/>
+      </w:pPr>
+      <w:rPr>
+        <w:rFonts w:ascii="Symbol" w:hAnsi="Symbol" w:hint="default"/>
+        <w:sz w:val="20"/>
+      </w:rPr>
+    </w:lvl>
+    <w:lvl w:ilvl="1" w:tentative="1">
+      <w:start w:val="1"/>
+      <w:numFmt w:val="bullet"/>
+      <w:lvlText w:val="o"/>
+      <w:lvlJc w:val="left"/>
+      <w:pPr>
+        <w:tabs>
+          <w:tab w:val="num" w:pos="1440"/>
+        </w:tabs>
+        <w:ind w:left="1440" w:hanging="360"/>
+      </w:pPr>
+      <w:rPr>
+        <w:rFonts w:ascii="Courier New" w:hAnsi="Courier New" w:hint="default"/>
+        <w:sz w:val="20"/>
+      </w:rPr>
+    </w:lvl>
+    <w:lvl w:ilvl="2" w:tentative="1">
+      <w:start w:val="1"/>
+      <w:numFmt w:val="bullet"/>
+      <w:lvlText w:val=""/>
+      <w:lvlJc w:val="left"/>
+      <w:pPr>
+        <w:tabs>
+          <w:tab w:val="num" w:pos="2160"/>
+        </w:tabs>
+        <w:ind w:left="2160" w:hanging="360"/>
+      </w:pPr>
+      <w:rPr>
+        <w:rFonts w:ascii="Wingdings" w:hAnsi="Wingdings" w:hint="default"/>
+        <w:sz w:val="20"/>
+      </w:rPr>
+    </w:lvl>
+    <w:lvl w:ilvl="3" w:tentative="1">
+      <w:start w:val="1"/>
+      <w:numFmt w:val="bullet"/>
+      <w:lvlText w:val=""/>
+      <w:lvlJc w:val="left"/>
+      <w:pPr>
+        <w:tabs>
+          <w:tab w:val="num" w:pos="2880"/>
+        </w:tabs>
+        <w:ind w:left="2880" w:hanging="360"/>
+      </w:pPr>
+      <w:rPr>
+        <w:rFonts w:ascii="Wingdings" w:hAnsi="Wingdings" w:hint="default"/>
+        <w:sz w:val="20"/>
+      </w:rPr>
+    </w:lvl>
+    <w:lvl w:ilvl="4" w:tentative="1">
+      <w:start w:val="1"/>
+      <w:numFmt w:val="bullet"/>
+      <w:lvlText w:val=""/>
+      <w:lvlJc w:val="left"/>
+      <w:pPr>
+        <w:tabs>
+          <w:tab w:val="num" w:pos="3600"/>
+        </w:tabs>
+        <w:ind w:left="3600" w:hanging="360"/>
+      </w:pPr>
+      <w:rPr>
+        <w:rFonts w:ascii="Wingdings" w:hAnsi="Wingdings" w:hint="default"/>
+        <w:sz w:val="20"/>
+      </w:rPr>
+    </w:lvl>
+    <w:lvl w:ilvl="5" w:tentative="1">
+      <w:start w:val="1"/>
+      <w:numFmt w:val="bullet"/>
+      <w:lvlText w:val=""/>
+      <w:lvlJc w:val="left"/>
+      <w:pPr>
+        <w:tabs>
+          <w:tab w:val="num" w:pos="4320"/>
+        </w:tabs>
+        <w:ind w:left="4320" w:hanging="360"/>
+      </w:pPr>
+      <w:rPr>
+        <w:rFonts w:ascii="Wingdings" w:hAnsi="Wingdings" w:hint="default"/>
+        <w:sz w:val="20"/>
+      </w:rPr>
+    </w:lvl>
+    <w:lvl w:ilvl="6" w:tentative="1">
+      <w:start w:val="1"/>
+      <w:numFmt w:val="bullet"/>
+      <w:lvlText w:val=""/>
+      <w:lvlJc w:val="left"/>
+      <w:pPr>
+        <w:tabs>
+          <w:tab w:val="num" w:pos="5040"/>
+        </w:tabs>
+        <w:ind w:left="5040" w:hanging="360"/>
+      </w:pPr>
+      <w:rPr>
+        <w:rFonts w:ascii="Wingdings" w:hAnsi="Wingdings" w:hint="default"/>
+        <w:sz w:val="20"/>
+      </w:rPr>
+    </w:lvl>
+    <w:lvl w:ilvl="7" w:tentative="1">
+      <w:start w:val="1"/>
+      <w:numFmt w:val="bullet"/>
+      <w:lvlText w:val=""/>
+      <w:lvlJc w:val="left"/>
+      <w:pPr>
+        <w:tabs>
+          <w:tab w:val="num" w:pos="5760"/>
+        </w:tabs>
+        <w:ind w:left="5760" w:hanging="360"/>
+      </w:pPr>
+      <w:rPr>
+        <w:rFonts w:ascii="Wingdings" w:hAnsi="Wingdings" w:hint="default"/>
+        <w:sz w:val="20"/>
+      </w:rPr>
+    </w:lvl>
+    <w:lvl w:ilvl="8" w:tentative="1">
+      <w:start w:val="1"/>
+      <w:numFmt w:val="bullet"/>
+      <w:lvlText w:val=""/>
+      <w:lvlJc w:val="left"/>
+      <w:pPr>
+        <w:tabs>
+          <w:tab w:val="num" w:pos="6480"/>
+        </w:tabs>
+        <w:ind w:left="6480" w:hanging="360"/>
+      </w:pPr>
+      <w:rPr>
+        <w:rFonts w:ascii="Wingdings" w:hAnsi="Wingdings" w:hint="default"/>
+        <w:sz w:val="20"/>
+      </w:rPr>
+    </w:lvl>
+  </w:abstractNum>
+  <w:abstractNum w:abstractNumId="33" w15:restartNumberingAfterBreak="0">
+    <w:nsid w:val="69B9272C"/>
+    <w:multiLevelType w:val="hybridMultilevel"/>
+    <w:tmpl w:val="F276182A"/>
+    <w:lvl w:ilvl="0" w:tplc="04150003">
+      <w:start w:val="1"/>
+      <w:numFmt w:val="bullet"/>
+      <w:lvlText w:val="o"/>
+      <w:lvlJc w:val="left"/>
+      <w:pPr>
+        <w:ind w:left="1068" w:hanging="360"/>
+      </w:pPr>
+      <w:rPr>
+        <w:rFonts w:ascii="Courier New" w:hAnsi="Courier New" w:cs="Courier New" w:hint="default"/>
+      </w:rPr>
+    </w:lvl>
+    <w:lvl w:ilvl="1" w:tplc="04150003" w:tentative="1">
+      <w:start w:val="1"/>
+      <w:numFmt w:val="bullet"/>
+      <w:lvlText w:val="o"/>
+      <w:lvlJc w:val="left"/>
+      <w:pPr>
+        <w:ind w:left="1788" w:hanging="360"/>
+      </w:pPr>
+      <w:rPr>
+        <w:rFonts w:ascii="Courier New" w:hAnsi="Courier New" w:cs="Courier New" w:hint="default"/>
+      </w:rPr>
+    </w:lvl>
+    <w:lvl w:ilvl="2" w:tplc="04150005" w:tentative="1">
+      <w:start w:val="1"/>
+      <w:numFmt w:val="bullet"/>
+      <w:lvlText w:val=""/>
+      <w:lvlJc w:val="left"/>
+      <w:pPr>
+        <w:ind w:left="2508" w:hanging="360"/>
+      </w:pPr>
+      <w:rPr>
+        <w:rFonts w:ascii="Wingdings" w:hAnsi="Wingdings" w:hint="default"/>
+      </w:rPr>
+    </w:lvl>
+    <w:lvl w:ilvl="3" w:tplc="04150001" w:tentative="1">
+      <w:start w:val="1"/>
+      <w:numFmt w:val="bullet"/>
+      <w:lvlText w:val=""/>
+      <w:lvlJc w:val="left"/>
+      <w:pPr>
+        <w:ind w:left="3228" w:hanging="360"/>
+      </w:pPr>
+      <w:rPr>
+        <w:rFonts w:ascii="Symbol" w:hAnsi="Symbol" w:hint="default"/>
+      </w:rPr>
+    </w:lvl>
+    <w:lvl w:ilvl="4" w:tplc="04150003" w:tentative="1">
+      <w:start w:val="1"/>
+      <w:numFmt w:val="bullet"/>
+      <w:lvlText w:val="o"/>
+      <w:lvlJc w:val="left"/>
+      <w:pPr>
+        <w:ind w:left="3948" w:hanging="360"/>
+      </w:pPr>
+      <w:rPr>
+        <w:rFonts w:ascii="Courier New" w:hAnsi="Courier New" w:cs="Courier New" w:hint="default"/>
+      </w:rPr>
+    </w:lvl>
+    <w:lvl w:ilvl="5" w:tplc="04150005" w:tentative="1">
+      <w:start w:val="1"/>
+      <w:numFmt w:val="bullet"/>
+      <w:lvlText w:val=""/>
+      <w:lvlJc w:val="left"/>
+      <w:pPr>
+        <w:ind w:left="4668" w:hanging="360"/>
+      </w:pPr>
+      <w:rPr>
+        <w:rFonts w:ascii="Wingdings" w:hAnsi="Wingdings" w:hint="default"/>
+      </w:rPr>
+    </w:lvl>
+    <w:lvl w:ilvl="6" w:tplc="04150001" w:tentative="1">
+      <w:start w:val="1"/>
+      <w:numFmt w:val="bullet"/>
+      <w:lvlText w:val=""/>
+      <w:lvlJc w:val="left"/>
+      <w:pPr>
+        <w:ind w:left="5388" w:hanging="360"/>
+      </w:pPr>
+      <w:rPr>
+        <w:rFonts w:ascii="Symbol" w:hAnsi="Symbol" w:hint="default"/>
+      </w:rPr>
+    </w:lvl>
+    <w:lvl w:ilvl="7" w:tplc="04150003" w:tentative="1">
+      <w:start w:val="1"/>
+      <w:numFmt w:val="bullet"/>
+      <w:lvlText w:val="o"/>
+      <w:lvlJc w:val="left"/>
+      <w:pPr>
+        <w:ind w:left="6108" w:hanging="360"/>
+      </w:pPr>
+      <w:rPr>
+        <w:rFonts w:ascii="Courier New" w:hAnsi="Courier New" w:cs="Courier New" w:hint="default"/>
+      </w:rPr>
+    </w:lvl>
+    <w:lvl w:ilvl="8" w:tplc="04150005" w:tentative="1">
+      <w:start w:val="1"/>
+      <w:numFmt w:val="bullet"/>
+      <w:lvlText w:val=""/>
+      <w:lvlJc w:val="left"/>
+      <w:pPr>
+        <w:ind w:left="6828" w:hanging="360"/>
+      </w:pPr>
+      <w:rPr>
+        <w:rFonts w:ascii="Wingdings" w:hAnsi="Wingdings" w:hint="default"/>
+      </w:rPr>
+    </w:lvl>
+  </w:abstractNum>
+  <w:abstractNum w:abstractNumId="34" w15:restartNumberingAfterBreak="0">
+    <w:nsid w:val="6C7351DC"/>
+    <w:multiLevelType w:val="multilevel"/>
+    <w:tmpl w:val="73168B42"/>
+    <w:lvl w:ilvl="0">
+      <w:start w:val="1"/>
+      <w:numFmt w:val="bullet"/>
+      <w:lvlText w:val=""/>
+      <w:lvlJc w:val="left"/>
+      <w:pPr>
+        <w:tabs>
+          <w:tab w:val="num" w:pos="720"/>
+        </w:tabs>
+        <w:ind w:left="720" w:hanging="360"/>
+      </w:pPr>
+      <w:rPr>
+        <w:rFonts w:ascii="Symbol" w:hAnsi="Symbol" w:hint="default"/>
+        <w:sz w:val="20"/>
+      </w:rPr>
+    </w:lvl>
+    <w:lvl w:ilvl="1" w:tentative="1">
+      <w:start w:val="1"/>
+      <w:numFmt w:val="bullet"/>
+      <w:lvlText w:val="o"/>
+      <w:lvlJc w:val="left"/>
+      <w:pPr>
+        <w:tabs>
+          <w:tab w:val="num" w:pos="1440"/>
+        </w:tabs>
+        <w:ind w:left="1440" w:hanging="360"/>
+      </w:pPr>
+      <w:rPr>
+        <w:rFonts w:ascii="Courier New" w:hAnsi="Courier New" w:hint="default"/>
+        <w:sz w:val="20"/>
+      </w:rPr>
+    </w:lvl>
+    <w:lvl w:ilvl="2" w:tentative="1">
+      <w:start w:val="1"/>
+      <w:numFmt w:val="bullet"/>
+      <w:lvlText w:val=""/>
+      <w:lvlJc w:val="left"/>
+      <w:pPr>
+        <w:tabs>
+          <w:tab w:val="num" w:pos="2160"/>
+        </w:tabs>
+        <w:ind w:left="2160" w:hanging="360"/>
+      </w:pPr>
+      <w:rPr>
+        <w:rFonts w:ascii="Wingdings" w:hAnsi="Wingdings" w:hint="default"/>
+        <w:sz w:val="20"/>
+      </w:rPr>
+    </w:lvl>
+    <w:lvl w:ilvl="3" w:tentative="1">
+      <w:start w:val="1"/>
+      <w:numFmt w:val="bullet"/>
+      <w:lvlText w:val=""/>
+      <w:lvlJc w:val="left"/>
+      <w:pPr>
+        <w:tabs>
+          <w:tab w:val="num" w:pos="2880"/>
+        </w:tabs>
+        <w:ind w:left="2880" w:hanging="360"/>
+      </w:pPr>
+      <w:rPr>
+        <w:rFonts w:ascii="Wingdings" w:hAnsi="Wingdings" w:hint="default"/>
+        <w:sz w:val="20"/>
+      </w:rPr>
+    </w:lvl>
+    <w:lvl w:ilvl="4" w:tentative="1">
+      <w:start w:val="1"/>
+      <w:numFmt w:val="bullet"/>
+      <w:lvlText w:val=""/>
+      <w:lvlJc w:val="left"/>
+      <w:pPr>
+        <w:tabs>
+          <w:tab w:val="num" w:pos="3600"/>
+        </w:tabs>
+        <w:ind w:left="3600" w:hanging="360"/>
+      </w:pPr>
+      <w:rPr>
+        <w:rFonts w:ascii="Wingdings" w:hAnsi="Wingdings" w:hint="default"/>
+        <w:sz w:val="20"/>
+      </w:rPr>
+    </w:lvl>
+    <w:lvl w:ilvl="5" w:tentative="1">
+      <w:start w:val="1"/>
+      <w:numFmt w:val="bullet"/>
+      <w:lvlText w:val=""/>
+      <w:lvlJc w:val="left"/>
+      <w:pPr>
+        <w:tabs>
+          <w:tab w:val="num" w:pos="4320"/>
+        </w:tabs>
+        <w:ind w:left="4320" w:hanging="360"/>
+      </w:pPr>
+      <w:rPr>
+        <w:rFonts w:ascii="Wingdings" w:hAnsi="Wingdings" w:hint="default"/>
+        <w:sz w:val="20"/>
+      </w:rPr>
+    </w:lvl>
+    <w:lvl w:ilvl="6" w:tentative="1">
+      <w:start w:val="1"/>
+      <w:numFmt w:val="bullet"/>
+      <w:lvlText w:val=""/>
+      <w:lvlJc w:val="left"/>
+      <w:pPr>
+        <w:tabs>
+          <w:tab w:val="num" w:pos="5040"/>
+        </w:tabs>
+        <w:ind w:left="5040" w:hanging="360"/>
+      </w:pPr>
+      <w:rPr>
+        <w:rFonts w:ascii="Wingdings" w:hAnsi="Wingdings" w:hint="default"/>
+        <w:sz w:val="20"/>
+      </w:rPr>
+    </w:lvl>
+    <w:lvl w:ilvl="7" w:tentative="1">
+      <w:start w:val="1"/>
+      <w:numFmt w:val="bullet"/>
+      <w:lvlText w:val=""/>
+      <w:lvlJc w:val="left"/>
+      <w:pPr>
+        <w:tabs>
+          <w:tab w:val="num" w:pos="5760"/>
+        </w:tabs>
+        <w:ind w:left="5760" w:hanging="360"/>
+      </w:pPr>
+      <w:rPr>
+        <w:rFonts w:ascii="Wingdings" w:hAnsi="Wingdings" w:hint="default"/>
+        <w:sz w:val="20"/>
+      </w:rPr>
+    </w:lvl>
+    <w:lvl w:ilvl="8" w:tentative="1">
+      <w:start w:val="1"/>
+      <w:numFmt w:val="bullet"/>
+      <w:lvlText w:val=""/>
+      <w:lvlJc w:val="left"/>
+      <w:pPr>
+        <w:tabs>
+          <w:tab w:val="num" w:pos="6480"/>
+        </w:tabs>
+        <w:ind w:left="6480" w:hanging="360"/>
+      </w:pPr>
+      <w:rPr>
+        <w:rFonts w:ascii="Wingdings" w:hAnsi="Wingdings" w:hint="default"/>
+        <w:sz w:val="20"/>
+      </w:rPr>
+    </w:lvl>
+  </w:abstractNum>
+  <w:abstractNum w:abstractNumId="35" w15:restartNumberingAfterBreak="0">
+    <w:nsid w:val="6C9901FF"/>
+    <w:multiLevelType w:val="multilevel"/>
+    <w:tmpl w:val="78FCE49E"/>
+    <w:lvl w:ilvl="0">
+      <w:start w:val="1"/>
+      <w:numFmt w:val="bullet"/>
+      <w:lvlText w:val=""/>
+      <w:lvlJc w:val="left"/>
+      <w:pPr>
+        <w:tabs>
+          <w:tab w:val="num" w:pos="720"/>
+        </w:tabs>
+        <w:ind w:left="720" w:hanging="360"/>
+      </w:pPr>
+      <w:rPr>
+        <w:rFonts w:ascii="Symbol" w:hAnsi="Symbol" w:hint="default"/>
+        <w:sz w:val="20"/>
+      </w:rPr>
+    </w:lvl>
+    <w:lvl w:ilvl="1" w:tentative="1">
+      <w:start w:val="1"/>
+      <w:numFmt w:val="bullet"/>
+      <w:lvlText w:val="o"/>
+      <w:lvlJc w:val="left"/>
+      <w:pPr>
+        <w:tabs>
+          <w:tab w:val="num" w:pos="1440"/>
+        </w:tabs>
+        <w:ind w:left="1440" w:hanging="360"/>
+      </w:pPr>
+      <w:rPr>
+        <w:rFonts w:ascii="Courier New" w:hAnsi="Courier New" w:hint="default"/>
+        <w:sz w:val="20"/>
+      </w:rPr>
+    </w:lvl>
+    <w:lvl w:ilvl="2" w:tentative="1">
+      <w:start w:val="1"/>
+      <w:numFmt w:val="bullet"/>
+      <w:lvlText w:val=""/>
+      <w:lvlJc w:val="left"/>
+      <w:pPr>
+        <w:tabs>
+          <w:tab w:val="num" w:pos="2160"/>
+        </w:tabs>
+        <w:ind w:left="2160" w:hanging="360"/>
+      </w:pPr>
+      <w:rPr>
+        <w:rFonts w:ascii="Wingdings" w:hAnsi="Wingdings" w:hint="default"/>
+        <w:sz w:val="20"/>
+      </w:rPr>
+    </w:lvl>
+    <w:lvl w:ilvl="3" w:tentative="1">
+      <w:start w:val="1"/>
+      <w:numFmt w:val="bullet"/>
+      <w:lvlText w:val=""/>
+      <w:lvlJc w:val="left"/>
+      <w:pPr>
+        <w:tabs>
+          <w:tab w:val="num" w:pos="2880"/>
+        </w:tabs>
+        <w:ind w:left="2880" w:hanging="360"/>
+      </w:pPr>
+      <w:rPr>
+        <w:rFonts w:ascii="Wingdings" w:hAnsi="Wingdings" w:hint="default"/>
+        <w:sz w:val="20"/>
+      </w:rPr>
+    </w:lvl>
+    <w:lvl w:ilvl="4" w:tentative="1">
+      <w:start w:val="1"/>
+      <w:numFmt w:val="bullet"/>
+      <w:lvlText w:val=""/>
+      <w:lvlJc w:val="left"/>
+      <w:pPr>
+        <w:tabs>
+          <w:tab w:val="num" w:pos="3600"/>
+        </w:tabs>
+        <w:ind w:left="3600" w:hanging="360"/>
+      </w:pPr>
+      <w:rPr>
+        <w:rFonts w:ascii="Wingdings" w:hAnsi="Wingdings" w:hint="default"/>
+        <w:sz w:val="20"/>
+      </w:rPr>
+    </w:lvl>
+    <w:lvl w:ilvl="5" w:tentative="1">
+      <w:start w:val="1"/>
+      <w:numFmt w:val="bullet"/>
+      <w:lvlText w:val=""/>
+      <w:lvlJc w:val="left"/>
+      <w:pPr>
+        <w:tabs>
+          <w:tab w:val="num" w:pos="4320"/>
+        </w:tabs>
+        <w:ind w:left="4320" w:hanging="360"/>
+      </w:pPr>
+      <w:rPr>
+        <w:rFonts w:ascii="Wingdings" w:hAnsi="Wingdings" w:hint="default"/>
+        <w:sz w:val="20"/>
+      </w:rPr>
+    </w:lvl>
+    <w:lvl w:ilvl="6" w:tentative="1">
+      <w:start w:val="1"/>
+      <w:numFmt w:val="bullet"/>
+      <w:lvlText w:val=""/>
+      <w:lvlJc w:val="left"/>
+      <w:pPr>
+        <w:tabs>
+          <w:tab w:val="num" w:pos="5040"/>
+        </w:tabs>
+        <w:ind w:left="5040" w:hanging="360"/>
+      </w:pPr>
+      <w:rPr>
+        <w:rFonts w:ascii="Wingdings" w:hAnsi="Wingdings" w:hint="default"/>
+        <w:sz w:val="20"/>
+      </w:rPr>
+    </w:lvl>
+    <w:lvl w:ilvl="7" w:tentative="1">
+      <w:start w:val="1"/>
+      <w:numFmt w:val="bullet"/>
+      <w:lvlText w:val=""/>
+      <w:lvlJc w:val="left"/>
+      <w:pPr>
+        <w:tabs>
+          <w:tab w:val="num" w:pos="5760"/>
+        </w:tabs>
+        <w:ind w:left="5760" w:hanging="360"/>
+      </w:pPr>
+      <w:rPr>
+        <w:rFonts w:ascii="Wingdings" w:hAnsi="Wingdings" w:hint="default"/>
+        <w:sz w:val="20"/>
+      </w:rPr>
+    </w:lvl>
+    <w:lvl w:ilvl="8" w:tentative="1">
+      <w:start w:val="1"/>
+      <w:numFmt w:val="bullet"/>
+      <w:lvlText w:val=""/>
+      <w:lvlJc w:val="left"/>
+      <w:pPr>
+        <w:tabs>
+          <w:tab w:val="num" w:pos="6480"/>
+        </w:tabs>
+        <w:ind w:left="6480" w:hanging="360"/>
+      </w:pPr>
+      <w:rPr>
+        <w:rFonts w:ascii="Wingdings" w:hAnsi="Wingdings" w:hint="default"/>
+        <w:sz w:val="20"/>
+      </w:rPr>
+    </w:lvl>
+  </w:abstractNum>
+  <w:abstractNum w:abstractNumId="36" w15:restartNumberingAfterBreak="0">
+    <w:nsid w:val="73392C3A"/>
+    <w:multiLevelType w:val="multilevel"/>
+    <w:tmpl w:val="AFF27A90"/>
+    <w:lvl w:ilvl="0">
+      <w:start w:val="1"/>
+      <w:numFmt w:val="bullet"/>
+      <w:lvlText w:val=""/>
+      <w:lvlJc w:val="left"/>
+      <w:pPr>
+        <w:tabs>
+          <w:tab w:val="num" w:pos="720"/>
+        </w:tabs>
+        <w:ind w:left="720" w:hanging="360"/>
+      </w:pPr>
+      <w:rPr>
+        <w:rFonts w:ascii="Symbol" w:hAnsi="Symbol" w:hint="default"/>
+        <w:sz w:val="20"/>
+      </w:rPr>
+    </w:lvl>
+    <w:lvl w:ilvl="1" w:tentative="1">
+      <w:start w:val="1"/>
+      <w:numFmt w:val="bullet"/>
+      <w:lvlText w:val="o"/>
+      <w:lvlJc w:val="left"/>
+      <w:pPr>
+        <w:tabs>
+          <w:tab w:val="num" w:pos="1440"/>
+        </w:tabs>
+        <w:ind w:left="1440" w:hanging="360"/>
+      </w:pPr>
+      <w:rPr>
+        <w:rFonts w:ascii="Courier New" w:hAnsi="Courier New" w:hint="default"/>
+        <w:sz w:val="20"/>
+      </w:rPr>
+    </w:lvl>
+    <w:lvl w:ilvl="2" w:tentative="1">
+      <w:start w:val="1"/>
+      <w:numFmt w:val="bullet"/>
+      <w:lvlText w:val=""/>
+      <w:lvlJc w:val="left"/>
+      <w:pPr>
+        <w:tabs>
+          <w:tab w:val="num" w:pos="2160"/>
+        </w:tabs>
+        <w:ind w:left="2160" w:hanging="360"/>
+      </w:pPr>
+      <w:rPr>
+        <w:rFonts w:ascii="Wingdings" w:hAnsi="Wingdings" w:hint="default"/>
+        <w:sz w:val="20"/>
+      </w:rPr>
+    </w:lvl>
+    <w:lvl w:ilvl="3" w:tentative="1">
+      <w:start w:val="1"/>
+      <w:numFmt w:val="bullet"/>
+      <w:lvlText w:val=""/>
+      <w:lvlJc w:val="left"/>
+      <w:pPr>
+        <w:tabs>
+          <w:tab w:val="num" w:pos="2880"/>
+        </w:tabs>
+        <w:ind w:left="2880" w:hanging="360"/>
+      </w:pPr>
+      <w:rPr>
+        <w:rFonts w:ascii="Wingdings" w:hAnsi="Wingdings" w:hint="default"/>
+        <w:sz w:val="20"/>
+      </w:rPr>
+    </w:lvl>
+    <w:lvl w:ilvl="4" w:tentative="1">
+      <w:start w:val="1"/>
+      <w:numFmt w:val="bullet"/>
+      <w:lvlText w:val=""/>
+      <w:lvlJc w:val="left"/>
+      <w:pPr>
+        <w:tabs>
+          <w:tab w:val="num" w:pos="3600"/>
+        </w:tabs>
+        <w:ind w:left="3600" w:hanging="360"/>
+      </w:pPr>
+      <w:rPr>
+        <w:rFonts w:ascii="Wingdings" w:hAnsi="Wingdings" w:hint="default"/>
+        <w:sz w:val="20"/>
+      </w:rPr>
+    </w:lvl>
+    <w:lvl w:ilvl="5" w:tentative="1">
+      <w:start w:val="1"/>
+      <w:numFmt w:val="bullet"/>
+      <w:lvlText w:val=""/>
+      <w:lvlJc w:val="left"/>
+      <w:pPr>
+        <w:tabs>
+          <w:tab w:val="num" w:pos="4320"/>
+        </w:tabs>
+        <w:ind w:left="4320" w:hanging="360"/>
+      </w:pPr>
+      <w:rPr>
+        <w:rFonts w:ascii="Wingdings" w:hAnsi="Wingdings" w:hint="default"/>
+        <w:sz w:val="20"/>
+      </w:rPr>
+    </w:lvl>
+    <w:lvl w:ilvl="6" w:tentative="1">
+      <w:start w:val="1"/>
+      <w:numFmt w:val="bullet"/>
+      <w:lvlText w:val=""/>
+      <w:lvlJc w:val="left"/>
+      <w:pPr>
+        <w:tabs>
+          <w:tab w:val="num" w:pos="5040"/>
+        </w:tabs>
+        <w:ind w:left="5040" w:hanging="360"/>
+      </w:pPr>
+      <w:rPr>
+        <w:rFonts w:ascii="Wingdings" w:hAnsi="Wingdings" w:hint="default"/>
+        <w:sz w:val="20"/>
+      </w:rPr>
+    </w:lvl>
+    <w:lvl w:ilvl="7" w:tentative="1">
+      <w:start w:val="1"/>
+      <w:numFmt w:val="bullet"/>
+      <w:lvlText w:val=""/>
+      <w:lvlJc w:val="left"/>
+      <w:pPr>
+        <w:tabs>
+          <w:tab w:val="num" w:pos="5760"/>
+        </w:tabs>
+        <w:ind w:left="5760" w:hanging="360"/>
+      </w:pPr>
+      <w:rPr>
+        <w:rFonts w:ascii="Wingdings" w:hAnsi="Wingdings" w:hint="default"/>
+        <w:sz w:val="20"/>
+      </w:rPr>
+    </w:lvl>
+    <w:lvl w:ilvl="8" w:tentative="1">
+      <w:start w:val="1"/>
+      <w:numFmt w:val="bullet"/>
+      <w:lvlText w:val=""/>
+      <w:lvlJc w:val="left"/>
+      <w:pPr>
+        <w:tabs>
+          <w:tab w:val="num" w:pos="6480"/>
+        </w:tabs>
+        <w:ind w:left="6480" w:hanging="360"/>
+      </w:pPr>
+      <w:rPr>
+        <w:rFonts w:ascii="Wingdings" w:hAnsi="Wingdings" w:hint="default"/>
+        <w:sz w:val="20"/>
+      </w:rPr>
+    </w:lvl>
+  </w:abstractNum>
+  <w:abstractNum w:abstractNumId="37" w15:restartNumberingAfterBreak="0">
+    <w:nsid w:val="75F16604"/>
+    <w:multiLevelType w:val="multilevel"/>
+    <w:tmpl w:val="D3AE5BDC"/>
+    <w:lvl w:ilvl="0">
+      <w:start w:val="1"/>
+      <w:numFmt w:val="bullet"/>
+      <w:lvlText w:val=""/>
+      <w:lvlJc w:val="left"/>
+      <w:pPr>
+        <w:tabs>
+          <w:tab w:val="num" w:pos="720"/>
+        </w:tabs>
+        <w:ind w:left="720" w:hanging="360"/>
+      </w:pPr>
+      <w:rPr>
+        <w:rFonts w:ascii="Symbol" w:hAnsi="Symbol" w:hint="default"/>
+        <w:sz w:val="20"/>
+      </w:rPr>
+    </w:lvl>
+    <w:lvl w:ilvl="1" w:tentative="1">
+      <w:start w:val="1"/>
+      <w:numFmt w:val="bullet"/>
+      <w:lvlText w:val="o"/>
+      <w:lvlJc w:val="left"/>
+      <w:pPr>
+        <w:tabs>
+          <w:tab w:val="num" w:pos="1440"/>
+        </w:tabs>
+        <w:ind w:left="1440" w:hanging="360"/>
+      </w:pPr>
+      <w:rPr>
+        <w:rFonts w:ascii="Courier New" w:hAnsi="Courier New" w:hint="default"/>
+        <w:sz w:val="20"/>
+      </w:rPr>
+    </w:lvl>
+    <w:lvl w:ilvl="2" w:tentative="1">
+      <w:start w:val="1"/>
+      <w:numFmt w:val="bullet"/>
+      <w:lvlText w:val=""/>
+      <w:lvlJc w:val="left"/>
+      <w:pPr>
+        <w:tabs>
+          <w:tab w:val="num" w:pos="2160"/>
+        </w:tabs>
+        <w:ind w:left="2160" w:hanging="360"/>
+      </w:pPr>
+      <w:rPr>
+        <w:rFonts w:ascii="Wingdings" w:hAnsi="Wingdings" w:hint="default"/>
+        <w:sz w:val="20"/>
+      </w:rPr>
+    </w:lvl>
+    <w:lvl w:ilvl="3" w:tentative="1">
+      <w:start w:val="1"/>
+      <w:numFmt w:val="bullet"/>
+      <w:lvlText w:val=""/>
+      <w:lvlJc w:val="left"/>
+      <w:pPr>
+        <w:tabs>
+          <w:tab w:val="num" w:pos="2880"/>
+        </w:tabs>
+        <w:ind w:left="2880" w:hanging="360"/>
+      </w:pPr>
+      <w:rPr>
+        <w:rFonts w:ascii="Wingdings" w:hAnsi="Wingdings" w:hint="default"/>
+        <w:sz w:val="20"/>
+      </w:rPr>
+    </w:lvl>
+    <w:lvl w:ilvl="4" w:tentative="1">
+      <w:start w:val="1"/>
+      <w:numFmt w:val="bullet"/>
+      <w:lvlText w:val=""/>
+      <w:lvlJc w:val="left"/>
+      <w:pPr>
+        <w:tabs>
+          <w:tab w:val="num" w:pos="3600"/>
+        </w:tabs>
+        <w:ind w:left="3600" w:hanging="360"/>
+      </w:pPr>
+      <w:rPr>
+        <w:rFonts w:ascii="Wingdings" w:hAnsi="Wingdings" w:hint="default"/>
+        <w:sz w:val="20"/>
+      </w:rPr>
+    </w:lvl>
+    <w:lvl w:ilvl="5" w:tentative="1">
+      <w:start w:val="1"/>
+      <w:numFmt w:val="bullet"/>
+      <w:lvlText w:val=""/>
+      <w:lvlJc w:val="left"/>
+      <w:pPr>
+        <w:tabs>
+          <w:tab w:val="num" w:pos="4320"/>
+        </w:tabs>
+        <w:ind w:left="4320" w:hanging="360"/>
+      </w:pPr>
+      <w:rPr>
+        <w:rFonts w:ascii="Wingdings" w:hAnsi="Wingdings" w:hint="default"/>
+        <w:sz w:val="20"/>
+      </w:rPr>
+    </w:lvl>
+    <w:lvl w:ilvl="6" w:tentative="1">
+      <w:start w:val="1"/>
+      <w:numFmt w:val="bullet"/>
+      <w:lvlText w:val=""/>
+      <w:lvlJc w:val="left"/>
+      <w:pPr>
+        <w:tabs>
+          <w:tab w:val="num" w:pos="5040"/>
+        </w:tabs>
+        <w:ind w:left="5040" w:hanging="360"/>
+      </w:pPr>
+      <w:rPr>
+        <w:rFonts w:ascii="Wingdings" w:hAnsi="Wingdings" w:hint="default"/>
+        <w:sz w:val="20"/>
+      </w:rPr>
+    </w:lvl>
+    <w:lvl w:ilvl="7" w:tentative="1">
+      <w:start w:val="1"/>
+      <w:numFmt w:val="bullet"/>
+      <w:lvlText w:val=""/>
+      <w:lvlJc w:val="left"/>
+      <w:pPr>
+        <w:tabs>
+          <w:tab w:val="num" w:pos="5760"/>
+        </w:tabs>
+        <w:ind w:left="5760" w:hanging="360"/>
+      </w:pPr>
+      <w:rPr>
+        <w:rFonts w:ascii="Wingdings" w:hAnsi="Wingdings" w:hint="default"/>
+        <w:sz w:val="20"/>
+      </w:rPr>
+    </w:lvl>
+    <w:lvl w:ilvl="8" w:tentative="1">
+      <w:start w:val="1"/>
+      <w:numFmt w:val="bullet"/>
+      <w:lvlText w:val=""/>
+      <w:lvlJc w:val="left"/>
+      <w:pPr>
+        <w:tabs>
+          <w:tab w:val="num" w:pos="6480"/>
+        </w:tabs>
+        <w:ind w:left="6480" w:hanging="360"/>
+      </w:pPr>
+      <w:rPr>
+        <w:rFonts w:ascii="Wingdings" w:hAnsi="Wingdings" w:hint="default"/>
+        <w:sz w:val="20"/>
+      </w:rPr>
+    </w:lvl>
+  </w:abstractNum>
+  <w:abstractNum w:abstractNumId="38" w15:restartNumberingAfterBreak="0">
+    <w:nsid w:val="779E4308"/>
+    <w:multiLevelType w:val="multilevel"/>
+    <w:tmpl w:val="AD344B76"/>
+    <w:lvl w:ilvl="0">
+      <w:start w:val="1"/>
+      <w:numFmt w:val="bullet"/>
+      <w:lvlText w:val=""/>
+      <w:lvlJc w:val="left"/>
+      <w:pPr>
+        <w:tabs>
+          <w:tab w:val="num" w:pos="720"/>
+        </w:tabs>
+        <w:ind w:left="720" w:hanging="360"/>
+      </w:pPr>
+      <w:rPr>
+        <w:rFonts w:ascii="Symbol" w:hAnsi="Symbol" w:hint="default"/>
+        <w:sz w:val="20"/>
+      </w:rPr>
+    </w:lvl>
+    <w:lvl w:ilvl="1" w:tentative="1">
+      <w:start w:val="1"/>
+      <w:numFmt w:val="bullet"/>
+      <w:lvlText w:val="o"/>
+      <w:lvlJc w:val="left"/>
+      <w:pPr>
+        <w:tabs>
+          <w:tab w:val="num" w:pos="1440"/>
+        </w:tabs>
+        <w:ind w:left="1440" w:hanging="360"/>
+      </w:pPr>
+      <w:rPr>
+        <w:rFonts w:ascii="Courier New" w:hAnsi="Courier New" w:hint="default"/>
+        <w:sz w:val="20"/>
+      </w:rPr>
+    </w:lvl>
+    <w:lvl w:ilvl="2" w:tentative="1">
+      <w:start w:val="1"/>
+      <w:numFmt w:val="bullet"/>
+      <w:lvlText w:val=""/>
+      <w:lvlJc w:val="left"/>
+      <w:pPr>
+        <w:tabs>
+          <w:tab w:val="num" w:pos="2160"/>
+        </w:tabs>
+        <w:ind w:left="2160" w:hanging="360"/>
+      </w:pPr>
+      <w:rPr>
+        <w:rFonts w:ascii="Wingdings" w:hAnsi="Wingdings" w:hint="default"/>
+        <w:sz w:val="20"/>
+      </w:rPr>
+    </w:lvl>
+    <w:lvl w:ilvl="3" w:tentative="1">
+      <w:start w:val="1"/>
+      <w:numFmt w:val="bullet"/>
+      <w:lvlText w:val=""/>
+      <w:lvlJc w:val="left"/>
+      <w:pPr>
+        <w:tabs>
+          <w:tab w:val="num" w:pos="2880"/>
+        </w:tabs>
+        <w:ind w:left="2880" w:hanging="360"/>
+      </w:pPr>
+      <w:rPr>
+        <w:rFonts w:ascii="Wingdings" w:hAnsi="Wingdings" w:hint="default"/>
+        <w:sz w:val="20"/>
+      </w:rPr>
+    </w:lvl>
+    <w:lvl w:ilvl="4" w:tentative="1">
+      <w:start w:val="1"/>
+      <w:numFmt w:val="bullet"/>
+      <w:lvlText w:val=""/>
+      <w:lvlJc w:val="left"/>
+      <w:pPr>
+        <w:tabs>
+          <w:tab w:val="num" w:pos="3600"/>
+        </w:tabs>
+        <w:ind w:left="3600" w:hanging="360"/>
+      </w:pPr>
+      <w:rPr>
+        <w:rFonts w:ascii="Wingdings" w:hAnsi="Wingdings" w:hint="default"/>
+        <w:sz w:val="20"/>
+      </w:rPr>
+    </w:lvl>
+    <w:lvl w:ilvl="5" w:tentative="1">
+      <w:start w:val="1"/>
+      <w:numFmt w:val="bullet"/>
+      <w:lvlText w:val=""/>
+      <w:lvlJc w:val="left"/>
+      <w:pPr>
+        <w:tabs>
+          <w:tab w:val="num" w:pos="4320"/>
+        </w:tabs>
+        <w:ind w:left="4320" w:hanging="360"/>
+      </w:pPr>
+      <w:rPr>
+        <w:rFonts w:ascii="Wingdings" w:hAnsi="Wingdings" w:hint="default"/>
+        <w:sz w:val="20"/>
+      </w:rPr>
+    </w:lvl>
+    <w:lvl w:ilvl="6" w:tentative="1">
+      <w:start w:val="1"/>
+      <w:numFmt w:val="bullet"/>
+      <w:lvlText w:val=""/>
+      <w:lvlJc w:val="left"/>
+      <w:pPr>
+        <w:tabs>
+          <w:tab w:val="num" w:pos="5040"/>
+        </w:tabs>
+        <w:ind w:left="5040" w:hanging="360"/>
+      </w:pPr>
+      <w:rPr>
+        <w:rFonts w:ascii="Wingdings" w:hAnsi="Wingdings" w:hint="default"/>
+        <w:sz w:val="20"/>
+      </w:rPr>
+    </w:lvl>
+    <w:lvl w:ilvl="7" w:tentative="1">
+      <w:start w:val="1"/>
+      <w:numFmt w:val="bullet"/>
+      <w:lvlText w:val=""/>
+      <w:lvlJc w:val="left"/>
+      <w:pPr>
+        <w:tabs>
+          <w:tab w:val="num" w:pos="5760"/>
+        </w:tabs>
+        <w:ind w:left="5760" w:hanging="360"/>
+      </w:pPr>
+      <w:rPr>
+        <w:rFonts w:ascii="Wingdings" w:hAnsi="Wingdings" w:hint="default"/>
+        <w:sz w:val="20"/>
+      </w:rPr>
+    </w:lvl>
+    <w:lvl w:ilvl="8" w:tentative="1">
+      <w:start w:val="1"/>
+      <w:numFmt w:val="bullet"/>
+      <w:lvlText w:val=""/>
+      <w:lvlJc w:val="left"/>
+      <w:pPr>
+        <w:tabs>
+          <w:tab w:val="num" w:pos="6480"/>
+        </w:tabs>
+        <w:ind w:left="6480" w:hanging="360"/>
+      </w:pPr>
+      <w:rPr>
+        <w:rFonts w:ascii="Wingdings" w:hAnsi="Wingdings" w:hint="default"/>
+        <w:sz w:val="20"/>
+      </w:rPr>
+    </w:lvl>
+  </w:abstractNum>
+  <w:abstractNum w:abstractNumId="39" w15:restartNumberingAfterBreak="0">
+    <w:nsid w:val="79BF6CFF"/>
+    <w:multiLevelType w:val="hybridMultilevel"/>
+    <w:tmpl w:val="19DA3650"/>
+    <w:lvl w:ilvl="0" w:tplc="04150003">
+      <w:start w:val="1"/>
+      <w:numFmt w:val="bullet"/>
+      <w:lvlText w:val="o"/>
+      <w:lvlJc w:val="left"/>
+      <w:pPr>
+        <w:ind w:left="1068" w:hanging="360"/>
+      </w:pPr>
+      <w:rPr>
+        <w:rFonts w:ascii="Courier New" w:hAnsi="Courier New" w:cs="Courier New" w:hint="default"/>
+      </w:rPr>
+    </w:lvl>
+    <w:lvl w:ilvl="1" w:tplc="FFFFFFFF" w:tentative="1">
+      <w:start w:val="1"/>
+      <w:numFmt w:val="bullet"/>
+      <w:lvlText w:val="o"/>
+      <w:lvlJc w:val="left"/>
+      <w:pPr>
+        <w:ind w:left="1788" w:hanging="360"/>
+      </w:pPr>
+      <w:rPr>
+        <w:rFonts w:ascii="Courier New" w:hAnsi="Courier New" w:cs="Courier New" w:hint="default"/>
+      </w:rPr>
+    </w:lvl>
+    <w:lvl w:ilvl="2" w:tplc="FFFFFFFF" w:tentative="1">
+      <w:start w:val="1"/>
+      <w:numFmt w:val="bullet"/>
+      <w:lvlText w:val=""/>
+      <w:lvlJc w:val="left"/>
+      <w:pPr>
+        <w:ind w:left="2508" w:hanging="360"/>
+      </w:pPr>
+      <w:rPr>
+        <w:rFonts w:ascii="Wingdings" w:hAnsi="Wingdings" w:hint="default"/>
+      </w:rPr>
+    </w:lvl>
+    <w:lvl w:ilvl="3" w:tplc="FFFFFFFF" w:tentative="1">
+      <w:start w:val="1"/>
+      <w:numFmt w:val="bullet"/>
+      <w:lvlText w:val=""/>
+      <w:lvlJc w:val="left"/>
+      <w:pPr>
+        <w:ind w:left="3228" w:hanging="360"/>
+      </w:pPr>
+      <w:rPr>
+        <w:rFonts w:ascii="Symbol" w:hAnsi="Symbol" w:hint="default"/>
+      </w:rPr>
+    </w:lvl>
+    <w:lvl w:ilvl="4" w:tplc="FFFFFFFF" w:tentative="1">
+      <w:start w:val="1"/>
+      <w:numFmt w:val="bullet"/>
+      <w:lvlText w:val="o"/>
+      <w:lvlJc w:val="left"/>
+      <w:pPr>
+        <w:ind w:left="3948" w:hanging="360"/>
+      </w:pPr>
+      <w:rPr>
+        <w:rFonts w:ascii="Courier New" w:hAnsi="Courier New" w:cs="Courier New" w:hint="default"/>
+      </w:rPr>
+    </w:lvl>
+    <w:lvl w:ilvl="5" w:tplc="FFFFFFFF" w:tentative="1">
+      <w:start w:val="1"/>
+      <w:numFmt w:val="bullet"/>
+      <w:lvlText w:val=""/>
+      <w:lvlJc w:val="left"/>
+      <w:pPr>
+        <w:ind w:left="4668" w:hanging="360"/>
+      </w:pPr>
+      <w:rPr>
+        <w:rFonts w:ascii="Wingdings" w:hAnsi="Wingdings" w:hint="default"/>
+      </w:rPr>
+    </w:lvl>
+    <w:lvl w:ilvl="6" w:tplc="FFFFFFFF" w:tentative="1">
+      <w:start w:val="1"/>
+      <w:numFmt w:val="bullet"/>
+      <w:lvlText w:val=""/>
+      <w:lvlJc w:val="left"/>
+      <w:pPr>
+        <w:ind w:left="5388" w:hanging="360"/>
+      </w:pPr>
+      <w:rPr>
+        <w:rFonts w:ascii="Symbol" w:hAnsi="Symbol" w:hint="default"/>
+      </w:rPr>
+    </w:lvl>
+    <w:lvl w:ilvl="7" w:tplc="FFFFFFFF" w:tentative="1">
+      <w:start w:val="1"/>
+      <w:numFmt w:val="bullet"/>
+      <w:lvlText w:val="o"/>
+      <w:lvlJc w:val="left"/>
+      <w:pPr>
+        <w:ind w:left="6108" w:hanging="360"/>
+      </w:pPr>
+      <w:rPr>
+        <w:rFonts w:ascii="Courier New" w:hAnsi="Courier New" w:cs="Courier New" w:hint="default"/>
+      </w:rPr>
+    </w:lvl>
+    <w:lvl w:ilvl="8" w:tplc="FFFFFFFF" w:tentative="1">
+      <w:start w:val="1"/>
+      <w:numFmt w:val="bullet"/>
+      <w:lvlText w:val=""/>
+      <w:lvlJc w:val="left"/>
+      <w:pPr>
+        <w:ind w:left="6828" w:hanging="360"/>
+      </w:pPr>
+      <w:rPr>
+        <w:rFonts w:ascii="Wingdings" w:hAnsi="Wingdings" w:hint="default"/>
+      </w:rPr>
+    </w:lvl>
+  </w:abstractNum>
+  <w:abstractNum w:abstractNumId="40" w15:restartNumberingAfterBreak="0">
+    <w:nsid w:val="7A9D2CA3"/>
+    <w:multiLevelType w:val="multilevel"/>
+    <w:tmpl w:val="543C121C"/>
+    <w:lvl w:ilvl="0">
+      <w:start w:val="1"/>
+      <w:numFmt w:val="bullet"/>
+      <w:lvlText w:val=""/>
+      <w:lvlJc w:val="left"/>
+      <w:pPr>
+        <w:tabs>
+          <w:tab w:val="num" w:pos="720"/>
+        </w:tabs>
+        <w:ind w:left="720" w:hanging="360"/>
+      </w:pPr>
+      <w:rPr>
+        <w:rFonts w:ascii="Symbol" w:hAnsi="Symbol" w:hint="default"/>
+        <w:sz w:val="20"/>
+      </w:rPr>
+    </w:lvl>
+    <w:lvl w:ilvl="1" w:tentative="1">
+      <w:start w:val="1"/>
+      <w:numFmt w:val="bullet"/>
+      <w:lvlText w:val="o"/>
+      <w:lvlJc w:val="left"/>
+      <w:pPr>
+        <w:tabs>
+          <w:tab w:val="num" w:pos="1440"/>
+        </w:tabs>
+        <w:ind w:left="1440" w:hanging="360"/>
+      </w:pPr>
+      <w:rPr>
+        <w:rFonts w:ascii="Courier New" w:hAnsi="Courier New" w:hint="default"/>
+        <w:sz w:val="20"/>
+      </w:rPr>
+    </w:lvl>
+    <w:lvl w:ilvl="2" w:tentative="1">
+      <w:start w:val="1"/>
+      <w:numFmt w:val="bullet"/>
+      <w:lvlText w:val=""/>
+      <w:lvlJc w:val="left"/>
+      <w:pPr>
+        <w:tabs>
+          <w:tab w:val="num" w:pos="2160"/>
+        </w:tabs>
+        <w:ind w:left="2160" w:hanging="360"/>
+      </w:pPr>
+      <w:rPr>
+        <w:rFonts w:ascii="Wingdings" w:hAnsi="Wingdings" w:hint="default"/>
+        <w:sz w:val="20"/>
+      </w:rPr>
+    </w:lvl>
+    <w:lvl w:ilvl="3" w:tentative="1">
+      <w:start w:val="1"/>
+      <w:numFmt w:val="bullet"/>
+      <w:lvlText w:val=""/>
+      <w:lvlJc w:val="left"/>
+      <w:pPr>
+        <w:tabs>
+          <w:tab w:val="num" w:pos="2880"/>
+        </w:tabs>
+        <w:ind w:left="2880" w:hanging="360"/>
+      </w:pPr>
+      <w:rPr>
+        <w:rFonts w:ascii="Wingdings" w:hAnsi="Wingdings" w:hint="default"/>
+        <w:sz w:val="20"/>
+      </w:rPr>
+    </w:lvl>
+    <w:lvl w:ilvl="4" w:tentative="1">
+      <w:start w:val="1"/>
+      <w:numFmt w:val="bullet"/>
+      <w:lvlText w:val=""/>
+      <w:lvlJc w:val="left"/>
+      <w:pPr>
+        <w:tabs>
+          <w:tab w:val="num" w:pos="3600"/>
+        </w:tabs>
+        <w:ind w:left="3600" w:hanging="360"/>
+      </w:pPr>
+      <w:rPr>
+        <w:rFonts w:ascii="Wingdings" w:hAnsi="Wingdings" w:hint="default"/>
+        <w:sz w:val="20"/>
+      </w:rPr>
+    </w:lvl>
+    <w:lvl w:ilvl="5" w:tentative="1">
+      <w:start w:val="1"/>
+      <w:numFmt w:val="bullet"/>
+      <w:lvlText w:val=""/>
+      <w:lvlJc w:val="left"/>
+      <w:pPr>
+        <w:tabs>
+          <w:tab w:val="num" w:pos="4320"/>
+        </w:tabs>
+        <w:ind w:left="4320" w:hanging="360"/>
+      </w:pPr>
+      <w:rPr>
+        <w:rFonts w:ascii="Wingdings" w:hAnsi="Wingdings" w:hint="default"/>
+        <w:sz w:val="20"/>
+      </w:rPr>
+    </w:lvl>
+    <w:lvl w:ilvl="6" w:tentative="1">
+      <w:start w:val="1"/>
+      <w:numFmt w:val="bullet"/>
+      <w:lvlText w:val=""/>
+      <w:lvlJc w:val="left"/>
+      <w:pPr>
+        <w:tabs>
+          <w:tab w:val="num" w:pos="5040"/>
+        </w:tabs>
+        <w:ind w:left="5040" w:hanging="360"/>
+      </w:pPr>
+      <w:rPr>
+        <w:rFonts w:ascii="Wingdings" w:hAnsi="Wingdings" w:hint="default"/>
+        <w:sz w:val="20"/>
+      </w:rPr>
+    </w:lvl>
+    <w:lvl w:ilvl="7" w:tentative="1">
+      <w:start w:val="1"/>
+      <w:numFmt w:val="bullet"/>
+      <w:lvlText w:val=""/>
+      <w:lvlJc w:val="left"/>
+      <w:pPr>
+        <w:tabs>
+          <w:tab w:val="num" w:pos="5760"/>
+        </w:tabs>
+        <w:ind w:left="5760" w:hanging="360"/>
+      </w:pPr>
+      <w:rPr>
+        <w:rFonts w:ascii="Wingdings" w:hAnsi="Wingdings" w:hint="default"/>
+        <w:sz w:val="20"/>
+      </w:rPr>
+    </w:lvl>
+    <w:lvl w:ilvl="8" w:tentative="1">
+      <w:start w:val="1"/>
+      <w:numFmt w:val="bullet"/>
+      <w:lvlText w:val=""/>
+      <w:lvlJc w:val="left"/>
+      <w:pPr>
+        <w:tabs>
+          <w:tab w:val="num" w:pos="6480"/>
+        </w:tabs>
+        <w:ind w:left="6480" w:hanging="360"/>
+      </w:pPr>
+      <w:rPr>
+        <w:rFonts w:ascii="Wingdings" w:hAnsi="Wingdings" w:hint="default"/>
+        <w:sz w:val="20"/>
+      </w:rPr>
+    </w:lvl>
+  </w:abstractNum>
+  <w:num w:numId="1" w16cid:durableId="748969306">
+    <w:abstractNumId w:val="24"/>
+  </w:num>
+  <w:num w:numId="2" w16cid:durableId="402144481">
+    <w:abstractNumId w:val="8"/>
+  </w:num>
+  <w:num w:numId="3" w16cid:durableId="350453440">
+    <w:abstractNumId w:val="21"/>
+  </w:num>
+  <w:num w:numId="4" w16cid:durableId="842014365">
+    <w:abstractNumId w:val="26"/>
+  </w:num>
+  <w:num w:numId="5" w16cid:durableId="1485471680">
+    <w:abstractNumId w:val="11"/>
+  </w:num>
+  <w:num w:numId="6" w16cid:durableId="367414828">
+    <w:abstractNumId w:val="18"/>
+  </w:num>
+  <w:num w:numId="7" w16cid:durableId="1644775044">
+    <w:abstractNumId w:val="20"/>
+  </w:num>
+  <w:num w:numId="8" w16cid:durableId="920211757">
+    <w:abstractNumId w:val="36"/>
+  </w:num>
+  <w:num w:numId="9" w16cid:durableId="782648066">
+    <w:abstractNumId w:val="37"/>
+  </w:num>
+  <w:num w:numId="10" w16cid:durableId="550003290">
+    <w:abstractNumId w:val="38"/>
+  </w:num>
+  <w:num w:numId="11" w16cid:durableId="1041439735">
+    <w:abstractNumId w:val="28"/>
+  </w:num>
+  <w:num w:numId="12" w16cid:durableId="1468359856">
+    <w:abstractNumId w:val="3"/>
+  </w:num>
+  <w:num w:numId="13" w16cid:durableId="520780207">
+    <w:abstractNumId w:val="0"/>
+  </w:num>
+  <w:num w:numId="14" w16cid:durableId="328144290">
+    <w:abstractNumId w:val="40"/>
+  </w:num>
+  <w:num w:numId="15" w16cid:durableId="1943681136">
+    <w:abstractNumId w:val="14"/>
+  </w:num>
+  <w:num w:numId="16" w16cid:durableId="361520681">
+    <w:abstractNumId w:val="25"/>
+  </w:num>
+  <w:num w:numId="17" w16cid:durableId="1205559268">
+    <w:abstractNumId w:val="13"/>
+  </w:num>
+  <w:num w:numId="18" w16cid:durableId="494304019">
+    <w:abstractNumId w:val="33"/>
+  </w:num>
+  <w:num w:numId="19" w16cid:durableId="1683703277">
+    <w:abstractNumId w:val="27"/>
+  </w:num>
+  <w:num w:numId="20" w16cid:durableId="1889099814">
+    <w:abstractNumId w:val="9"/>
+  </w:num>
+  <w:num w:numId="21" w16cid:durableId="847212117">
+    <w:abstractNumId w:val="29"/>
+  </w:num>
+  <w:num w:numId="22" w16cid:durableId="741676552">
+    <w:abstractNumId w:val="15"/>
+  </w:num>
+  <w:num w:numId="23" w16cid:durableId="581792039">
+    <w:abstractNumId w:val="22"/>
+  </w:num>
+  <w:num w:numId="24" w16cid:durableId="1516846927">
+    <w:abstractNumId w:val="1"/>
+  </w:num>
+  <w:num w:numId="25" w16cid:durableId="2142841653">
+    <w:abstractNumId w:val="6"/>
+  </w:num>
+  <w:num w:numId="26" w16cid:durableId="1151291352">
+    <w:abstractNumId w:val="16"/>
+  </w:num>
+  <w:num w:numId="27" w16cid:durableId="1217623925">
+    <w:abstractNumId w:val="39"/>
+  </w:num>
+  <w:num w:numId="28" w16cid:durableId="701519585">
+    <w:abstractNumId w:val="2"/>
+  </w:num>
+  <w:num w:numId="29" w16cid:durableId="468135525">
+    <w:abstractNumId w:val="5"/>
+  </w:num>
+  <w:num w:numId="30" w16cid:durableId="1046107835">
+    <w:abstractNumId w:val="7"/>
+  </w:num>
+  <w:num w:numId="31" w16cid:durableId="62724516">
+    <w:abstractNumId w:val="12"/>
+  </w:num>
+  <w:num w:numId="32" w16cid:durableId="41098896">
+    <w:abstractNumId w:val="34"/>
+  </w:num>
+  <w:num w:numId="33" w16cid:durableId="1616133817">
+    <w:abstractNumId w:val="10"/>
+  </w:num>
+  <w:num w:numId="34" w16cid:durableId="1510370913">
+    <w:abstractNumId w:val="4"/>
+  </w:num>
+  <w:num w:numId="35" w16cid:durableId="1303730701">
+    <w:abstractNumId w:val="23"/>
+  </w:num>
+  <w:num w:numId="36" w16cid:durableId="1333534917">
+    <w:abstractNumId w:val="31"/>
+  </w:num>
+  <w:num w:numId="37" w16cid:durableId="359823940">
+    <w:abstractNumId w:val="32"/>
+  </w:num>
+  <w:num w:numId="38" w16cid:durableId="1634869752">
+    <w:abstractNumId w:val="30"/>
+  </w:num>
+  <w:num w:numId="39" w16cid:durableId="247077076">
+    <w:abstractNumId w:val="35"/>
+  </w:num>
+  <w:num w:numId="40" w16cid:durableId="1986548428">
+    <w:abstractNumId w:val="17"/>
+  </w:num>
+  <w:num w:numId="41" w16cid:durableId="25831370">
+    <w:abstractNumId w:val="19"/>
+  </w:num>
+</w:numbering>
 </file>
 
 <file path=word/styles.xml><?xml version="1.0" encoding="utf-8"?>

--- a/Pliki zrodlowe/Sprawozdanie 4 - Modelowanie danych.docx
+++ b/Pliki zrodlowe/Sprawozdanie 4 - Modelowanie danych.docx
@@ -194,38 +194,32 @@
       <w:pPr>
         <w:pStyle w:val="Nagwek1"/>
       </w:pPr>
+      <w:bookmarkStart w:id="0" w:name="_Toc198151518"/>
       <w:r>
         <w:lastRenderedPageBreak/>
-        <w:t>5</w:t>
-      </w:r>
-      <w:r>
-        <w:t xml:space="preserve">. Modelowanie </w:t>
-      </w:r>
-      <w:r>
-        <w:t>danych</w:t>
-      </w:r>
+        <w:t>5. Modelowanie danych</w:t>
+      </w:r>
+      <w:bookmarkEnd w:id="0"/>
     </w:p>
     <w:p>
       <w:pPr>
         <w:pStyle w:val="Nagwek2"/>
       </w:pPr>
-      <w:r>
-        <w:t>5</w:t>
-      </w:r>
-      <w:r>
-        <w:t>.1</w:t>
+      <w:bookmarkStart w:id="1" w:name="_Toc198151519"/>
+      <w:r>
+        <w:t>5.1</w:t>
       </w:r>
       <w:r>
         <w:tab/>
-      </w:r>
-      <w:r>
         <w:t>Konceptualny diagram klas dla systemu informatycznego</w:t>
       </w:r>
+      <w:bookmarkEnd w:id="1"/>
     </w:p>
     <w:p>
       <w:pPr>
         <w:pStyle w:val="Nagwek3"/>
       </w:pPr>
+      <w:bookmarkStart w:id="2" w:name="_Toc198151520"/>
       <w:r>
         <w:t>5.1.1</w:t>
       </w:r>
@@ -233,23 +227,27 @@
         <w:tab/>
         <w:t>Cel diagramu</w:t>
       </w:r>
-    </w:p>
-    <w:p>
+      <w:bookmarkEnd w:id="2"/>
+    </w:p>
+    <w:p>
+      <w:pPr>
+        <w:ind w:left="708"/>
+      </w:pPr>
       <w:r>
         <w:rPr>
           <w:noProof/>
         </w:rPr>
         <w:drawing>
-          <wp:anchor distT="0" distB="0" distL="114300" distR="114300" simplePos="0" relativeHeight="251658240" behindDoc="0" locked="0" layoutInCell="1" allowOverlap="1" wp14:anchorId="2B91CC4D" wp14:editId="69F52F51">
+          <wp:anchor distT="0" distB="0" distL="114300" distR="114300" simplePos="0" relativeHeight="251659264" behindDoc="0" locked="0" layoutInCell="1" allowOverlap="1" wp14:anchorId="372CC39B" wp14:editId="4B58D99D">
             <wp:simplePos x="0" y="0"/>
             <wp:positionH relativeFrom="margin">
               <wp:align>center</wp:align>
             </wp:positionH>
             <wp:positionV relativeFrom="paragraph">
-              <wp:posOffset>872490</wp:posOffset>
+              <wp:posOffset>862965</wp:posOffset>
             </wp:positionV>
-            <wp:extent cx="7091045" cy="3600450"/>
-            <wp:effectExtent l="0" t="0" r="0" b="0"/>
+            <wp:extent cx="6829425" cy="3467100"/>
+            <wp:effectExtent l="0" t="0" r="9525" b="0"/>
             <wp:wrapTopAndBottom/>
             <wp:docPr id="1816274943" name="Obraz 1"/>
             <wp:cNvGraphicFramePr>
@@ -280,7 +278,7 @@
                   <pic:spPr bwMode="auto">
                     <a:xfrm>
                       <a:off x="0" y="0"/>
-                      <a:ext cx="7091045" cy="3600450"/>
+                      <a:ext cx="6829425" cy="3467100"/>
                     </a:xfrm>
                     <a:prstGeom prst="rect">
                       <a:avLst/>
@@ -308,62 +306,44 @@
     </w:p>
     <w:p>
       <w:pPr>
+        <w:spacing w:before="240"/>
         <w:jc w:val="center"/>
         <w:rPr>
           <w:b/>
           <w:bCs/>
-          <w:color w:val="767171" w:themeColor="background2" w:themeShade="80"/>
-        </w:rPr>
-      </w:pPr>
-    </w:p>
-    <w:p>
-      <w:pPr>
-        <w:jc w:val="center"/>
-        <w:rPr>
-          <w:b/>
-          <w:bCs/>
-          <w:color w:val="767171" w:themeColor="background2" w:themeShade="80"/>
-        </w:rPr>
-      </w:pPr>
-      <w:r>
-        <w:rPr>
-          <w:b/>
-          <w:bCs/>
-          <w:color w:val="767171" w:themeColor="background2" w:themeShade="80"/>
-        </w:rPr>
-        <w:t xml:space="preserve">Diagram 3. </w:t>
-      </w:r>
-      <w:r>
-        <w:rPr>
-          <w:b/>
-          <w:bCs/>
-          <w:color w:val="767171" w:themeColor="background2" w:themeShade="80"/>
-        </w:rPr>
-        <w:t xml:space="preserve">Konceptualny diagram klas </w:t>
-      </w:r>
-      <w:r>
-        <w:rPr>
-          <w:b/>
-          <w:bCs/>
-          <w:color w:val="767171" w:themeColor="background2" w:themeShade="80"/>
-        </w:rPr>
-        <w:t>dla systemu informatycznego</w:t>
-      </w:r>
-    </w:p>
-    <w:p>
-      <w:pPr>
-        <w:jc w:val="center"/>
-        <w:rPr>
-          <w:b/>
-          <w:bCs/>
-          <w:color w:val="767171" w:themeColor="background2" w:themeShade="80"/>
-        </w:rPr>
-      </w:pPr>
+          <w:color w:val="404040" w:themeColor="text1" w:themeTint="BF"/>
+        </w:rPr>
+      </w:pPr>
+      <w:r>
+        <w:rPr>
+          <w:b/>
+          <w:bCs/>
+          <w:color w:val="404040" w:themeColor="text1" w:themeTint="BF"/>
+        </w:rPr>
+        <w:t xml:space="preserve">Diagram </w:t>
+      </w:r>
+      <w:r>
+        <w:rPr>
+          <w:b/>
+          <w:bCs/>
+          <w:color w:val="404040" w:themeColor="text1" w:themeTint="BF"/>
+        </w:rPr>
+        <w:t>7</w:t>
+      </w:r>
+      <w:r>
+        <w:rPr>
+          <w:b/>
+          <w:bCs/>
+          <w:color w:val="404040" w:themeColor="text1" w:themeTint="BF"/>
+        </w:rPr>
+        <w:t>. Konceptualny diagram klas dla systemu informatycznego</w:t>
+      </w:r>
     </w:p>
     <w:p>
       <w:pPr>
         <w:pStyle w:val="Nagwek3"/>
       </w:pPr>
+      <w:bookmarkStart w:id="3" w:name="_Toc198151521"/>
       <w:r>
         <w:t>5.1.2</w:t>
       </w:r>
@@ -371,6 +351,7 @@
         <w:tab/>
         <w:t>Główne klasy i ich rola</w:t>
       </w:r>
+      <w:bookmarkEnd w:id="3"/>
     </w:p>
     <w:p>
       <w:pPr>
@@ -481,6 +462,21 @@
     </w:p>
     <w:p>
       <w:pPr>
+        <w:spacing w:after="0"/>
+      </w:pPr>
+    </w:p>
+    <w:p>
+      <w:pPr>
+        <w:spacing w:after="0"/>
+      </w:pPr>
+    </w:p>
+    <w:p>
+      <w:pPr>
+        <w:spacing w:after="0"/>
+      </w:pPr>
+    </w:p>
+    <w:p>
+      <w:pPr>
         <w:pStyle w:val="Akapitzlist"/>
         <w:numPr>
           <w:ilvl w:val="0"/>
@@ -1065,6 +1061,7 @@
       <w:pPr>
         <w:pStyle w:val="Nagwek3"/>
       </w:pPr>
+      <w:bookmarkStart w:id="4" w:name="_Toc198151522"/>
       <w:r>
         <w:lastRenderedPageBreak/>
         <w:t>5.1.3</w:t>
@@ -1073,10 +1070,12 @@
         <w:tab/>
         <w:t>Relacje między klasami</w:t>
       </w:r>
-    </w:p>
-    <w:p>
-      <w:pPr>
-        <w:spacing w:after="0"/>
+      <w:bookmarkEnd w:id="4"/>
+    </w:p>
+    <w:p>
+      <w:pPr>
+        <w:spacing w:after="0"/>
+        <w:ind w:left="708"/>
       </w:pPr>
       <w:r>
         <w:t xml:space="preserve">Użytkownik może </w:t>
@@ -1095,6 +1094,7 @@
     <w:p>
       <w:pPr>
         <w:spacing w:after="0"/>
+        <w:ind w:left="708"/>
       </w:pPr>
       <w:r>
         <w:t xml:space="preserve">Każda przesyłka może być </w:t>
@@ -1153,6 +1153,7 @@
     <w:p>
       <w:pPr>
         <w:spacing w:after="0"/>
+        <w:ind w:left="708"/>
       </w:pPr>
       <w:r>
         <w:rPr>
@@ -1198,6 +1199,7 @@
     <w:p>
       <w:pPr>
         <w:spacing w:after="0"/>
+        <w:ind w:left="708"/>
       </w:pPr>
       <w:r>
         <w:rPr>
@@ -1223,6 +1225,7 @@
     <w:p>
       <w:pPr>
         <w:spacing w:after="0"/>
+        <w:ind w:left="708"/>
       </w:pPr>
       <w:proofErr w:type="spellStart"/>
       <w:r>
@@ -1250,6 +1253,7 @@
     <w:p>
       <w:pPr>
         <w:spacing w:after="0"/>
+        <w:ind w:left="708"/>
       </w:pPr>
       <w:r>
         <w:t xml:space="preserve">Każda </w:t>
@@ -1288,6 +1292,7 @@
     <w:p>
       <w:pPr>
         <w:spacing w:after="0"/>
+        <w:ind w:left="708"/>
       </w:pPr>
       <w:r>
         <w:rPr>
@@ -1315,12 +1320,13 @@
         <w:pStyle w:val="Nagwek2"/>
         <w:spacing w:before="240"/>
       </w:pPr>
+      <w:bookmarkStart w:id="5" w:name="_Toc198151523"/>
       <w:r>
         <w:rPr>
           <w:noProof/>
         </w:rPr>
         <w:drawing>
-          <wp:anchor distT="0" distB="0" distL="114300" distR="114300" simplePos="0" relativeHeight="251659264" behindDoc="0" locked="0" layoutInCell="1" allowOverlap="1" wp14:anchorId="3813D5DD" wp14:editId="4AA69D80">
+          <wp:anchor distT="0" distB="0" distL="114300" distR="114300" simplePos="0" relativeHeight="251660288" behindDoc="0" locked="0" layoutInCell="1" allowOverlap="1" wp14:anchorId="2AA140BE" wp14:editId="073D714C">
             <wp:simplePos x="0" y="0"/>
             <wp:positionH relativeFrom="margin">
               <wp:align>center</wp:align>
@@ -1383,15 +1389,13 @@
         </w:drawing>
       </w:r>
       <w:r>
-        <w:t>5.</w:t>
-      </w:r>
-      <w:r>
-        <w:t>2</w:t>
+        <w:t>5.2</w:t>
       </w:r>
       <w:r>
         <w:tab/>
         <w:t>Diagram obiektów dla systemu informatycznego</w:t>
       </w:r>
+      <w:bookmarkEnd w:id="5"/>
     </w:p>
     <w:p>
       <w:pPr>
@@ -1400,14 +1404,14 @@
         <w:rPr>
           <w:b/>
           <w:bCs/>
-          <w:color w:val="767171" w:themeColor="background2" w:themeShade="80"/>
-        </w:rPr>
-      </w:pPr>
-      <w:r>
-        <w:rPr>
-          <w:b/>
-          <w:bCs/>
-          <w:color w:val="767171" w:themeColor="background2" w:themeShade="80"/>
+          <w:color w:val="404040" w:themeColor="text1" w:themeTint="BF"/>
+        </w:rPr>
+      </w:pPr>
+      <w:r>
+        <w:rPr>
+          <w:b/>
+          <w:bCs/>
+          <w:color w:val="404040" w:themeColor="text1" w:themeTint="BF"/>
         </w:rPr>
         <w:t xml:space="preserve">Diagram </w:t>
       </w:r>
@@ -1415,39 +1419,24 @@
         <w:rPr>
           <w:b/>
           <w:bCs/>
-          <w:color w:val="767171" w:themeColor="background2" w:themeShade="80"/>
-        </w:rPr>
-        <w:t>5</w:t>
-      </w:r>
-      <w:r>
-        <w:rPr>
-          <w:b/>
-          <w:bCs/>
-          <w:color w:val="767171" w:themeColor="background2" w:themeShade="80"/>
-        </w:rPr>
-        <w:t xml:space="preserve">. </w:t>
-      </w:r>
-      <w:r>
-        <w:rPr>
-          <w:b/>
-          <w:bCs/>
-          <w:color w:val="767171" w:themeColor="background2" w:themeShade="80"/>
-        </w:rPr>
-        <w:t xml:space="preserve">Diagram obiektów </w:t>
-      </w:r>
-      <w:r>
-        <w:rPr>
-          <w:b/>
-          <w:bCs/>
-          <w:color w:val="767171" w:themeColor="background2" w:themeShade="80"/>
-        </w:rPr>
-        <w:t>dla systemu informatycznego</w:t>
+          <w:color w:val="404040" w:themeColor="text1" w:themeTint="BF"/>
+        </w:rPr>
+        <w:t>8</w:t>
+      </w:r>
+      <w:r>
+        <w:rPr>
+          <w:b/>
+          <w:bCs/>
+          <w:color w:val="404040" w:themeColor="text1" w:themeTint="BF"/>
+        </w:rPr>
+        <w:t>. Diagram obiektów dla systemu informatycznego</w:t>
       </w:r>
     </w:p>
     <w:p>
       <w:pPr>
         <w:pStyle w:val="Nagwek3"/>
       </w:pPr>
+      <w:bookmarkStart w:id="6" w:name="_Toc198151524"/>
       <w:r>
         <w:t>5.2.1</w:t>
       </w:r>
@@ -1455,10 +1444,12 @@
         <w:tab/>
         <w:t>Opis diagramu</w:t>
       </w:r>
+      <w:bookmarkEnd w:id="6"/>
     </w:p>
     <w:p>
       <w:pPr>
         <w:spacing w:after="240"/>
+        <w:ind w:left="708"/>
       </w:pPr>
       <w:r>
         <w:t>Diagram obiektów przedstawia przykładową instancję działania systemu logistycznego obsługującego przesyłki nadawane przez użytkowników. Zawiera rzeczywiste dane przykładowe, obrazujące relacje między obiektami na podstawie wcześniejszego diagramu klas UML. Poniżej opisano kluczowe obiekty i ich powiązania.</w:t>
@@ -1467,6 +1458,7 @@
     <w:p>
       <w:pPr>
         <w:spacing w:before="120" w:after="0"/>
+        <w:ind w:left="708"/>
         <w:rPr>
           <w:b/>
           <w:bCs/>
@@ -1499,6 +1491,7 @@
     <w:p>
       <w:pPr>
         <w:spacing w:after="0"/>
+        <w:ind w:left="708"/>
       </w:pPr>
       <w:r>
         <w:t>Reprezentuje osobę korzystającą z systemu. W tym przykładzie użytkownikiem jest:</w:t>
@@ -1510,7 +1503,12 @@
           <w:ilvl w:val="0"/>
           <w:numId w:val="31"/>
         </w:numPr>
-        <w:spacing w:after="0"/>
+        <w:tabs>
+          <w:tab w:val="clear" w:pos="720"/>
+          <w:tab w:val="num" w:pos="1428"/>
+        </w:tabs>
+        <w:spacing w:after="0"/>
+        <w:ind w:left="1428"/>
       </w:pPr>
       <w:r>
         <w:t xml:space="preserve">Imię: </w:t>
@@ -1529,7 +1527,12 @@
           <w:ilvl w:val="0"/>
           <w:numId w:val="31"/>
         </w:numPr>
-        <w:spacing w:after="0"/>
+        <w:tabs>
+          <w:tab w:val="clear" w:pos="720"/>
+          <w:tab w:val="num" w:pos="1428"/>
+        </w:tabs>
+        <w:spacing w:after="0"/>
+        <w:ind w:left="1428"/>
       </w:pPr>
       <w:r>
         <w:t xml:space="preserve">Nazwisko: </w:t>
@@ -1548,7 +1551,12 @@
           <w:ilvl w:val="0"/>
           <w:numId w:val="31"/>
         </w:numPr>
-        <w:spacing w:after="0"/>
+        <w:tabs>
+          <w:tab w:val="clear" w:pos="720"/>
+          <w:tab w:val="num" w:pos="1428"/>
+        </w:tabs>
+        <w:spacing w:after="0"/>
+        <w:ind w:left="1428"/>
       </w:pPr>
       <w:r>
         <w:t xml:space="preserve">E-mail: </w:t>
@@ -1564,6 +1572,7 @@
     <w:p>
       <w:pPr>
         <w:spacing w:after="0"/>
+        <w:ind w:left="708"/>
       </w:pPr>
       <w:r>
         <w:t xml:space="preserve">Użytkownik posiada przypisaną rolę </w:t>
@@ -1592,11 +1601,7 @@
     <w:p>
       <w:pPr>
         <w:spacing w:after="0"/>
-      </w:pPr>
-    </w:p>
-    <w:p>
-      <w:pPr>
-        <w:spacing w:after="0"/>
+        <w:ind w:left="708"/>
         <w:rPr>
           <w:b/>
           <w:bCs/>
@@ -1630,6 +1635,7 @@
     <w:p>
       <w:pPr>
         <w:spacing w:after="0"/>
+        <w:ind w:left="708"/>
       </w:pPr>
       <w:r>
         <w:t>Jest to przesyłka nadana przez użytkownika:</w:t>
@@ -1641,7 +1647,12 @@
           <w:ilvl w:val="0"/>
           <w:numId w:val="32"/>
         </w:numPr>
-        <w:spacing w:after="0"/>
+        <w:tabs>
+          <w:tab w:val="clear" w:pos="720"/>
+          <w:tab w:val="num" w:pos="1428"/>
+        </w:tabs>
+        <w:spacing w:after="0"/>
+        <w:ind w:left="1428"/>
       </w:pPr>
       <w:r>
         <w:t xml:space="preserve">Numer przesyłki: </w:t>
@@ -1660,7 +1671,12 @@
           <w:ilvl w:val="0"/>
           <w:numId w:val="32"/>
         </w:numPr>
-        <w:spacing w:after="0"/>
+        <w:tabs>
+          <w:tab w:val="clear" w:pos="720"/>
+          <w:tab w:val="num" w:pos="1428"/>
+        </w:tabs>
+        <w:spacing w:after="0"/>
+        <w:ind w:left="1428"/>
       </w:pPr>
       <w:r>
         <w:t xml:space="preserve">Data nadania: </w:t>
@@ -1679,7 +1695,12 @@
           <w:ilvl w:val="0"/>
           <w:numId w:val="32"/>
         </w:numPr>
-        <w:spacing w:after="0"/>
+        <w:tabs>
+          <w:tab w:val="clear" w:pos="720"/>
+          <w:tab w:val="num" w:pos="1428"/>
+        </w:tabs>
+        <w:spacing w:after="0"/>
+        <w:ind w:left="1428"/>
       </w:pPr>
       <w:r>
         <w:t xml:space="preserve">Gabaryt: </w:t>
@@ -1695,6 +1716,7 @@
     <w:p>
       <w:pPr>
         <w:spacing w:after="0"/>
+        <w:ind w:left="708"/>
       </w:pPr>
       <w:r>
         <w:t xml:space="preserve">Przesyłka ta posiada przypisany </w:t>
@@ -1763,6 +1785,7 @@
     <w:p>
       <w:pPr>
         <w:spacing w:after="0"/>
+        <w:ind w:left="708"/>
         <w:rPr>
           <w:b/>
           <w:bCs/>
@@ -1798,7 +1821,12 @@
           <w:ilvl w:val="0"/>
           <w:numId w:val="33"/>
         </w:numPr>
-        <w:spacing w:after="0"/>
+        <w:tabs>
+          <w:tab w:val="clear" w:pos="720"/>
+          <w:tab w:val="num" w:pos="1428"/>
+        </w:tabs>
+        <w:spacing w:after="0"/>
+        <w:ind w:left="1428"/>
       </w:pPr>
       <w:r>
         <w:t xml:space="preserve">Aktualny status: </w:t>
@@ -1817,7 +1845,12 @@
           <w:ilvl w:val="0"/>
           <w:numId w:val="33"/>
         </w:numPr>
-        <w:spacing w:after="0"/>
+        <w:tabs>
+          <w:tab w:val="clear" w:pos="720"/>
+          <w:tab w:val="num" w:pos="1428"/>
+        </w:tabs>
+        <w:spacing w:after="0"/>
+        <w:ind w:left="1428"/>
       </w:pPr>
       <w:r>
         <w:t xml:space="preserve">Data aktualizacji: </w:t>
@@ -1833,6 +1866,7 @@
     <w:p>
       <w:pPr>
         <w:spacing w:after="0"/>
+        <w:ind w:left="708"/>
         <w:rPr>
           <w:b/>
           <w:bCs/>
@@ -1865,6 +1899,7 @@
     <w:p>
       <w:pPr>
         <w:spacing w:after="0"/>
+        <w:ind w:left="708"/>
       </w:pPr>
       <w:r>
         <w:t>Zawiera historię przejścia przesyłki przez kolejne etapy:</w:t>
@@ -1876,7 +1911,12 @@
           <w:ilvl w:val="0"/>
           <w:numId w:val="34"/>
         </w:numPr>
-        <w:spacing w:after="0"/>
+        <w:tabs>
+          <w:tab w:val="clear" w:pos="720"/>
+          <w:tab w:val="num" w:pos="1428"/>
+        </w:tabs>
+        <w:spacing w:after="0"/>
+        <w:ind w:left="1428"/>
       </w:pPr>
       <w:r>
         <w:t>Nadana</w:t>
@@ -1888,7 +1928,12 @@
           <w:ilvl w:val="0"/>
           <w:numId w:val="34"/>
         </w:numPr>
-        <w:spacing w:after="0"/>
+        <w:tabs>
+          <w:tab w:val="clear" w:pos="720"/>
+          <w:tab w:val="num" w:pos="1428"/>
+        </w:tabs>
+        <w:spacing w:after="0"/>
+        <w:ind w:left="1428"/>
       </w:pPr>
       <w:r>
         <w:t>W sortowni</w:t>
@@ -1897,6 +1942,7 @@
     <w:p>
       <w:pPr>
         <w:spacing w:after="0"/>
+        <w:ind w:left="708"/>
         <w:rPr>
           <w:b/>
           <w:bCs/>
@@ -1913,6 +1959,7 @@
     <w:p>
       <w:pPr>
         <w:spacing w:after="0"/>
+        <w:ind w:left="708"/>
       </w:pPr>
       <w:r>
         <w:t>Osoba odpowiedzialna za doręczenie przesyłki:</w:t>
@@ -1924,7 +1971,12 @@
           <w:ilvl w:val="0"/>
           <w:numId w:val="35"/>
         </w:numPr>
-        <w:spacing w:after="0"/>
+        <w:tabs>
+          <w:tab w:val="clear" w:pos="720"/>
+          <w:tab w:val="num" w:pos="1428"/>
+        </w:tabs>
+        <w:spacing w:after="0"/>
+        <w:ind w:left="1428"/>
       </w:pPr>
       <w:r>
         <w:t xml:space="preserve">Imię i nazwisko: </w:t>
@@ -1943,7 +1995,12 @@
           <w:ilvl w:val="0"/>
           <w:numId w:val="35"/>
         </w:numPr>
-        <w:spacing w:after="0"/>
+        <w:tabs>
+          <w:tab w:val="clear" w:pos="720"/>
+          <w:tab w:val="num" w:pos="1428"/>
+        </w:tabs>
+        <w:spacing w:after="0"/>
+        <w:ind w:left="1428"/>
       </w:pPr>
       <w:r>
         <w:t xml:space="preserve">ID kuriera: </w:t>
@@ -1962,7 +2019,12 @@
           <w:ilvl w:val="0"/>
           <w:numId w:val="35"/>
         </w:numPr>
-        <w:spacing w:after="0"/>
+        <w:tabs>
+          <w:tab w:val="clear" w:pos="720"/>
+          <w:tab w:val="num" w:pos="1428"/>
+        </w:tabs>
+        <w:spacing w:after="0"/>
+        <w:ind w:left="1428"/>
       </w:pPr>
       <w:r>
         <w:t xml:space="preserve">Zatrudniona w: </w:t>
@@ -1978,6 +2040,7 @@
     <w:p>
       <w:pPr>
         <w:spacing w:after="0"/>
+        <w:ind w:left="708"/>
         <w:rPr>
           <w:b/>
           <w:bCs/>
@@ -1994,6 +2057,7 @@
     <w:p>
       <w:pPr>
         <w:spacing w:after="0"/>
+        <w:ind w:left="708"/>
       </w:pPr>
       <w:r>
         <w:t>Środek transportu wykorzystywany przez kuriera:</w:t>
@@ -2005,7 +2069,12 @@
           <w:ilvl w:val="0"/>
           <w:numId w:val="36"/>
         </w:numPr>
-        <w:spacing w:after="0"/>
+        <w:tabs>
+          <w:tab w:val="clear" w:pos="720"/>
+          <w:tab w:val="num" w:pos="1428"/>
+        </w:tabs>
+        <w:spacing w:after="0"/>
+        <w:ind w:left="1428"/>
       </w:pPr>
       <w:r>
         <w:t xml:space="preserve">Typ: </w:t>
@@ -2024,7 +2093,12 @@
           <w:ilvl w:val="0"/>
           <w:numId w:val="36"/>
         </w:numPr>
-        <w:spacing w:after="0"/>
+        <w:tabs>
+          <w:tab w:val="clear" w:pos="720"/>
+          <w:tab w:val="num" w:pos="1428"/>
+        </w:tabs>
+        <w:spacing w:after="0"/>
+        <w:ind w:left="1428"/>
       </w:pPr>
       <w:r>
         <w:t xml:space="preserve">Numer rejestracyjny: </w:t>
@@ -2040,6 +2114,7 @@
     <w:p>
       <w:pPr>
         <w:spacing w:after="0"/>
+        <w:ind w:left="708"/>
         <w:rPr>
           <w:b/>
           <w:bCs/>
@@ -2072,6 +2147,7 @@
     <w:p>
       <w:pPr>
         <w:spacing w:after="0"/>
+        <w:ind w:left="708"/>
       </w:pPr>
       <w:r>
         <w:t>Jednostka logistyczna:</w:t>
@@ -2083,7 +2159,12 @@
           <w:ilvl w:val="0"/>
           <w:numId w:val="37"/>
         </w:numPr>
-        <w:spacing w:after="0"/>
+        <w:tabs>
+          <w:tab w:val="clear" w:pos="720"/>
+          <w:tab w:val="num" w:pos="1428"/>
+        </w:tabs>
+        <w:spacing w:after="0"/>
+        <w:ind w:left="1428"/>
       </w:pPr>
       <w:r>
         <w:t xml:space="preserve">Nazwa: </w:t>
@@ -2099,6 +2180,7 @@
     <w:p>
       <w:pPr>
         <w:spacing w:after="0"/>
+        <w:ind w:left="708"/>
         <w:rPr>
           <w:b/>
           <w:bCs/>
@@ -2134,7 +2216,12 @@
           <w:ilvl w:val="0"/>
           <w:numId w:val="38"/>
         </w:numPr>
-        <w:spacing w:after="0"/>
+        <w:tabs>
+          <w:tab w:val="clear" w:pos="720"/>
+          <w:tab w:val="num" w:pos="1428"/>
+        </w:tabs>
+        <w:spacing w:after="0"/>
+        <w:ind w:left="1428"/>
       </w:pPr>
       <w:r>
         <w:t xml:space="preserve">ID: </w:t>
@@ -2153,7 +2240,12 @@
           <w:ilvl w:val="0"/>
           <w:numId w:val="38"/>
         </w:numPr>
-        <w:spacing w:after="0"/>
+        <w:tabs>
+          <w:tab w:val="clear" w:pos="720"/>
+          <w:tab w:val="num" w:pos="1428"/>
+        </w:tabs>
+        <w:spacing w:after="0"/>
+        <w:ind w:left="1428"/>
       </w:pPr>
       <w:r>
         <w:t xml:space="preserve">Lokalizacja: </w:t>
@@ -2169,6 +2261,7 @@
     <w:p>
       <w:pPr>
         <w:spacing w:after="0"/>
+        <w:ind w:left="708"/>
       </w:pPr>
       <w:r>
         <w:t xml:space="preserve">Do automatu przypisana jest </w:t>
@@ -2187,6 +2280,7 @@
     <w:p>
       <w:pPr>
         <w:spacing w:after="0"/>
+        <w:ind w:left="708"/>
         <w:rPr>
           <w:b/>
           <w:bCs/>
@@ -2206,7 +2300,12 @@
           <w:ilvl w:val="0"/>
           <w:numId w:val="39"/>
         </w:numPr>
-        <w:spacing w:after="0"/>
+        <w:tabs>
+          <w:tab w:val="clear" w:pos="720"/>
+          <w:tab w:val="num" w:pos="1428"/>
+        </w:tabs>
+        <w:spacing w:after="0"/>
+        <w:ind w:left="1428"/>
       </w:pPr>
       <w:r>
         <w:t xml:space="preserve">Numer: </w:t>
@@ -2222,6 +2321,7 @@
     <w:p>
       <w:pPr>
         <w:spacing w:after="0"/>
+        <w:ind w:left="708"/>
       </w:pPr>
       <w:r>
         <w:t>Skrytka jest przypisana do automatu A123 i przypisana do przesyłki.</w:t>
@@ -2230,6 +2330,7 @@
     <w:p>
       <w:pPr>
         <w:spacing w:after="0"/>
+        <w:ind w:left="708"/>
         <w:rPr>
           <w:b/>
           <w:bCs/>
@@ -2265,7 +2366,12 @@
           <w:ilvl w:val="0"/>
           <w:numId w:val="40"/>
         </w:numPr>
-        <w:spacing w:after="0"/>
+        <w:tabs>
+          <w:tab w:val="clear" w:pos="720"/>
+          <w:tab w:val="num" w:pos="1428"/>
+        </w:tabs>
+        <w:spacing w:after="0"/>
+        <w:ind w:left="1428"/>
       </w:pPr>
       <w:r>
         <w:t xml:space="preserve">Kwota: </w:t>
@@ -2284,7 +2390,12 @@
           <w:ilvl w:val="0"/>
           <w:numId w:val="40"/>
         </w:numPr>
-        <w:spacing w:after="0"/>
+        <w:tabs>
+          <w:tab w:val="clear" w:pos="720"/>
+          <w:tab w:val="num" w:pos="1428"/>
+        </w:tabs>
+        <w:spacing w:after="0"/>
+        <w:ind w:left="1428"/>
       </w:pPr>
       <w:r>
         <w:t xml:space="preserve">Data: </w:t>
@@ -2303,7 +2414,12 @@
           <w:ilvl w:val="0"/>
           <w:numId w:val="40"/>
         </w:numPr>
-        <w:spacing w:after="0"/>
+        <w:tabs>
+          <w:tab w:val="clear" w:pos="720"/>
+          <w:tab w:val="num" w:pos="1428"/>
+        </w:tabs>
+        <w:spacing w:after="0"/>
+        <w:ind w:left="1428"/>
       </w:pPr>
       <w:r>
         <w:t xml:space="preserve">Metoda płatności: </w:t>
@@ -2330,6 +2446,7 @@
     <w:p>
       <w:pPr>
         <w:spacing w:after="0"/>
+        <w:ind w:left="708"/>
         <w:rPr>
           <w:b/>
           <w:bCs/>
@@ -2346,6 +2463,7 @@
     <w:p>
       <w:pPr>
         <w:spacing w:after="0"/>
+        <w:ind w:left="708"/>
       </w:pPr>
       <w:r>
         <w:t>Użytkownik zgłosił reklamację dotyczącą opóźnienia:</w:t>
@@ -2357,7 +2475,12 @@
           <w:ilvl w:val="0"/>
           <w:numId w:val="41"/>
         </w:numPr>
-        <w:spacing w:after="0"/>
+        <w:tabs>
+          <w:tab w:val="clear" w:pos="720"/>
+          <w:tab w:val="num" w:pos="1428"/>
+        </w:tabs>
+        <w:spacing w:after="0"/>
+        <w:ind w:left="1428"/>
       </w:pPr>
       <w:r>
         <w:t xml:space="preserve">Opis: </w:t>
@@ -2376,7 +2499,12 @@
           <w:ilvl w:val="0"/>
           <w:numId w:val="41"/>
         </w:numPr>
-        <w:spacing w:after="0"/>
+        <w:tabs>
+          <w:tab w:val="clear" w:pos="720"/>
+          <w:tab w:val="num" w:pos="1428"/>
+        </w:tabs>
+        <w:spacing w:after="0"/>
+        <w:ind w:left="1428"/>
       </w:pPr>
       <w:r>
         <w:t xml:space="preserve">Data zgłoszenia: </w:t>

--- a/Pliki zrodlowe/Sprawozdanie 4 - Modelowanie danych.docx
+++ b/Pliki zrodlowe/Sprawozdanie 4 - Modelowanie danych.docx
@@ -56,41 +56,57 @@
     </w:p>
     <w:p>
       <w:pPr>
-        <w:jc w:val="center"/>
-        <w:rPr>
+        <w:rPr>
+          <w:sz w:val="66"/>
+          <w:szCs w:val="66"/>
+        </w:rPr>
+      </w:pPr>
+      <w:r>
+        <w:rPr>
+          <w:sz w:val="66"/>
+          <w:szCs w:val="66"/>
+        </w:rPr>
+        <w:t xml:space="preserve">Modelowanie </w:t>
+      </w:r>
+      <w:r>
+        <w:rPr>
+          <w:sz w:val="66"/>
+          <w:szCs w:val="66"/>
+        </w:rPr>
+        <w:t>danych</w:t>
+      </w:r>
+    </w:p>
+    <w:p>
+      <w:pPr>
+        <w:rPr>
+          <w:color w:val="4472C4" w:themeColor="accent1"/>
           <w:sz w:val="72"/>
           <w:szCs w:val="72"/>
         </w:rPr>
       </w:pPr>
       <w:r>
         <w:rPr>
+          <w:color w:val="4472C4" w:themeColor="accent1"/>
           <w:sz w:val="72"/>
           <w:szCs w:val="72"/>
         </w:rPr>
-        <w:t xml:space="preserve">Modelowanie </w:t>
-      </w:r>
-      <w:r>
-        <w:rPr>
+        <w:t>„</w:t>
+      </w:r>
+      <w:r>
+        <w:rPr>
+          <w:color w:val="4472C4" w:themeColor="accent1"/>
           <w:sz w:val="72"/>
           <w:szCs w:val="72"/>
         </w:rPr>
-        <w:t>danych</w:t>
-      </w:r>
-    </w:p>
-    <w:p>
-      <w:pPr>
-        <w:jc w:val="center"/>
-        <w:rPr>
+        <w:t>Firma kurierska</w:t>
+      </w:r>
+      <w:r>
+        <w:rPr>
+          <w:color w:val="4472C4" w:themeColor="accent1"/>
           <w:sz w:val="72"/>
           <w:szCs w:val="72"/>
         </w:rPr>
-      </w:pPr>
-      <w:r>
-        <w:rPr>
-          <w:sz w:val="72"/>
-          <w:szCs w:val="72"/>
-        </w:rPr>
-        <w:t>Firma kurierska</w:t>
+        <w:t>”</w:t>
       </w:r>
     </w:p>
     <w:p>
